--- a/Reston.EProc.Runner.IIS/Download/Report/Template/SPK.docx
+++ b/Reston.EProc.Runner.IIS/Download/Report/Template/SPK.docx
@@ -1,7 +1,197 @@
 
 <file path=word/document.xml><?xml version="1.0" encoding="utf-8"?>
-<w:document xmlns:wpc="http://schemas.microsoft.com/office/word/2010/wordprocessingCanvas" xmlns:mc="http://schemas.openxmlformats.org/markup-compatibility/2006" xmlns:o="urn:schemas-microsoft-com:office:office" xmlns:r="http://schemas.openxmlformats.org/officeDocument/2006/relationships" xmlns:m="http://schemas.openxmlformats.org/officeDocument/2006/math" xmlns:v="urn:schemas-microsoft-com:vml" xmlns:wp14="http://schemas.microsoft.com/office/word/2010/wordprocessingDrawing" xmlns:wp="http://schemas.openxmlformats.org/drawingml/2006/wordprocessingDrawing" xmlns:w10="urn:schemas-microsoft-com:office:word" xmlns:w="http://schemas.openxmlformats.org/wordprocessingml/2006/main" xmlns:w14="http://schemas.microsoft.com/office/word/2010/wordml" xmlns:wpg="http://schemas.microsoft.com/office/word/2010/wordprocessingGroup" xmlns:wpi="http://schemas.microsoft.com/office/word/2010/wordprocessingInk" xmlns:wne="http://schemas.microsoft.com/office/word/2006/wordml" xmlns:wps="http://schemas.microsoft.com/office/word/2010/wordprocessingShape" mc:Ignorable="w14 wp14">
+<w:document xmlns:wpc="http://schemas.microsoft.com/office/word/2010/wordprocessingCanvas" xmlns:cx="http://schemas.microsoft.com/office/drawing/2014/chartex" xmlns:cx1="http://schemas.microsoft.com/office/drawing/2015/9/8/chartex" xmlns:cx2="http://schemas.microsoft.com/office/drawing/2015/10/21/chartex" xmlns:cx3="http://schemas.microsoft.com/office/drawing/2016/5/9/chartex" xmlns:cx4="http://schemas.microsoft.com/office/drawing/2016/5/10/chartex" xmlns:cx5="http://schemas.microsoft.com/office/drawing/2016/5/11/chartex" xmlns:mc="http://schemas.openxmlformats.org/markup-compatibility/2006" xmlns:o="urn:schemas-microsoft-com:office:office" xmlns:r="http://schemas.openxmlformats.org/officeDocument/2006/relationships" xmlns:m="http://schemas.openxmlformats.org/officeDocument/2006/math" xmlns:v="urn:schemas-microsoft-com:vml" xmlns:wp14="http://schemas.microsoft.com/office/word/2010/wordprocessingDrawing" xmlns:wp="http://schemas.openxmlformats.org/drawingml/2006/wordprocessingDrawing" xmlns:w10="urn:schemas-microsoft-com:office:word" xmlns:w="http://schemas.openxmlformats.org/wordprocessingml/2006/main" xmlns:w14="http://schemas.microsoft.com/office/word/2010/wordml" xmlns:w15="http://schemas.microsoft.com/office/word/2012/wordml" xmlns:w16se="http://schemas.microsoft.com/office/word/2015/wordml/symex" xmlns:wpg="http://schemas.microsoft.com/office/word/2010/wordprocessingGroup" xmlns:wpi="http://schemas.microsoft.com/office/word/2010/wordprocessingInk" xmlns:wne="http://schemas.microsoft.com/office/word/2006/wordml" xmlns:wps="http://schemas.microsoft.com/office/word/2010/wordprocessingShape" mc:Ignorable="w14 w15 w16se wp14">
   <w:body>
+    <w:p>
+      <w:pPr>
+        <w:jc w:val="both"/>
+        <w:rPr>
+          <w:rFonts w:ascii="Calibri" w:hAnsi="Calibri"/>
+          <w:color w:val="000000"/>
+          <w:sz w:val="22"/>
+          <w:szCs w:val="22"/>
+        </w:rPr>
+      </w:pPr>
+      <w:bookmarkStart w:id="0" w:name="_GoBack"/>
+      <w:bookmarkEnd w:id="0"/>
+      <w:proofErr w:type="spellStart"/>
+      <w:r>
+        <w:rPr>
+          <w:rFonts w:ascii="Calibri" w:hAnsi="Calibri"/>
+          <w:sz w:val="22"/>
+          <w:szCs w:val="22"/>
+        </w:rPr>
+        <w:t>Nomor</w:t>
+      </w:r>
+      <w:proofErr w:type="spellEnd"/>
+      <w:r>
+        <w:rPr>
+          <w:rFonts w:ascii="Calibri" w:hAnsi="Calibri"/>
+          <w:sz w:val="22"/>
+          <w:szCs w:val="22"/>
+        </w:rPr>
+        <w:tab/>
+      </w:r>
+      <w:r>
+        <w:rPr>
+          <w:rFonts w:ascii="Calibri" w:hAnsi="Calibri"/>
+          <w:sz w:val="22"/>
+          <w:szCs w:val="22"/>
+        </w:rPr>
+        <w:tab/>
+        <w:t xml:space="preserve">: </w:t>
+      </w:r>
+      <w:r>
+        <w:rPr>
+          <w:rFonts w:ascii="Calibri" w:hAnsi="Calibri"/>
+          <w:sz w:val="22"/>
+          <w:szCs w:val="22"/>
+        </w:rPr>
+        <w:t>{</w:t>
+      </w:r>
+      <w:proofErr w:type="spellStart"/>
+      <w:r>
+        <w:rPr>
+          <w:rFonts w:ascii="Calibri" w:hAnsi="Calibri"/>
+          <w:sz w:val="22"/>
+          <w:szCs w:val="22"/>
+        </w:rPr>
+        <w:t>nomor_berita_acara</w:t>
+      </w:r>
+      <w:proofErr w:type="spellEnd"/>
+      <w:r>
+        <w:rPr>
+          <w:rFonts w:ascii="Calibri" w:hAnsi="Calibri"/>
+          <w:sz w:val="22"/>
+          <w:szCs w:val="22"/>
+        </w:rPr>
+        <w:t>}</w:t>
+      </w:r>
+    </w:p>
+    <w:p>
+      <w:pPr>
+        <w:jc w:val="both"/>
+        <w:rPr>
+          <w:rFonts w:ascii="Calibri" w:hAnsi="Calibri"/>
+          <w:sz w:val="22"/>
+          <w:szCs w:val="22"/>
+        </w:rPr>
+      </w:pPr>
+      <w:proofErr w:type="spellStart"/>
+      <w:r>
+        <w:rPr>
+          <w:rFonts w:ascii="Calibri" w:hAnsi="Calibri"/>
+          <w:sz w:val="22"/>
+          <w:szCs w:val="22"/>
+        </w:rPr>
+        <w:t>Tanggal</w:t>
+      </w:r>
+      <w:proofErr w:type="spellEnd"/>
+      <w:r>
+        <w:rPr>
+          <w:rFonts w:ascii="Calibri" w:hAnsi="Calibri"/>
+          <w:sz w:val="22"/>
+          <w:szCs w:val="22"/>
+        </w:rPr>
+        <w:t xml:space="preserve"> </w:t>
+      </w:r>
+      <w:r>
+        <w:rPr>
+          <w:rFonts w:ascii="Calibri" w:hAnsi="Calibri"/>
+          <w:sz w:val="22"/>
+          <w:szCs w:val="22"/>
+        </w:rPr>
+        <w:tab/>
+        <w:t>:</w:t>
+      </w:r>
+      <w:r>
+        <w:rPr>
+          <w:rFonts w:ascii="Calibri" w:hAnsi="Calibri"/>
+          <w:sz w:val="22"/>
+          <w:szCs w:val="22"/>
+        </w:rPr>
+        <w:t xml:space="preserve"> </w:t>
+      </w:r>
+      <w:r>
+        <w:rPr>
+          <w:rFonts w:ascii="Calibri" w:hAnsi="Calibri"/>
+          <w:sz w:val="22"/>
+          <w:szCs w:val="22"/>
+        </w:rPr>
+        <w:t>{</w:t>
+      </w:r>
+      <w:proofErr w:type="spellStart"/>
+      <w:r>
+        <w:rPr>
+          <w:rFonts w:ascii="Calibri" w:hAnsi="Calibri"/>
+          <w:sz w:val="22"/>
+          <w:szCs w:val="22"/>
+        </w:rPr>
+        <w:t>pengadaan_jadwal_tanggal</w:t>
+      </w:r>
+      <w:proofErr w:type="spellEnd"/>
+      <w:r>
+        <w:rPr>
+          <w:rFonts w:ascii="Calibri" w:hAnsi="Calibri"/>
+          <w:sz w:val="22"/>
+          <w:szCs w:val="22"/>
+        </w:rPr>
+        <w:t>}</w:t>
+      </w:r>
+    </w:p>
+    <w:p>
+      <w:pPr>
+        <w:jc w:val="both"/>
+        <w:rPr>
+          <w:rFonts w:ascii="Calibri" w:hAnsi="Calibri"/>
+          <w:sz w:val="22"/>
+          <w:szCs w:val="22"/>
+        </w:rPr>
+      </w:pPr>
+      <w:proofErr w:type="spellStart"/>
+      <w:r>
+        <w:rPr>
+          <w:rFonts w:ascii="Calibri" w:hAnsi="Calibri"/>
+          <w:sz w:val="22"/>
+          <w:szCs w:val="22"/>
+        </w:rPr>
+        <w:t>Lampi</w:t>
+      </w:r>
+      <w:r>
+        <w:rPr>
+          <w:rFonts w:ascii="Calibri" w:hAnsi="Calibri"/>
+          <w:sz w:val="22"/>
+          <w:szCs w:val="22"/>
+        </w:rPr>
+        <w:t>ran</w:t>
+      </w:r>
+      <w:proofErr w:type="spellEnd"/>
+      <w:r>
+        <w:rPr>
+          <w:rFonts w:ascii="Calibri" w:hAnsi="Calibri"/>
+          <w:sz w:val="22"/>
+          <w:szCs w:val="22"/>
+        </w:rPr>
+        <w:tab/>
+        <w:t xml:space="preserve">: </w:t>
+      </w:r>
+      <w:r>
+        <w:rPr>
+          <w:rFonts w:ascii="Calibri" w:hAnsi="Calibri"/>
+          <w:sz w:val="22"/>
+          <w:szCs w:val="22"/>
+        </w:rPr>
+        <w:t xml:space="preserve"> </w:t>
+      </w:r>
+      <w:r>
+        <w:rPr>
+          <w:rFonts w:ascii="Calibri" w:hAnsi="Calibri"/>
+          <w:sz w:val="22"/>
+          <w:szCs w:val="22"/>
+        </w:rPr>
+        <w:t>-</w:t>
+      </w:r>
+    </w:p>
     <w:p>
       <w:pPr>
         <w:jc w:val="both"/>
@@ -21,191 +211,41 @@
           <w:szCs w:val="22"/>
         </w:rPr>
       </w:pPr>
-    </w:p>
-    <w:p>
-      <w:pPr>
-        <w:jc w:val="both"/>
-        <w:rPr>
-          <w:rFonts w:ascii="Calibri" w:hAnsi="Calibri"/>
-          <w:sz w:val="22"/>
-          <w:szCs w:val="22"/>
-        </w:rPr>
-      </w:pPr>
-    </w:p>
-    <w:p>
-      <w:pPr>
-        <w:jc w:val="both"/>
-        <w:rPr>
-          <w:rFonts w:ascii="Calibri" w:hAnsi="Calibri"/>
-          <w:sz w:val="22"/>
-          <w:szCs w:val="22"/>
-        </w:rPr>
-      </w:pPr>
-    </w:p>
-    <w:p>
-      <w:pPr>
-        <w:jc w:val="both"/>
-        <w:rPr>
-          <w:rFonts w:ascii="Calibri" w:hAnsi="Calibri"/>
-          <w:color w:val="000000"/>
-          <w:sz w:val="22"/>
-          <w:szCs w:val="22"/>
-        </w:rPr>
-      </w:pPr>
-      <w:r>
-        <w:rPr>
-          <w:rFonts w:ascii="Calibri" w:hAnsi="Calibri"/>
-          <w:sz w:val="22"/>
-          <w:szCs w:val="22"/>
-        </w:rPr>
-        <w:t>Nomor</w:t>
-      </w:r>
-      <w:r>
-        <w:rPr>
-          <w:rFonts w:ascii="Calibri" w:hAnsi="Calibri"/>
-          <w:sz w:val="22"/>
-          <w:szCs w:val="22"/>
-        </w:rPr>
-        <w:tab/>
-      </w:r>
-      <w:r>
-        <w:rPr>
-          <w:rFonts w:ascii="Calibri" w:hAnsi="Calibri"/>
-          <w:sz w:val="22"/>
-          <w:szCs w:val="22"/>
-        </w:rPr>
-        <w:tab/>
-        <w:t xml:space="preserve">: </w:t>
-      </w:r>
-      <w:r>
-        <w:rPr>
-          <w:rFonts w:ascii="Calibri" w:hAnsi="Calibri"/>
-          <w:sz w:val="22"/>
-          <w:szCs w:val="22"/>
-        </w:rPr>
-        <w:t>{nomor_berita_acara}</w:t>
-      </w:r>
-    </w:p>
-    <w:p>
-      <w:pPr>
-        <w:jc w:val="both"/>
-        <w:rPr>
-          <w:rFonts w:ascii="Calibri" w:hAnsi="Calibri"/>
-          <w:sz w:val="22"/>
-          <w:szCs w:val="22"/>
-        </w:rPr>
-      </w:pPr>
-      <w:r>
-        <w:rPr>
-          <w:rFonts w:ascii="Calibri" w:hAnsi="Calibri"/>
-          <w:sz w:val="22"/>
-          <w:szCs w:val="22"/>
-        </w:rPr>
-        <w:t xml:space="preserve">Tanggal </w:t>
-      </w:r>
-      <w:r>
-        <w:rPr>
-          <w:rFonts w:ascii="Calibri" w:hAnsi="Calibri"/>
-          <w:sz w:val="22"/>
-          <w:szCs w:val="22"/>
-        </w:rPr>
-        <w:tab/>
-        <w:t>:</w:t>
-      </w:r>
-      <w:r>
-        <w:rPr>
-          <w:rFonts w:ascii="Calibri" w:hAnsi="Calibri"/>
-          <w:sz w:val="22"/>
-          <w:szCs w:val="22"/>
-        </w:rPr>
-        <w:t xml:space="preserve"> </w:t>
-      </w:r>
-      <w:r>
-        <w:rPr>
-          <w:rFonts w:ascii="Calibri" w:hAnsi="Calibri"/>
-          <w:sz w:val="22"/>
-          <w:szCs w:val="22"/>
-        </w:rPr>
-        <w:t>{pengadaan_jadwal_tanggal}</w:t>
-      </w:r>
-    </w:p>
-    <w:p>
-      <w:pPr>
-        <w:jc w:val="both"/>
-        <w:rPr>
-          <w:rFonts w:ascii="Calibri" w:hAnsi="Calibri"/>
-          <w:sz w:val="22"/>
-          <w:szCs w:val="22"/>
-        </w:rPr>
-      </w:pPr>
-      <w:r>
-        <w:rPr>
-          <w:rFonts w:ascii="Calibri" w:hAnsi="Calibri"/>
-          <w:sz w:val="22"/>
-          <w:szCs w:val="22"/>
-        </w:rPr>
-        <w:t>Lampi</w:t>
-      </w:r>
-      <w:r>
-        <w:rPr>
-          <w:rFonts w:ascii="Calibri" w:hAnsi="Calibri"/>
-          <w:sz w:val="22"/>
-          <w:szCs w:val="22"/>
-        </w:rPr>
-        <w:t>ran</w:t>
-      </w:r>
-      <w:r>
-        <w:rPr>
-          <w:rFonts w:ascii="Calibri" w:hAnsi="Calibri"/>
-          <w:sz w:val="22"/>
-          <w:szCs w:val="22"/>
-        </w:rPr>
-        <w:tab/>
-        <w:t xml:space="preserve">: </w:t>
-      </w:r>
-      <w:r>
-        <w:rPr>
-          <w:rFonts w:ascii="Calibri" w:hAnsi="Calibri"/>
-          <w:sz w:val="22"/>
-          <w:szCs w:val="22"/>
-        </w:rPr>
-        <w:t xml:space="preserve"> </w:t>
-      </w:r>
-      <w:r>
-        <w:rPr>
-          <w:rFonts w:ascii="Calibri" w:hAnsi="Calibri"/>
-          <w:sz w:val="22"/>
-          <w:szCs w:val="22"/>
-        </w:rPr>
-        <w:t>-</w:t>
-      </w:r>
-    </w:p>
-    <w:p>
-      <w:pPr>
-        <w:jc w:val="both"/>
-        <w:rPr>
-          <w:rFonts w:ascii="Calibri" w:hAnsi="Calibri"/>
-          <w:sz w:val="22"/>
-          <w:szCs w:val="22"/>
-        </w:rPr>
-      </w:pPr>
-    </w:p>
-    <w:p>
-      <w:pPr>
-        <w:jc w:val="both"/>
-        <w:rPr>
-          <w:rFonts w:ascii="Calibri" w:hAnsi="Calibri"/>
-          <w:sz w:val="22"/>
-          <w:szCs w:val="22"/>
-        </w:rPr>
-      </w:pPr>
-      <w:r>
-        <w:rPr>
-          <w:rFonts w:ascii="Calibri" w:hAnsi="Calibri"/>
-          <w:sz w:val="22"/>
-          <w:szCs w:val="22"/>
-        </w:rPr>
-        <w:t>Kepada Yth :</w:t>
+      <w:proofErr w:type="spellStart"/>
+      <w:r>
+        <w:rPr>
+          <w:rFonts w:ascii="Calibri" w:hAnsi="Calibri"/>
+          <w:sz w:val="22"/>
+          <w:szCs w:val="22"/>
+        </w:rPr>
+        <w:t>Kepada</w:t>
+      </w:r>
+      <w:proofErr w:type="spellEnd"/>
+      <w:r>
+        <w:rPr>
+          <w:rFonts w:ascii="Calibri" w:hAnsi="Calibri"/>
+          <w:sz w:val="22"/>
+          <w:szCs w:val="22"/>
+        </w:rPr>
+        <w:t xml:space="preserve"> </w:t>
+      </w:r>
+      <w:proofErr w:type="spellStart"/>
+      <w:r>
+        <w:rPr>
+          <w:rFonts w:ascii="Calibri" w:hAnsi="Calibri"/>
+          <w:sz w:val="22"/>
+          <w:szCs w:val="22"/>
+        </w:rPr>
+        <w:t>Yth</w:t>
+      </w:r>
+      <w:proofErr w:type="spellEnd"/>
+      <w:r>
+        <w:rPr>
+          <w:rFonts w:ascii="Calibri" w:hAnsi="Calibri"/>
+          <w:sz w:val="22"/>
+          <w:szCs w:val="22"/>
+        </w:rPr>
+        <w:t xml:space="preserve"> :</w:t>
       </w:r>
       <w:r>
         <w:rPr>
@@ -231,7 +271,25 @@
           <w:sz w:val="22"/>
           <w:szCs w:val="22"/>
         </w:rPr>
-        <w:t>{kandidat_pemenang}</w:t>
+        <w:t>{</w:t>
+      </w:r>
+      <w:proofErr w:type="spellStart"/>
+      <w:r>
+        <w:rPr>
+          <w:rFonts w:ascii="Calibri" w:hAnsi="Calibri"/>
+          <w:sz w:val="22"/>
+          <w:szCs w:val="22"/>
+        </w:rPr>
+        <w:t>kandidat_pemenang</w:t>
+      </w:r>
+      <w:proofErr w:type="spellEnd"/>
+      <w:r>
+        <w:rPr>
+          <w:rFonts w:ascii="Calibri" w:hAnsi="Calibri"/>
+          <w:sz w:val="22"/>
+          <w:szCs w:val="22"/>
+        </w:rPr>
+        <w:t>}</w:t>
       </w:r>
     </w:p>
     <w:p>
@@ -249,7 +307,25 @@
           <w:sz w:val="22"/>
           <w:szCs w:val="22"/>
         </w:rPr>
-        <w:t>{alamat}</w:t>
+        <w:t>{</w:t>
+      </w:r>
+      <w:proofErr w:type="spellStart"/>
+      <w:r>
+        <w:rPr>
+          <w:rFonts w:ascii="Calibri" w:hAnsi="Calibri"/>
+          <w:sz w:val="22"/>
+          <w:szCs w:val="22"/>
+        </w:rPr>
+        <w:t>alamat</w:t>
+      </w:r>
+      <w:proofErr w:type="spellEnd"/>
+      <w:r>
+        <w:rPr>
+          <w:rFonts w:ascii="Calibri" w:hAnsi="Calibri"/>
+          <w:sz w:val="22"/>
+          <w:szCs w:val="22"/>
+        </w:rPr>
+        <w:t>}</w:t>
       </w:r>
     </w:p>
     <w:p>
@@ -273,6 +349,7 @@
           <w:szCs w:val="22"/>
         </w:rPr>
       </w:pPr>
+      <w:proofErr w:type="spellStart"/>
       <w:r>
         <w:rPr>
           <w:rFonts w:ascii="Calibri" w:hAnsi="Calibri"/>
@@ -280,8 +357,9 @@
           <w:sz w:val="22"/>
           <w:szCs w:val="22"/>
         </w:rPr>
-        <w:t xml:space="preserve">Perihal :   </w:t>
-      </w:r>
+        <w:t>Perihal</w:t>
+      </w:r>
+      <w:proofErr w:type="spellEnd"/>
       <w:r>
         <w:rPr>
           <w:rFonts w:ascii="Calibri" w:hAnsi="Calibri"/>
@@ -289,7 +367,7 @@
           <w:sz w:val="22"/>
           <w:szCs w:val="22"/>
         </w:rPr>
-        <w:t xml:space="preserve"> </w:t>
+        <w:t xml:space="preserve"> :   </w:t>
       </w:r>
       <w:r>
         <w:rPr>
@@ -298,7 +376,7 @@
           <w:sz w:val="22"/>
           <w:szCs w:val="22"/>
         </w:rPr>
-        <w:t xml:space="preserve">Surat Perintah Kerja (SPK) </w:t>
+        <w:t xml:space="preserve"> </w:t>
       </w:r>
       <w:r>
         <w:rPr>
@@ -307,8 +385,9 @@
           <w:sz w:val="22"/>
           <w:szCs w:val="22"/>
         </w:rPr>
-        <w:t xml:space="preserve">Pengadaan </w:t>
-      </w:r>
+        <w:t xml:space="preserve">Surat </w:t>
+      </w:r>
+      <w:proofErr w:type="spellStart"/>
       <w:r>
         <w:rPr>
           <w:rFonts w:ascii="Calibri" w:hAnsi="Calibri"/>
@@ -316,8 +395,9 @@
           <w:sz w:val="22"/>
           <w:szCs w:val="22"/>
         </w:rPr>
-        <w:t>{pengadaan_name}</w:t>
-      </w:r>
+        <w:t>Perintah</w:t>
+      </w:r>
+      <w:proofErr w:type="spellEnd"/>
       <w:r>
         <w:rPr>
           <w:rFonts w:ascii="Calibri" w:hAnsi="Calibri"/>
@@ -327,6 +407,7 @@
         </w:rPr>
         <w:t xml:space="preserve"> </w:t>
       </w:r>
+      <w:proofErr w:type="spellStart"/>
       <w:r>
         <w:rPr>
           <w:rFonts w:ascii="Calibri" w:hAnsi="Calibri"/>
@@ -334,8 +415,87 @@
           <w:sz w:val="22"/>
           <w:szCs w:val="22"/>
         </w:rPr>
+        <w:t>Kerja</w:t>
+      </w:r>
+      <w:proofErr w:type="spellEnd"/>
+      <w:r>
+        <w:rPr>
+          <w:rFonts w:ascii="Calibri" w:hAnsi="Calibri"/>
+          <w:b/>
+          <w:sz w:val="22"/>
+          <w:szCs w:val="22"/>
+        </w:rPr>
+        <w:t xml:space="preserve"> (SPK) </w:t>
+      </w:r>
+      <w:proofErr w:type="spellStart"/>
+      <w:r>
+        <w:rPr>
+          <w:rFonts w:ascii="Calibri" w:hAnsi="Calibri"/>
+          <w:b/>
+          <w:sz w:val="22"/>
+          <w:szCs w:val="22"/>
+        </w:rPr>
+        <w:t>Pengadaan</w:t>
+      </w:r>
+      <w:proofErr w:type="spellEnd"/>
+      <w:r>
+        <w:rPr>
+          <w:rFonts w:ascii="Calibri" w:hAnsi="Calibri"/>
+          <w:b/>
+          <w:sz w:val="22"/>
+          <w:szCs w:val="22"/>
+        </w:rPr>
+        <w:t xml:space="preserve"> </w:t>
+      </w:r>
+      <w:r>
+        <w:rPr>
+          <w:rFonts w:ascii="Calibri" w:hAnsi="Calibri"/>
+          <w:b/>
+          <w:sz w:val="22"/>
+          <w:szCs w:val="22"/>
+        </w:rPr>
+        <w:t>{</w:t>
+      </w:r>
+      <w:proofErr w:type="spellStart"/>
+      <w:r>
+        <w:rPr>
+          <w:rFonts w:ascii="Calibri" w:hAnsi="Calibri"/>
+          <w:b/>
+          <w:sz w:val="22"/>
+          <w:szCs w:val="22"/>
+        </w:rPr>
+        <w:t>pengadaan_name</w:t>
+      </w:r>
+      <w:proofErr w:type="spellEnd"/>
+      <w:r>
+        <w:rPr>
+          <w:rFonts w:ascii="Calibri" w:hAnsi="Calibri"/>
+          <w:b/>
+          <w:sz w:val="22"/>
+          <w:szCs w:val="22"/>
+        </w:rPr>
+        <w:t>}</w:t>
+      </w:r>
+      <w:r>
+        <w:rPr>
+          <w:rFonts w:ascii="Calibri" w:hAnsi="Calibri"/>
+          <w:b/>
+          <w:sz w:val="22"/>
+          <w:szCs w:val="22"/>
+        </w:rPr>
+        <w:t xml:space="preserve"> </w:t>
+      </w:r>
+      <w:proofErr w:type="spellStart"/>
+      <w:r>
+        <w:rPr>
+          <w:rFonts w:ascii="Calibri" w:hAnsi="Calibri"/>
+          <w:b/>
+          <w:sz w:val="22"/>
+          <w:szCs w:val="22"/>
+        </w:rPr>
         <w:t>untuk</w:t>
       </w:r>
+      <w:proofErr w:type="spellEnd"/>
     </w:p>
     <w:p>
       <w:pPr>
@@ -355,7 +515,27 @@
           <w:sz w:val="22"/>
           <w:szCs w:val="22"/>
         </w:rPr>
-        <w:t xml:space="preserve"> PT Mandiri Tunas Finance </w:t>
+        <w:t xml:space="preserve"> PT </w:t>
+      </w:r>
+      <w:proofErr w:type="spellStart"/>
+      <w:r>
+        <w:rPr>
+          <w:rFonts w:ascii="Calibri" w:hAnsi="Calibri"/>
+          <w:b/>
+          <w:sz w:val="22"/>
+          <w:szCs w:val="22"/>
+        </w:rPr>
+        <w:t>Mandiri</w:t>
+      </w:r>
+      <w:proofErr w:type="spellEnd"/>
+      <w:r>
+        <w:rPr>
+          <w:rFonts w:ascii="Calibri" w:hAnsi="Calibri"/>
+          <w:b/>
+          <w:sz w:val="22"/>
+          <w:szCs w:val="22"/>
+        </w:rPr>
+        <w:t xml:space="preserve"> Tunas Finance </w:t>
       </w:r>
     </w:p>
     <w:p>
@@ -377,62 +557,507 @@
           <w:szCs w:val="22"/>
         </w:rPr>
       </w:pPr>
-      <w:r>
-        <w:rPr>
-          <w:rFonts w:ascii="Calibri" w:hAnsi="Calibri"/>
-          <w:sz w:val="22"/>
-          <w:szCs w:val="22"/>
-        </w:rPr>
-        <w:t xml:space="preserve">Merujuk perihal tersebut di atas, dengan ini disampaikan bahwa berdasarkan seleksi yang dilakukan, Direksi PT Mandiri Tunas Finance menunjuk Perusahaan Saudara sebagai </w:t>
-      </w:r>
-      <w:r>
-        <w:rPr>
-          <w:rFonts w:ascii="Calibri" w:hAnsi="Calibri"/>
-          <w:sz w:val="22"/>
-          <w:szCs w:val="22"/>
-        </w:rPr>
-        <w:t xml:space="preserve">Rekanan Pengadaan </w:t>
-      </w:r>
-      <w:r>
-        <w:rPr>
-          <w:rFonts w:ascii="Calibri" w:hAnsi="Calibri"/>
-          <w:sz w:val="22"/>
-          <w:szCs w:val="22"/>
-        </w:rPr>
-        <w:t>{pengadaan_name}</w:t>
-      </w:r>
-      <w:r>
-        <w:rPr>
-          <w:rFonts w:ascii="Calibri" w:hAnsi="Calibri"/>
-          <w:sz w:val="22"/>
-          <w:szCs w:val="22"/>
-        </w:rPr>
-        <w:t xml:space="preserve"> </w:t>
-      </w:r>
-      <w:r>
-        <w:rPr>
-          <w:rFonts w:ascii="Calibri" w:hAnsi="Calibri"/>
-          <w:sz w:val="22"/>
-          <w:szCs w:val="22"/>
-        </w:rPr>
-        <w:t xml:space="preserve">Untuk </w:t>
-      </w:r>
-      <w:r>
-        <w:rPr>
-          <w:rFonts w:ascii="Calibri" w:hAnsi="Calibri"/>
-          <w:sz w:val="22"/>
-          <w:szCs w:val="22"/>
-        </w:rPr>
-        <w:t>PT Mandiri Tunas Finance</w:t>
-      </w:r>
-      <w:r>
-        <w:rPr>
-          <w:rFonts w:ascii="Calibri" w:hAnsi="Calibri"/>
-          <w:sz w:val="22"/>
-          <w:szCs w:val="22"/>
-        </w:rPr>
-        <w:t xml:space="preserve"> dengan harga yang telah disepakati bersama </w:t>
-      </w:r>
+      <w:proofErr w:type="spellStart"/>
+      <w:r>
+        <w:rPr>
+          <w:rFonts w:ascii="Calibri" w:hAnsi="Calibri"/>
+          <w:sz w:val="22"/>
+          <w:szCs w:val="22"/>
+        </w:rPr>
+        <w:t>Merujuk</w:t>
+      </w:r>
+      <w:proofErr w:type="spellEnd"/>
+      <w:r>
+        <w:rPr>
+          <w:rFonts w:ascii="Calibri" w:hAnsi="Calibri"/>
+          <w:sz w:val="22"/>
+          <w:szCs w:val="22"/>
+        </w:rPr>
+        <w:t xml:space="preserve"> </w:t>
+      </w:r>
+      <w:proofErr w:type="spellStart"/>
+      <w:r>
+        <w:rPr>
+          <w:rFonts w:ascii="Calibri" w:hAnsi="Calibri"/>
+          <w:sz w:val="22"/>
+          <w:szCs w:val="22"/>
+        </w:rPr>
+        <w:t>perihal</w:t>
+      </w:r>
+      <w:proofErr w:type="spellEnd"/>
+      <w:r>
+        <w:rPr>
+          <w:rFonts w:ascii="Calibri" w:hAnsi="Calibri"/>
+          <w:sz w:val="22"/>
+          <w:szCs w:val="22"/>
+        </w:rPr>
+        <w:t xml:space="preserve"> </w:t>
+      </w:r>
+      <w:proofErr w:type="spellStart"/>
+      <w:r>
+        <w:rPr>
+          <w:rFonts w:ascii="Calibri" w:hAnsi="Calibri"/>
+          <w:sz w:val="22"/>
+          <w:szCs w:val="22"/>
+        </w:rPr>
+        <w:t>tersebut</w:t>
+      </w:r>
+      <w:proofErr w:type="spellEnd"/>
+      <w:r>
+        <w:rPr>
+          <w:rFonts w:ascii="Calibri" w:hAnsi="Calibri"/>
+          <w:sz w:val="22"/>
+          <w:szCs w:val="22"/>
+        </w:rPr>
+        <w:t xml:space="preserve"> di </w:t>
+      </w:r>
+      <w:proofErr w:type="spellStart"/>
+      <w:r>
+        <w:rPr>
+          <w:rFonts w:ascii="Calibri" w:hAnsi="Calibri"/>
+          <w:sz w:val="22"/>
+          <w:szCs w:val="22"/>
+        </w:rPr>
+        <w:t>atas</w:t>
+      </w:r>
+      <w:proofErr w:type="spellEnd"/>
+      <w:r>
+        <w:rPr>
+          <w:rFonts w:ascii="Calibri" w:hAnsi="Calibri"/>
+          <w:sz w:val="22"/>
+          <w:szCs w:val="22"/>
+        </w:rPr>
+        <w:t xml:space="preserve">, </w:t>
+      </w:r>
+      <w:proofErr w:type="spellStart"/>
+      <w:r>
+        <w:rPr>
+          <w:rFonts w:ascii="Calibri" w:hAnsi="Calibri"/>
+          <w:sz w:val="22"/>
+          <w:szCs w:val="22"/>
+        </w:rPr>
+        <w:t>dengan</w:t>
+      </w:r>
+      <w:proofErr w:type="spellEnd"/>
+      <w:r>
+        <w:rPr>
+          <w:rFonts w:ascii="Calibri" w:hAnsi="Calibri"/>
+          <w:sz w:val="22"/>
+          <w:szCs w:val="22"/>
+        </w:rPr>
+        <w:t xml:space="preserve"> </w:t>
+      </w:r>
+      <w:proofErr w:type="spellStart"/>
+      <w:r>
+        <w:rPr>
+          <w:rFonts w:ascii="Calibri" w:hAnsi="Calibri"/>
+          <w:sz w:val="22"/>
+          <w:szCs w:val="22"/>
+        </w:rPr>
+        <w:t>ini</w:t>
+      </w:r>
+      <w:proofErr w:type="spellEnd"/>
+      <w:r>
+        <w:rPr>
+          <w:rFonts w:ascii="Calibri" w:hAnsi="Calibri"/>
+          <w:sz w:val="22"/>
+          <w:szCs w:val="22"/>
+        </w:rPr>
+        <w:t xml:space="preserve"> </w:t>
+      </w:r>
+      <w:proofErr w:type="spellStart"/>
+      <w:r>
+        <w:rPr>
+          <w:rFonts w:ascii="Calibri" w:hAnsi="Calibri"/>
+          <w:sz w:val="22"/>
+          <w:szCs w:val="22"/>
+        </w:rPr>
+        <w:t>disampaikan</w:t>
+      </w:r>
+      <w:proofErr w:type="spellEnd"/>
+      <w:r>
+        <w:rPr>
+          <w:rFonts w:ascii="Calibri" w:hAnsi="Calibri"/>
+          <w:sz w:val="22"/>
+          <w:szCs w:val="22"/>
+        </w:rPr>
+        <w:t xml:space="preserve"> </w:t>
+      </w:r>
+      <w:proofErr w:type="spellStart"/>
+      <w:r>
+        <w:rPr>
+          <w:rFonts w:ascii="Calibri" w:hAnsi="Calibri"/>
+          <w:sz w:val="22"/>
+          <w:szCs w:val="22"/>
+        </w:rPr>
+        <w:t>bahwa</w:t>
+      </w:r>
+      <w:proofErr w:type="spellEnd"/>
+      <w:r>
+        <w:rPr>
+          <w:rFonts w:ascii="Calibri" w:hAnsi="Calibri"/>
+          <w:sz w:val="22"/>
+          <w:szCs w:val="22"/>
+        </w:rPr>
+        <w:t xml:space="preserve"> </w:t>
+      </w:r>
+      <w:proofErr w:type="spellStart"/>
+      <w:r>
+        <w:rPr>
+          <w:rFonts w:ascii="Calibri" w:hAnsi="Calibri"/>
+          <w:sz w:val="22"/>
+          <w:szCs w:val="22"/>
+        </w:rPr>
+        <w:t>berdasarkan</w:t>
+      </w:r>
+      <w:proofErr w:type="spellEnd"/>
+      <w:r>
+        <w:rPr>
+          <w:rFonts w:ascii="Calibri" w:hAnsi="Calibri"/>
+          <w:sz w:val="22"/>
+          <w:szCs w:val="22"/>
+        </w:rPr>
+        <w:t xml:space="preserve"> </w:t>
+      </w:r>
+      <w:proofErr w:type="spellStart"/>
+      <w:r>
+        <w:rPr>
+          <w:rFonts w:ascii="Calibri" w:hAnsi="Calibri"/>
+          <w:sz w:val="22"/>
+          <w:szCs w:val="22"/>
+        </w:rPr>
+        <w:t>seleksi</w:t>
+      </w:r>
+      <w:proofErr w:type="spellEnd"/>
+      <w:r>
+        <w:rPr>
+          <w:rFonts w:ascii="Calibri" w:hAnsi="Calibri"/>
+          <w:sz w:val="22"/>
+          <w:szCs w:val="22"/>
+        </w:rPr>
+        <w:t xml:space="preserve"> yang </w:t>
+      </w:r>
+      <w:proofErr w:type="spellStart"/>
+      <w:r>
+        <w:rPr>
+          <w:rFonts w:ascii="Calibri" w:hAnsi="Calibri"/>
+          <w:sz w:val="22"/>
+          <w:szCs w:val="22"/>
+        </w:rPr>
+        <w:t>dilakukan</w:t>
+      </w:r>
+      <w:proofErr w:type="spellEnd"/>
+      <w:r>
+        <w:rPr>
+          <w:rFonts w:ascii="Calibri" w:hAnsi="Calibri"/>
+          <w:sz w:val="22"/>
+          <w:szCs w:val="22"/>
+        </w:rPr>
+        <w:t xml:space="preserve">, </w:t>
+      </w:r>
+      <w:proofErr w:type="spellStart"/>
+      <w:r>
+        <w:rPr>
+          <w:rFonts w:ascii="Calibri" w:hAnsi="Calibri"/>
+          <w:sz w:val="22"/>
+          <w:szCs w:val="22"/>
+        </w:rPr>
+        <w:t>Direksi</w:t>
+      </w:r>
+      <w:proofErr w:type="spellEnd"/>
+      <w:r>
+        <w:rPr>
+          <w:rFonts w:ascii="Calibri" w:hAnsi="Calibri"/>
+          <w:sz w:val="22"/>
+          <w:szCs w:val="22"/>
+        </w:rPr>
+        <w:t xml:space="preserve"> PT </w:t>
+      </w:r>
+      <w:proofErr w:type="spellStart"/>
+      <w:r>
+        <w:rPr>
+          <w:rFonts w:ascii="Calibri" w:hAnsi="Calibri"/>
+          <w:sz w:val="22"/>
+          <w:szCs w:val="22"/>
+        </w:rPr>
+        <w:t>Mandiri</w:t>
+      </w:r>
+      <w:proofErr w:type="spellEnd"/>
+      <w:r>
+        <w:rPr>
+          <w:rFonts w:ascii="Calibri" w:hAnsi="Calibri"/>
+          <w:sz w:val="22"/>
+          <w:szCs w:val="22"/>
+        </w:rPr>
+        <w:t xml:space="preserve"> Tunas Finance </w:t>
+      </w:r>
+      <w:proofErr w:type="spellStart"/>
+      <w:r>
+        <w:rPr>
+          <w:rFonts w:ascii="Calibri" w:hAnsi="Calibri"/>
+          <w:sz w:val="22"/>
+          <w:szCs w:val="22"/>
+        </w:rPr>
+        <w:t>menunjuk</w:t>
+      </w:r>
+      <w:proofErr w:type="spellEnd"/>
+      <w:r>
+        <w:rPr>
+          <w:rFonts w:ascii="Calibri" w:hAnsi="Calibri"/>
+          <w:sz w:val="22"/>
+          <w:szCs w:val="22"/>
+        </w:rPr>
+        <w:t xml:space="preserve"> Perusahaan </w:t>
+      </w:r>
+      <w:proofErr w:type="spellStart"/>
+      <w:r>
+        <w:rPr>
+          <w:rFonts w:ascii="Calibri" w:hAnsi="Calibri"/>
+          <w:sz w:val="22"/>
+          <w:szCs w:val="22"/>
+        </w:rPr>
+        <w:t>Saudara</w:t>
+      </w:r>
+      <w:proofErr w:type="spellEnd"/>
+      <w:r>
+        <w:rPr>
+          <w:rFonts w:ascii="Calibri" w:hAnsi="Calibri"/>
+          <w:sz w:val="22"/>
+          <w:szCs w:val="22"/>
+        </w:rPr>
+        <w:t xml:space="preserve"> </w:t>
+      </w:r>
+      <w:proofErr w:type="spellStart"/>
+      <w:r>
+        <w:rPr>
+          <w:rFonts w:ascii="Calibri" w:hAnsi="Calibri"/>
+          <w:sz w:val="22"/>
+          <w:szCs w:val="22"/>
+        </w:rPr>
+        <w:t>sebagai</w:t>
+      </w:r>
+      <w:proofErr w:type="spellEnd"/>
+      <w:r>
+        <w:rPr>
+          <w:rFonts w:ascii="Calibri" w:hAnsi="Calibri"/>
+          <w:sz w:val="22"/>
+          <w:szCs w:val="22"/>
+        </w:rPr>
+        <w:t xml:space="preserve"> </w:t>
+      </w:r>
+      <w:proofErr w:type="spellStart"/>
+      <w:r>
+        <w:rPr>
+          <w:rFonts w:ascii="Calibri" w:hAnsi="Calibri"/>
+          <w:sz w:val="22"/>
+          <w:szCs w:val="22"/>
+        </w:rPr>
+        <w:t>Rekanan</w:t>
+      </w:r>
+      <w:proofErr w:type="spellEnd"/>
+      <w:r>
+        <w:rPr>
+          <w:rFonts w:ascii="Calibri" w:hAnsi="Calibri"/>
+          <w:sz w:val="22"/>
+          <w:szCs w:val="22"/>
+        </w:rPr>
+        <w:t xml:space="preserve"> </w:t>
+      </w:r>
+      <w:proofErr w:type="spellStart"/>
+      <w:r>
+        <w:rPr>
+          <w:rFonts w:ascii="Calibri" w:hAnsi="Calibri"/>
+          <w:sz w:val="22"/>
+          <w:szCs w:val="22"/>
+        </w:rPr>
+        <w:t>Pengadaan</w:t>
+      </w:r>
+      <w:proofErr w:type="spellEnd"/>
+      <w:r>
+        <w:rPr>
+          <w:rFonts w:ascii="Calibri" w:hAnsi="Calibri"/>
+          <w:sz w:val="22"/>
+          <w:szCs w:val="22"/>
+        </w:rPr>
+        <w:t xml:space="preserve"> </w:t>
+      </w:r>
+      <w:r>
+        <w:rPr>
+          <w:rFonts w:ascii="Calibri" w:hAnsi="Calibri"/>
+          <w:sz w:val="22"/>
+          <w:szCs w:val="22"/>
+        </w:rPr>
+        <w:t>{</w:t>
+      </w:r>
+      <w:proofErr w:type="spellStart"/>
+      <w:r>
+        <w:rPr>
+          <w:rFonts w:ascii="Calibri" w:hAnsi="Calibri"/>
+          <w:sz w:val="22"/>
+          <w:szCs w:val="22"/>
+        </w:rPr>
+        <w:t>pengadaan_name</w:t>
+      </w:r>
+      <w:proofErr w:type="spellEnd"/>
+      <w:r>
+        <w:rPr>
+          <w:rFonts w:ascii="Calibri" w:hAnsi="Calibri"/>
+          <w:sz w:val="22"/>
+          <w:szCs w:val="22"/>
+        </w:rPr>
+        <w:t>}</w:t>
+      </w:r>
+      <w:r>
+        <w:rPr>
+          <w:rFonts w:ascii="Calibri" w:hAnsi="Calibri"/>
+          <w:sz w:val="22"/>
+          <w:szCs w:val="22"/>
+        </w:rPr>
+        <w:t xml:space="preserve"> </w:t>
+      </w:r>
+      <w:proofErr w:type="spellStart"/>
+      <w:r>
+        <w:rPr>
+          <w:rFonts w:ascii="Calibri" w:hAnsi="Calibri"/>
+          <w:sz w:val="22"/>
+          <w:szCs w:val="22"/>
+        </w:rPr>
+        <w:t>Untuk</w:t>
+      </w:r>
+      <w:proofErr w:type="spellEnd"/>
+      <w:r>
+        <w:rPr>
+          <w:rFonts w:ascii="Calibri" w:hAnsi="Calibri"/>
+          <w:sz w:val="22"/>
+          <w:szCs w:val="22"/>
+        </w:rPr>
+        <w:t xml:space="preserve"> </w:t>
+      </w:r>
+      <w:r>
+        <w:rPr>
+          <w:rFonts w:ascii="Calibri" w:hAnsi="Calibri"/>
+          <w:sz w:val="22"/>
+          <w:szCs w:val="22"/>
+        </w:rPr>
+        <w:t xml:space="preserve">PT </w:t>
+      </w:r>
+      <w:proofErr w:type="spellStart"/>
+      <w:r>
+        <w:rPr>
+          <w:rFonts w:ascii="Calibri" w:hAnsi="Calibri"/>
+          <w:sz w:val="22"/>
+          <w:szCs w:val="22"/>
+        </w:rPr>
+        <w:t>Mandiri</w:t>
+      </w:r>
+      <w:proofErr w:type="spellEnd"/>
+      <w:r>
+        <w:rPr>
+          <w:rFonts w:ascii="Calibri" w:hAnsi="Calibri"/>
+          <w:sz w:val="22"/>
+          <w:szCs w:val="22"/>
+        </w:rPr>
+        <w:t xml:space="preserve"> Tunas Finance</w:t>
+      </w:r>
+      <w:r>
+        <w:rPr>
+          <w:rFonts w:ascii="Calibri" w:hAnsi="Calibri"/>
+          <w:sz w:val="22"/>
+          <w:szCs w:val="22"/>
+        </w:rPr>
+        <w:t xml:space="preserve"> </w:t>
+      </w:r>
+      <w:proofErr w:type="spellStart"/>
+      <w:r>
+        <w:rPr>
+          <w:rFonts w:ascii="Calibri" w:hAnsi="Calibri"/>
+          <w:sz w:val="22"/>
+          <w:szCs w:val="22"/>
+        </w:rPr>
+        <w:t>dengan</w:t>
+      </w:r>
+      <w:proofErr w:type="spellEnd"/>
+      <w:r>
+        <w:rPr>
+          <w:rFonts w:ascii="Calibri" w:hAnsi="Calibri"/>
+          <w:sz w:val="22"/>
+          <w:szCs w:val="22"/>
+        </w:rPr>
+        <w:t xml:space="preserve"> </w:t>
+      </w:r>
+      <w:proofErr w:type="spellStart"/>
+      <w:r>
+        <w:rPr>
+          <w:rFonts w:ascii="Calibri" w:hAnsi="Calibri"/>
+          <w:sz w:val="22"/>
+          <w:szCs w:val="22"/>
+        </w:rPr>
+        <w:t>harga</w:t>
+      </w:r>
+      <w:proofErr w:type="spellEnd"/>
+      <w:r>
+        <w:rPr>
+          <w:rFonts w:ascii="Calibri" w:hAnsi="Calibri"/>
+          <w:sz w:val="22"/>
+          <w:szCs w:val="22"/>
+        </w:rPr>
+        <w:t xml:space="preserve"> yang </w:t>
+      </w:r>
+      <w:proofErr w:type="spellStart"/>
+      <w:r>
+        <w:rPr>
+          <w:rFonts w:ascii="Calibri" w:hAnsi="Calibri"/>
+          <w:sz w:val="22"/>
+          <w:szCs w:val="22"/>
+        </w:rPr>
+        <w:t>telah</w:t>
+      </w:r>
+      <w:proofErr w:type="spellEnd"/>
+      <w:r>
+        <w:rPr>
+          <w:rFonts w:ascii="Calibri" w:hAnsi="Calibri"/>
+          <w:sz w:val="22"/>
+          <w:szCs w:val="22"/>
+        </w:rPr>
+        <w:t xml:space="preserve"> </w:t>
+      </w:r>
+      <w:proofErr w:type="spellStart"/>
+      <w:r>
+        <w:rPr>
+          <w:rFonts w:ascii="Calibri" w:hAnsi="Calibri"/>
+          <w:sz w:val="22"/>
+          <w:szCs w:val="22"/>
+        </w:rPr>
+        <w:t>disepakati</w:t>
+      </w:r>
+      <w:proofErr w:type="spellEnd"/>
+      <w:r>
+        <w:rPr>
+          <w:rFonts w:ascii="Calibri" w:hAnsi="Calibri"/>
+          <w:sz w:val="22"/>
+          <w:szCs w:val="22"/>
+        </w:rPr>
+        <w:t xml:space="preserve"> </w:t>
+      </w:r>
+      <w:proofErr w:type="spellStart"/>
+      <w:r>
+        <w:rPr>
+          <w:rFonts w:ascii="Calibri" w:hAnsi="Calibri"/>
+          <w:sz w:val="22"/>
+          <w:szCs w:val="22"/>
+        </w:rPr>
+        <w:t>bersama</w:t>
+      </w:r>
+      <w:proofErr w:type="spellEnd"/>
+      <w:r>
+        <w:rPr>
+          <w:rFonts w:ascii="Calibri" w:hAnsi="Calibri"/>
+          <w:sz w:val="22"/>
+          <w:szCs w:val="22"/>
+        </w:rPr>
+        <w:t xml:space="preserve"> </w:t>
+      </w:r>
+      <w:proofErr w:type="spellStart"/>
       <w:r>
         <w:rPr>
           <w:rFonts w:ascii="Calibri" w:hAnsi="Calibri"/>
@@ -441,29 +1066,58 @@
         </w:rPr>
         <w:t>yaitu</w:t>
       </w:r>
-      <w:r>
-        <w:rPr>
-          <w:rFonts w:ascii="Calibri" w:hAnsi="Calibri"/>
-          <w:sz w:val="22"/>
-          <w:szCs w:val="22"/>
-        </w:rPr>
-        <w:t xml:space="preserve"> </w:t>
-      </w:r>
-      <w:r>
-        <w:rPr>
-          <w:rFonts w:ascii="Calibri" w:hAnsi="Calibri"/>
-          <w:sz w:val="22"/>
-          <w:szCs w:val="22"/>
-        </w:rPr>
-        <w:t xml:space="preserve">Rp. </w:t>
-      </w:r>
-      <w:r>
-        <w:rPr>
-          <w:rFonts w:ascii="Calibri" w:hAnsi="Calibri"/>
-          <w:sz w:val="22"/>
-          <w:szCs w:val="22"/>
-        </w:rPr>
-        <w:t>{total_pengadaan}</w:t>
+      <w:proofErr w:type="spellEnd"/>
+      <w:r>
+        <w:rPr>
+          <w:rFonts w:ascii="Calibri" w:hAnsi="Calibri"/>
+          <w:sz w:val="22"/>
+          <w:szCs w:val="22"/>
+        </w:rPr>
+        <w:t xml:space="preserve"> </w:t>
+      </w:r>
+      <w:proofErr w:type="spellStart"/>
+      <w:r>
+        <w:rPr>
+          <w:rFonts w:ascii="Calibri" w:hAnsi="Calibri"/>
+          <w:sz w:val="22"/>
+          <w:szCs w:val="22"/>
+        </w:rPr>
+        <w:t>Rp</w:t>
+      </w:r>
+      <w:proofErr w:type="spellEnd"/>
+      <w:r>
+        <w:rPr>
+          <w:rFonts w:ascii="Calibri" w:hAnsi="Calibri"/>
+          <w:sz w:val="22"/>
+          <w:szCs w:val="22"/>
+        </w:rPr>
+        <w:t xml:space="preserve">. </w:t>
+      </w:r>
+      <w:r>
+        <w:rPr>
+          <w:rFonts w:ascii="Calibri" w:hAnsi="Calibri"/>
+          <w:sz w:val="22"/>
+          <w:szCs w:val="22"/>
+        </w:rPr>
+        <w:t>{</w:t>
+      </w:r>
+      <w:proofErr w:type="spellStart"/>
+      <w:r>
+        <w:rPr>
+          <w:rFonts w:ascii="Calibri" w:hAnsi="Calibri"/>
+          <w:sz w:val="22"/>
+          <w:szCs w:val="22"/>
+        </w:rPr>
+        <w:t>total_pengadaan</w:t>
+      </w:r>
+      <w:proofErr w:type="spellEnd"/>
+      <w:r>
+        <w:rPr>
+          <w:rFonts w:ascii="Calibri" w:hAnsi="Calibri"/>
+          <w:sz w:val="22"/>
+          <w:szCs w:val="22"/>
+        </w:rPr>
+        <w:t>}</w:t>
       </w:r>
       <w:r>
         <w:rPr>
@@ -505,10 +1159,19 @@
           <w:sz w:val="22"/>
           <w:szCs w:val="22"/>
         </w:rPr>
-        <w:t>{terbilang</w:t>
-      </w:r>
-      <w:bookmarkStart w:id="0" w:name="_GoBack"/>
-      <w:bookmarkEnd w:id="0"/>
+        <w:t>{</w:t>
+      </w:r>
+      <w:proofErr w:type="spellStart"/>
+      <w:r>
+        <w:rPr>
+          <w:rFonts w:ascii="Calibri" w:hAnsi="Calibri"/>
+          <w:b/>
+          <w:sz w:val="22"/>
+          <w:szCs w:val="22"/>
+        </w:rPr>
+        <w:t>terbilang</w:t>
+      </w:r>
+      <w:proofErr w:type="spellEnd"/>
       <w:r>
         <w:rPr>
           <w:rFonts w:ascii="Calibri" w:hAnsi="Calibri"/>
@@ -549,8 +1212,9 @@
           <w:szCs w:val="22"/>
           <w:u w:val="single"/>
         </w:rPr>
-        <w:t>/eksclude</w:t>
-      </w:r>
+        <w:t>/</w:t>
+      </w:r>
+      <w:proofErr w:type="spellStart"/>
       <w:r>
         <w:rPr>
           <w:rFonts w:ascii="Calibri" w:hAnsi="Calibri"/>
@@ -560,6 +1224,18 @@
           <w:szCs w:val="22"/>
           <w:u w:val="single"/>
         </w:rPr>
+        <w:t>eksclude</w:t>
+      </w:r>
+      <w:proofErr w:type="spellEnd"/>
+      <w:r>
+        <w:rPr>
+          <w:rFonts w:ascii="Calibri" w:hAnsi="Calibri"/>
+          <w:b/>
+          <w:i/>
+          <w:sz w:val="22"/>
+          <w:szCs w:val="22"/>
+          <w:u w:val="single"/>
+        </w:rPr>
         <w:t>)</w:t>
       </w:r>
       <w:r>
@@ -569,7 +1245,27 @@
           <w:sz w:val="22"/>
           <w:szCs w:val="22"/>
         </w:rPr>
-        <w:t xml:space="preserve"> Ppn 10%)</w:t>
+        <w:t xml:space="preserve"> </w:t>
+      </w:r>
+      <w:proofErr w:type="spellStart"/>
+      <w:r>
+        <w:rPr>
+          <w:rFonts w:ascii="Calibri" w:hAnsi="Calibri"/>
+          <w:b/>
+          <w:sz w:val="22"/>
+          <w:szCs w:val="22"/>
+        </w:rPr>
+        <w:t>Ppn</w:t>
+      </w:r>
+      <w:proofErr w:type="spellEnd"/>
+      <w:r>
+        <w:rPr>
+          <w:rFonts w:ascii="Calibri" w:hAnsi="Calibri"/>
+          <w:b/>
+          <w:sz w:val="22"/>
+          <w:szCs w:val="22"/>
+        </w:rPr>
+        <w:t xml:space="preserve"> 10%)</w:t>
       </w:r>
       <w:r>
         <w:rPr>
@@ -579,13 +1275,239 @@
         </w:rPr>
         <w:t xml:space="preserve">. </w:t>
       </w:r>
-      <w:r>
-        <w:rPr>
-          <w:rFonts w:ascii="Calibri" w:hAnsi="Calibri"/>
-          <w:sz w:val="22"/>
-          <w:szCs w:val="22"/>
-        </w:rPr>
-        <w:t xml:space="preserve">Sehubungan dengan hal tersebut dan sebagai tanda persetujuan, Saudara diharapkan untuk dapat menandatangani </w:t>
+      <w:proofErr w:type="spellStart"/>
+      <w:r>
+        <w:rPr>
+          <w:rFonts w:ascii="Calibri" w:hAnsi="Calibri"/>
+          <w:sz w:val="22"/>
+          <w:szCs w:val="22"/>
+        </w:rPr>
+        <w:t>Sehubungan</w:t>
+      </w:r>
+      <w:proofErr w:type="spellEnd"/>
+      <w:r>
+        <w:rPr>
+          <w:rFonts w:ascii="Calibri" w:hAnsi="Calibri"/>
+          <w:sz w:val="22"/>
+          <w:szCs w:val="22"/>
+        </w:rPr>
+        <w:t xml:space="preserve"> </w:t>
+      </w:r>
+      <w:proofErr w:type="spellStart"/>
+      <w:r>
+        <w:rPr>
+          <w:rFonts w:ascii="Calibri" w:hAnsi="Calibri"/>
+          <w:sz w:val="22"/>
+          <w:szCs w:val="22"/>
+        </w:rPr>
+        <w:t>dengan</w:t>
+      </w:r>
+      <w:proofErr w:type="spellEnd"/>
+      <w:r>
+        <w:rPr>
+          <w:rFonts w:ascii="Calibri" w:hAnsi="Calibri"/>
+          <w:sz w:val="22"/>
+          <w:szCs w:val="22"/>
+        </w:rPr>
+        <w:t xml:space="preserve"> </w:t>
+      </w:r>
+      <w:proofErr w:type="spellStart"/>
+      <w:r>
+        <w:rPr>
+          <w:rFonts w:ascii="Calibri" w:hAnsi="Calibri"/>
+          <w:sz w:val="22"/>
+          <w:szCs w:val="22"/>
+        </w:rPr>
+        <w:t>hal</w:t>
+      </w:r>
+      <w:proofErr w:type="spellEnd"/>
+      <w:r>
+        <w:rPr>
+          <w:rFonts w:ascii="Calibri" w:hAnsi="Calibri"/>
+          <w:sz w:val="22"/>
+          <w:szCs w:val="22"/>
+        </w:rPr>
+        <w:t xml:space="preserve"> </w:t>
+      </w:r>
+      <w:proofErr w:type="spellStart"/>
+      <w:r>
+        <w:rPr>
+          <w:rFonts w:ascii="Calibri" w:hAnsi="Calibri"/>
+          <w:sz w:val="22"/>
+          <w:szCs w:val="22"/>
+        </w:rPr>
+        <w:t>tersebut</w:t>
+      </w:r>
+      <w:proofErr w:type="spellEnd"/>
+      <w:r>
+        <w:rPr>
+          <w:rFonts w:ascii="Calibri" w:hAnsi="Calibri"/>
+          <w:sz w:val="22"/>
+          <w:szCs w:val="22"/>
+        </w:rPr>
+        <w:t xml:space="preserve"> </w:t>
+      </w:r>
+      <w:proofErr w:type="spellStart"/>
+      <w:r>
+        <w:rPr>
+          <w:rFonts w:ascii="Calibri" w:hAnsi="Calibri"/>
+          <w:sz w:val="22"/>
+          <w:szCs w:val="22"/>
+        </w:rPr>
+        <w:t>dan</w:t>
+      </w:r>
+      <w:proofErr w:type="spellEnd"/>
+      <w:r>
+        <w:rPr>
+          <w:rFonts w:ascii="Calibri" w:hAnsi="Calibri"/>
+          <w:sz w:val="22"/>
+          <w:szCs w:val="22"/>
+        </w:rPr>
+        <w:t xml:space="preserve"> </w:t>
+      </w:r>
+      <w:proofErr w:type="spellStart"/>
+      <w:r>
+        <w:rPr>
+          <w:rFonts w:ascii="Calibri" w:hAnsi="Calibri"/>
+          <w:sz w:val="22"/>
+          <w:szCs w:val="22"/>
+        </w:rPr>
+        <w:t>sebagai</w:t>
+      </w:r>
+      <w:proofErr w:type="spellEnd"/>
+      <w:r>
+        <w:rPr>
+          <w:rFonts w:ascii="Calibri" w:hAnsi="Calibri"/>
+          <w:sz w:val="22"/>
+          <w:szCs w:val="22"/>
+        </w:rPr>
+        <w:t xml:space="preserve"> </w:t>
+      </w:r>
+      <w:proofErr w:type="spellStart"/>
+      <w:r>
+        <w:rPr>
+          <w:rFonts w:ascii="Calibri" w:hAnsi="Calibri"/>
+          <w:sz w:val="22"/>
+          <w:szCs w:val="22"/>
+        </w:rPr>
+        <w:t>tanda</w:t>
+      </w:r>
+      <w:proofErr w:type="spellEnd"/>
+      <w:r>
+        <w:rPr>
+          <w:rFonts w:ascii="Calibri" w:hAnsi="Calibri"/>
+          <w:sz w:val="22"/>
+          <w:szCs w:val="22"/>
+        </w:rPr>
+        <w:t xml:space="preserve"> </w:t>
+      </w:r>
+      <w:proofErr w:type="spellStart"/>
+      <w:r>
+        <w:rPr>
+          <w:rFonts w:ascii="Calibri" w:hAnsi="Calibri"/>
+          <w:sz w:val="22"/>
+          <w:szCs w:val="22"/>
+        </w:rPr>
+        <w:t>persetujuan</w:t>
+      </w:r>
+      <w:proofErr w:type="spellEnd"/>
+      <w:r>
+        <w:rPr>
+          <w:rFonts w:ascii="Calibri" w:hAnsi="Calibri"/>
+          <w:sz w:val="22"/>
+          <w:szCs w:val="22"/>
+        </w:rPr>
+        <w:t xml:space="preserve">, </w:t>
+      </w:r>
+      <w:proofErr w:type="spellStart"/>
+      <w:r>
+        <w:rPr>
+          <w:rFonts w:ascii="Calibri" w:hAnsi="Calibri"/>
+          <w:sz w:val="22"/>
+          <w:szCs w:val="22"/>
+        </w:rPr>
+        <w:t>Saudara</w:t>
+      </w:r>
+      <w:proofErr w:type="spellEnd"/>
+      <w:r>
+        <w:rPr>
+          <w:rFonts w:ascii="Calibri" w:hAnsi="Calibri"/>
+          <w:sz w:val="22"/>
+          <w:szCs w:val="22"/>
+        </w:rPr>
+        <w:t xml:space="preserve"> </w:t>
+      </w:r>
+      <w:proofErr w:type="spellStart"/>
+      <w:r>
+        <w:rPr>
+          <w:rFonts w:ascii="Calibri" w:hAnsi="Calibri"/>
+          <w:sz w:val="22"/>
+          <w:szCs w:val="22"/>
+        </w:rPr>
+        <w:t>diharapkan</w:t>
+      </w:r>
+      <w:proofErr w:type="spellEnd"/>
+      <w:r>
+        <w:rPr>
+          <w:rFonts w:ascii="Calibri" w:hAnsi="Calibri"/>
+          <w:sz w:val="22"/>
+          <w:szCs w:val="22"/>
+        </w:rPr>
+        <w:t xml:space="preserve"> </w:t>
+      </w:r>
+      <w:proofErr w:type="spellStart"/>
+      <w:r>
+        <w:rPr>
+          <w:rFonts w:ascii="Calibri" w:hAnsi="Calibri"/>
+          <w:sz w:val="22"/>
+          <w:szCs w:val="22"/>
+        </w:rPr>
+        <w:t>untuk</w:t>
+      </w:r>
+      <w:proofErr w:type="spellEnd"/>
+      <w:r>
+        <w:rPr>
+          <w:rFonts w:ascii="Calibri" w:hAnsi="Calibri"/>
+          <w:sz w:val="22"/>
+          <w:szCs w:val="22"/>
+        </w:rPr>
+        <w:t xml:space="preserve"> </w:t>
+      </w:r>
+      <w:proofErr w:type="spellStart"/>
+      <w:r>
+        <w:rPr>
+          <w:rFonts w:ascii="Calibri" w:hAnsi="Calibri"/>
+          <w:sz w:val="22"/>
+          <w:szCs w:val="22"/>
+        </w:rPr>
+        <w:t>dapat</w:t>
+      </w:r>
+      <w:proofErr w:type="spellEnd"/>
+      <w:r>
+        <w:rPr>
+          <w:rFonts w:ascii="Calibri" w:hAnsi="Calibri"/>
+          <w:sz w:val="22"/>
+          <w:szCs w:val="22"/>
+        </w:rPr>
+        <w:t xml:space="preserve"> </w:t>
+      </w:r>
+      <w:proofErr w:type="spellStart"/>
+      <w:r>
+        <w:rPr>
+          <w:rFonts w:ascii="Calibri" w:hAnsi="Calibri"/>
+          <w:sz w:val="22"/>
+          <w:szCs w:val="22"/>
+        </w:rPr>
+        <w:t>menandatangani</w:t>
+      </w:r>
+      <w:proofErr w:type="spellEnd"/>
+      <w:r>
+        <w:rPr>
+          <w:rFonts w:ascii="Calibri" w:hAnsi="Calibri"/>
+          <w:sz w:val="22"/>
+          <w:szCs w:val="22"/>
+        </w:rPr>
+        <w:t xml:space="preserve"> </w:t>
       </w:r>
       <w:r>
         <w:rPr>
@@ -601,31 +1523,293 @@
           <w:sz w:val="22"/>
           <w:szCs w:val="22"/>
         </w:rPr>
-        <w:t xml:space="preserve"> ini untuk kemudian dapat di</w:t>
-      </w:r>
-      <w:r>
-        <w:rPr>
-          <w:rFonts w:ascii="Calibri" w:hAnsi="Calibri"/>
-          <w:sz w:val="22"/>
-          <w:szCs w:val="22"/>
-        </w:rPr>
-        <w:t xml:space="preserve">sampaikan kembali kepada kami. </w:t>
-      </w:r>
-      <w:r>
-        <w:rPr>
-          <w:rFonts w:ascii="Calibri" w:hAnsi="Calibri"/>
-          <w:sz w:val="22"/>
-          <w:szCs w:val="22"/>
-        </w:rPr>
-        <w:t>Selanjutnya Sauda</w:t>
-      </w:r>
-      <w:r>
-        <w:rPr>
-          <w:rFonts w:ascii="Calibri" w:hAnsi="Calibri"/>
-          <w:sz w:val="22"/>
-          <w:szCs w:val="22"/>
-        </w:rPr>
-        <w:t>ra diminta untuk dapat melaksanakan penugasan ini.</w:t>
+        <w:t xml:space="preserve"> </w:t>
+      </w:r>
+      <w:proofErr w:type="spellStart"/>
+      <w:r>
+        <w:rPr>
+          <w:rFonts w:ascii="Calibri" w:hAnsi="Calibri"/>
+          <w:sz w:val="22"/>
+          <w:szCs w:val="22"/>
+        </w:rPr>
+        <w:t>ini</w:t>
+      </w:r>
+      <w:proofErr w:type="spellEnd"/>
+      <w:r>
+        <w:rPr>
+          <w:rFonts w:ascii="Calibri" w:hAnsi="Calibri"/>
+          <w:sz w:val="22"/>
+          <w:szCs w:val="22"/>
+        </w:rPr>
+        <w:t xml:space="preserve"> </w:t>
+      </w:r>
+      <w:proofErr w:type="spellStart"/>
+      <w:r>
+        <w:rPr>
+          <w:rFonts w:ascii="Calibri" w:hAnsi="Calibri"/>
+          <w:sz w:val="22"/>
+          <w:szCs w:val="22"/>
+        </w:rPr>
+        <w:t>untuk</w:t>
+      </w:r>
+      <w:proofErr w:type="spellEnd"/>
+      <w:r>
+        <w:rPr>
+          <w:rFonts w:ascii="Calibri" w:hAnsi="Calibri"/>
+          <w:sz w:val="22"/>
+          <w:szCs w:val="22"/>
+        </w:rPr>
+        <w:t xml:space="preserve"> </w:t>
+      </w:r>
+      <w:proofErr w:type="spellStart"/>
+      <w:r>
+        <w:rPr>
+          <w:rFonts w:ascii="Calibri" w:hAnsi="Calibri"/>
+          <w:sz w:val="22"/>
+          <w:szCs w:val="22"/>
+        </w:rPr>
+        <w:t>kemudian</w:t>
+      </w:r>
+      <w:proofErr w:type="spellEnd"/>
+      <w:r>
+        <w:rPr>
+          <w:rFonts w:ascii="Calibri" w:hAnsi="Calibri"/>
+          <w:sz w:val="22"/>
+          <w:szCs w:val="22"/>
+        </w:rPr>
+        <w:t xml:space="preserve"> </w:t>
+      </w:r>
+      <w:proofErr w:type="spellStart"/>
+      <w:r>
+        <w:rPr>
+          <w:rFonts w:ascii="Calibri" w:hAnsi="Calibri"/>
+          <w:sz w:val="22"/>
+          <w:szCs w:val="22"/>
+        </w:rPr>
+        <w:t>dapat</w:t>
+      </w:r>
+      <w:proofErr w:type="spellEnd"/>
+      <w:r>
+        <w:rPr>
+          <w:rFonts w:ascii="Calibri" w:hAnsi="Calibri"/>
+          <w:sz w:val="22"/>
+          <w:szCs w:val="22"/>
+        </w:rPr>
+        <w:t xml:space="preserve"> </w:t>
+      </w:r>
+      <w:proofErr w:type="spellStart"/>
+      <w:r>
+        <w:rPr>
+          <w:rFonts w:ascii="Calibri" w:hAnsi="Calibri"/>
+          <w:sz w:val="22"/>
+          <w:szCs w:val="22"/>
+        </w:rPr>
+        <w:t>di</w:t>
+      </w:r>
+      <w:r>
+        <w:rPr>
+          <w:rFonts w:ascii="Calibri" w:hAnsi="Calibri"/>
+          <w:sz w:val="22"/>
+          <w:szCs w:val="22"/>
+        </w:rPr>
+        <w:t>sampaikan</w:t>
+      </w:r>
+      <w:proofErr w:type="spellEnd"/>
+      <w:r>
+        <w:rPr>
+          <w:rFonts w:ascii="Calibri" w:hAnsi="Calibri"/>
+          <w:sz w:val="22"/>
+          <w:szCs w:val="22"/>
+        </w:rPr>
+        <w:t xml:space="preserve"> </w:t>
+      </w:r>
+      <w:proofErr w:type="spellStart"/>
+      <w:r>
+        <w:rPr>
+          <w:rFonts w:ascii="Calibri" w:hAnsi="Calibri"/>
+          <w:sz w:val="22"/>
+          <w:szCs w:val="22"/>
+        </w:rPr>
+        <w:t>kembali</w:t>
+      </w:r>
+      <w:proofErr w:type="spellEnd"/>
+      <w:r>
+        <w:rPr>
+          <w:rFonts w:ascii="Calibri" w:hAnsi="Calibri"/>
+          <w:sz w:val="22"/>
+          <w:szCs w:val="22"/>
+        </w:rPr>
+        <w:t xml:space="preserve"> </w:t>
+      </w:r>
+      <w:proofErr w:type="spellStart"/>
+      <w:r>
+        <w:rPr>
+          <w:rFonts w:ascii="Calibri" w:hAnsi="Calibri"/>
+          <w:sz w:val="22"/>
+          <w:szCs w:val="22"/>
+        </w:rPr>
+        <w:t>kepada</w:t>
+      </w:r>
+      <w:proofErr w:type="spellEnd"/>
+      <w:r>
+        <w:rPr>
+          <w:rFonts w:ascii="Calibri" w:hAnsi="Calibri"/>
+          <w:sz w:val="22"/>
+          <w:szCs w:val="22"/>
+        </w:rPr>
+        <w:t xml:space="preserve"> kami. </w:t>
+      </w:r>
+      <w:proofErr w:type="spellStart"/>
+      <w:r>
+        <w:rPr>
+          <w:rFonts w:ascii="Calibri" w:hAnsi="Calibri"/>
+          <w:sz w:val="22"/>
+          <w:szCs w:val="22"/>
+        </w:rPr>
+        <w:t>Selanjutnya</w:t>
+      </w:r>
+      <w:proofErr w:type="spellEnd"/>
+      <w:r>
+        <w:rPr>
+          <w:rFonts w:ascii="Calibri" w:hAnsi="Calibri"/>
+          <w:sz w:val="22"/>
+          <w:szCs w:val="22"/>
+        </w:rPr>
+        <w:t xml:space="preserve"> </w:t>
+      </w:r>
+      <w:proofErr w:type="spellStart"/>
+      <w:r>
+        <w:rPr>
+          <w:rFonts w:ascii="Calibri" w:hAnsi="Calibri"/>
+          <w:sz w:val="22"/>
+          <w:szCs w:val="22"/>
+        </w:rPr>
+        <w:t>Sauda</w:t>
+      </w:r>
+      <w:r>
+        <w:rPr>
+          <w:rFonts w:ascii="Calibri" w:hAnsi="Calibri"/>
+          <w:sz w:val="22"/>
+          <w:szCs w:val="22"/>
+        </w:rPr>
+        <w:t>ra</w:t>
+      </w:r>
+      <w:proofErr w:type="spellEnd"/>
+      <w:r>
+        <w:rPr>
+          <w:rFonts w:ascii="Calibri" w:hAnsi="Calibri"/>
+          <w:sz w:val="22"/>
+          <w:szCs w:val="22"/>
+        </w:rPr>
+        <w:t xml:space="preserve"> </w:t>
+      </w:r>
+      <w:proofErr w:type="spellStart"/>
+      <w:r>
+        <w:rPr>
+          <w:rFonts w:ascii="Calibri" w:hAnsi="Calibri"/>
+          <w:sz w:val="22"/>
+          <w:szCs w:val="22"/>
+        </w:rPr>
+        <w:t>diminta</w:t>
+      </w:r>
+      <w:proofErr w:type="spellEnd"/>
+      <w:r>
+        <w:rPr>
+          <w:rFonts w:ascii="Calibri" w:hAnsi="Calibri"/>
+          <w:sz w:val="22"/>
+          <w:szCs w:val="22"/>
+        </w:rPr>
+        <w:t xml:space="preserve"> </w:t>
+      </w:r>
+      <w:proofErr w:type="spellStart"/>
+      <w:r>
+        <w:rPr>
+          <w:rFonts w:ascii="Calibri" w:hAnsi="Calibri"/>
+          <w:sz w:val="22"/>
+          <w:szCs w:val="22"/>
+        </w:rPr>
+        <w:t>untuk</w:t>
+      </w:r>
+      <w:proofErr w:type="spellEnd"/>
+      <w:r>
+        <w:rPr>
+          <w:rFonts w:ascii="Calibri" w:hAnsi="Calibri"/>
+          <w:sz w:val="22"/>
+          <w:szCs w:val="22"/>
+        </w:rPr>
+        <w:t xml:space="preserve"> </w:t>
+      </w:r>
+      <w:proofErr w:type="spellStart"/>
+      <w:r>
+        <w:rPr>
+          <w:rFonts w:ascii="Calibri" w:hAnsi="Calibri"/>
+          <w:sz w:val="22"/>
+          <w:szCs w:val="22"/>
+        </w:rPr>
+        <w:t>dapat</w:t>
+      </w:r>
+      <w:proofErr w:type="spellEnd"/>
+      <w:r>
+        <w:rPr>
+          <w:rFonts w:ascii="Calibri" w:hAnsi="Calibri"/>
+          <w:sz w:val="22"/>
+          <w:szCs w:val="22"/>
+        </w:rPr>
+        <w:t xml:space="preserve"> </w:t>
+      </w:r>
+      <w:proofErr w:type="spellStart"/>
+      <w:r>
+        <w:rPr>
+          <w:rFonts w:ascii="Calibri" w:hAnsi="Calibri"/>
+          <w:sz w:val="22"/>
+          <w:szCs w:val="22"/>
+        </w:rPr>
+        <w:t>melaksanakan</w:t>
+      </w:r>
+      <w:proofErr w:type="spellEnd"/>
+      <w:r>
+        <w:rPr>
+          <w:rFonts w:ascii="Calibri" w:hAnsi="Calibri"/>
+          <w:sz w:val="22"/>
+          <w:szCs w:val="22"/>
+        </w:rPr>
+        <w:t xml:space="preserve"> </w:t>
+      </w:r>
+      <w:proofErr w:type="spellStart"/>
+      <w:r>
+        <w:rPr>
+          <w:rFonts w:ascii="Calibri" w:hAnsi="Calibri"/>
+          <w:sz w:val="22"/>
+          <w:szCs w:val="22"/>
+        </w:rPr>
+        <w:t>penugasan</w:t>
+      </w:r>
+      <w:proofErr w:type="spellEnd"/>
+      <w:r>
+        <w:rPr>
+          <w:rFonts w:ascii="Calibri" w:hAnsi="Calibri"/>
+          <w:sz w:val="22"/>
+          <w:szCs w:val="22"/>
+        </w:rPr>
+        <w:t xml:space="preserve"> </w:t>
+      </w:r>
+      <w:proofErr w:type="spellStart"/>
+      <w:r>
+        <w:rPr>
+          <w:rFonts w:ascii="Calibri" w:hAnsi="Calibri"/>
+          <w:sz w:val="22"/>
+          <w:szCs w:val="22"/>
+        </w:rPr>
+        <w:t>ini</w:t>
+      </w:r>
+      <w:proofErr w:type="spellEnd"/>
+      <w:r>
+        <w:rPr>
+          <w:rFonts w:ascii="Calibri" w:hAnsi="Calibri"/>
+          <w:sz w:val="22"/>
+          <w:szCs w:val="22"/>
+        </w:rPr>
+        <w:t>.</w:t>
       </w:r>
     </w:p>
     <w:p>
@@ -647,45 +1831,1955 @@
           <w:szCs w:val="22"/>
         </w:rPr>
       </w:pPr>
-      <w:r>
-        <w:rPr>
-          <w:rFonts w:ascii="Calibri" w:hAnsi="Calibri"/>
-          <w:sz w:val="22"/>
-          <w:szCs w:val="22"/>
-        </w:rPr>
-        <w:t>Dalam rangka penerapan GCG di MTF, Saudara dengan ini menyatakan tanpa dapat dibatalkan, dicabut kembali atau diubah dengan alasan apapun dan dalam keadaan apapun, bahwa tidak pernah dan/atau tidak akan pernah memberikan dan/atau janji memberikan baik secara langsung maupun tidak langsung, baik tersurat maupun tersirat kepada Komisaris, Direksi, Kar</w:t>
-      </w:r>
-      <w:r>
-        <w:rPr>
-          <w:rFonts w:ascii="Calibri" w:hAnsi="Calibri"/>
-          <w:sz w:val="22"/>
-          <w:szCs w:val="22"/>
-        </w:rPr>
-        <w:t xml:space="preserve">yawan         PT Mandiri Tunas Finance, </w:t>
-      </w:r>
-      <w:r>
-        <w:rPr>
-          <w:rFonts w:ascii="Calibri" w:hAnsi="Calibri"/>
-          <w:sz w:val="22"/>
-          <w:szCs w:val="22"/>
-        </w:rPr>
-        <w:t>antara lain tetapi tidak terbatas pada pemberian dalam bentuk uang, barang bergerak (berupa barang bertubuh maupun tidak bertubuh)/tidak bergerak, hak-hak, fasilitas-fasilitas dan,/atau segala sesuatu yang dapat ditafsirkan sebagai imbalan dalam arti seluas-luasnya yang menguntungkan dan/atau dapat menyebabkan keuntungan pribadi dan/atau kelompoknya yang diduga dan/atau dapat diduga secara langsung atau tidak langsung berkaitan dengan pengadaa</w:t>
-      </w:r>
-      <w:r>
-        <w:rPr>
-          <w:rFonts w:ascii="Calibri" w:hAnsi="Calibri"/>
-          <w:sz w:val="22"/>
-          <w:szCs w:val="22"/>
-        </w:rPr>
-        <w:t xml:space="preserve">n </w:t>
-      </w:r>
-      <w:r>
-        <w:rPr>
-          <w:rFonts w:ascii="Calibri" w:hAnsi="Calibri"/>
-          <w:sz w:val="22"/>
-          <w:szCs w:val="22"/>
-        </w:rPr>
-        <w:t>di PT Mandiri Tunas Finance oleh Perusahaan Saudara.</w:t>
+      <w:proofErr w:type="spellStart"/>
+      <w:r>
+        <w:rPr>
+          <w:rFonts w:ascii="Calibri" w:hAnsi="Calibri"/>
+          <w:sz w:val="22"/>
+          <w:szCs w:val="22"/>
+        </w:rPr>
+        <w:t>Dalam</w:t>
+      </w:r>
+      <w:proofErr w:type="spellEnd"/>
+      <w:r>
+        <w:rPr>
+          <w:rFonts w:ascii="Calibri" w:hAnsi="Calibri"/>
+          <w:sz w:val="22"/>
+          <w:szCs w:val="22"/>
+        </w:rPr>
+        <w:t xml:space="preserve"> </w:t>
+      </w:r>
+      <w:proofErr w:type="spellStart"/>
+      <w:r>
+        <w:rPr>
+          <w:rFonts w:ascii="Calibri" w:hAnsi="Calibri"/>
+          <w:sz w:val="22"/>
+          <w:szCs w:val="22"/>
+        </w:rPr>
+        <w:t>rangka</w:t>
+      </w:r>
+      <w:proofErr w:type="spellEnd"/>
+      <w:r>
+        <w:rPr>
+          <w:rFonts w:ascii="Calibri" w:hAnsi="Calibri"/>
+          <w:sz w:val="22"/>
+          <w:szCs w:val="22"/>
+        </w:rPr>
+        <w:t xml:space="preserve"> </w:t>
+      </w:r>
+      <w:proofErr w:type="spellStart"/>
+      <w:r>
+        <w:rPr>
+          <w:rFonts w:ascii="Calibri" w:hAnsi="Calibri"/>
+          <w:sz w:val="22"/>
+          <w:szCs w:val="22"/>
+        </w:rPr>
+        <w:t>penerapan</w:t>
+      </w:r>
+      <w:proofErr w:type="spellEnd"/>
+      <w:r>
+        <w:rPr>
+          <w:rFonts w:ascii="Calibri" w:hAnsi="Calibri"/>
+          <w:sz w:val="22"/>
+          <w:szCs w:val="22"/>
+        </w:rPr>
+        <w:t xml:space="preserve"> GCG di MTF, </w:t>
+      </w:r>
+      <w:proofErr w:type="spellStart"/>
+      <w:r>
+        <w:rPr>
+          <w:rFonts w:ascii="Calibri" w:hAnsi="Calibri"/>
+          <w:sz w:val="22"/>
+          <w:szCs w:val="22"/>
+        </w:rPr>
+        <w:t>Saudara</w:t>
+      </w:r>
+      <w:proofErr w:type="spellEnd"/>
+      <w:r>
+        <w:rPr>
+          <w:rFonts w:ascii="Calibri" w:hAnsi="Calibri"/>
+          <w:sz w:val="22"/>
+          <w:szCs w:val="22"/>
+        </w:rPr>
+        <w:t xml:space="preserve"> </w:t>
+      </w:r>
+      <w:proofErr w:type="spellStart"/>
+      <w:r>
+        <w:rPr>
+          <w:rFonts w:ascii="Calibri" w:hAnsi="Calibri"/>
+          <w:sz w:val="22"/>
+          <w:szCs w:val="22"/>
+        </w:rPr>
+        <w:t>dengan</w:t>
+      </w:r>
+      <w:proofErr w:type="spellEnd"/>
+      <w:r>
+        <w:rPr>
+          <w:rFonts w:ascii="Calibri" w:hAnsi="Calibri"/>
+          <w:sz w:val="22"/>
+          <w:szCs w:val="22"/>
+        </w:rPr>
+        <w:t xml:space="preserve"> </w:t>
+      </w:r>
+      <w:proofErr w:type="spellStart"/>
+      <w:r>
+        <w:rPr>
+          <w:rFonts w:ascii="Calibri" w:hAnsi="Calibri"/>
+          <w:sz w:val="22"/>
+          <w:szCs w:val="22"/>
+        </w:rPr>
+        <w:t>ini</w:t>
+      </w:r>
+      <w:proofErr w:type="spellEnd"/>
+      <w:r>
+        <w:rPr>
+          <w:rFonts w:ascii="Calibri" w:hAnsi="Calibri"/>
+          <w:sz w:val="22"/>
+          <w:szCs w:val="22"/>
+        </w:rPr>
+        <w:t xml:space="preserve"> </w:t>
+      </w:r>
+      <w:proofErr w:type="spellStart"/>
+      <w:r>
+        <w:rPr>
+          <w:rFonts w:ascii="Calibri" w:hAnsi="Calibri"/>
+          <w:sz w:val="22"/>
+          <w:szCs w:val="22"/>
+        </w:rPr>
+        <w:t>menyatakan</w:t>
+      </w:r>
+      <w:proofErr w:type="spellEnd"/>
+      <w:r>
+        <w:rPr>
+          <w:rFonts w:ascii="Calibri" w:hAnsi="Calibri"/>
+          <w:sz w:val="22"/>
+          <w:szCs w:val="22"/>
+        </w:rPr>
+        <w:t xml:space="preserve"> </w:t>
+      </w:r>
+      <w:proofErr w:type="spellStart"/>
+      <w:r>
+        <w:rPr>
+          <w:rFonts w:ascii="Calibri" w:hAnsi="Calibri"/>
+          <w:sz w:val="22"/>
+          <w:szCs w:val="22"/>
+        </w:rPr>
+        <w:t>tanpa</w:t>
+      </w:r>
+      <w:proofErr w:type="spellEnd"/>
+      <w:r>
+        <w:rPr>
+          <w:rFonts w:ascii="Calibri" w:hAnsi="Calibri"/>
+          <w:sz w:val="22"/>
+          <w:szCs w:val="22"/>
+        </w:rPr>
+        <w:t xml:space="preserve"> </w:t>
+      </w:r>
+      <w:proofErr w:type="spellStart"/>
+      <w:r>
+        <w:rPr>
+          <w:rFonts w:ascii="Calibri" w:hAnsi="Calibri"/>
+          <w:sz w:val="22"/>
+          <w:szCs w:val="22"/>
+        </w:rPr>
+        <w:t>dapat</w:t>
+      </w:r>
+      <w:proofErr w:type="spellEnd"/>
+      <w:r>
+        <w:rPr>
+          <w:rFonts w:ascii="Calibri" w:hAnsi="Calibri"/>
+          <w:sz w:val="22"/>
+          <w:szCs w:val="22"/>
+        </w:rPr>
+        <w:t xml:space="preserve"> </w:t>
+      </w:r>
+      <w:proofErr w:type="spellStart"/>
+      <w:r>
+        <w:rPr>
+          <w:rFonts w:ascii="Calibri" w:hAnsi="Calibri"/>
+          <w:sz w:val="22"/>
+          <w:szCs w:val="22"/>
+        </w:rPr>
+        <w:t>dibatalkan</w:t>
+      </w:r>
+      <w:proofErr w:type="spellEnd"/>
+      <w:r>
+        <w:rPr>
+          <w:rFonts w:ascii="Calibri" w:hAnsi="Calibri"/>
+          <w:sz w:val="22"/>
+          <w:szCs w:val="22"/>
+        </w:rPr>
+        <w:t xml:space="preserve">, </w:t>
+      </w:r>
+      <w:proofErr w:type="spellStart"/>
+      <w:r>
+        <w:rPr>
+          <w:rFonts w:ascii="Calibri" w:hAnsi="Calibri"/>
+          <w:sz w:val="22"/>
+          <w:szCs w:val="22"/>
+        </w:rPr>
+        <w:t>dicabut</w:t>
+      </w:r>
+      <w:proofErr w:type="spellEnd"/>
+      <w:r>
+        <w:rPr>
+          <w:rFonts w:ascii="Calibri" w:hAnsi="Calibri"/>
+          <w:sz w:val="22"/>
+          <w:szCs w:val="22"/>
+        </w:rPr>
+        <w:t xml:space="preserve"> </w:t>
+      </w:r>
+      <w:proofErr w:type="spellStart"/>
+      <w:r>
+        <w:rPr>
+          <w:rFonts w:ascii="Calibri" w:hAnsi="Calibri"/>
+          <w:sz w:val="22"/>
+          <w:szCs w:val="22"/>
+        </w:rPr>
+        <w:t>kembali</w:t>
+      </w:r>
+      <w:proofErr w:type="spellEnd"/>
+      <w:r>
+        <w:rPr>
+          <w:rFonts w:ascii="Calibri" w:hAnsi="Calibri"/>
+          <w:sz w:val="22"/>
+          <w:szCs w:val="22"/>
+        </w:rPr>
+        <w:t xml:space="preserve"> </w:t>
+      </w:r>
+      <w:proofErr w:type="spellStart"/>
+      <w:r>
+        <w:rPr>
+          <w:rFonts w:ascii="Calibri" w:hAnsi="Calibri"/>
+          <w:sz w:val="22"/>
+          <w:szCs w:val="22"/>
+        </w:rPr>
+        <w:t>atau</w:t>
+      </w:r>
+      <w:proofErr w:type="spellEnd"/>
+      <w:r>
+        <w:rPr>
+          <w:rFonts w:ascii="Calibri" w:hAnsi="Calibri"/>
+          <w:sz w:val="22"/>
+          <w:szCs w:val="22"/>
+        </w:rPr>
+        <w:t xml:space="preserve"> </w:t>
+      </w:r>
+      <w:proofErr w:type="spellStart"/>
+      <w:r>
+        <w:rPr>
+          <w:rFonts w:ascii="Calibri" w:hAnsi="Calibri"/>
+          <w:sz w:val="22"/>
+          <w:szCs w:val="22"/>
+        </w:rPr>
+        <w:t>diubah</w:t>
+      </w:r>
+      <w:proofErr w:type="spellEnd"/>
+      <w:r>
+        <w:rPr>
+          <w:rFonts w:ascii="Calibri" w:hAnsi="Calibri"/>
+          <w:sz w:val="22"/>
+          <w:szCs w:val="22"/>
+        </w:rPr>
+        <w:t xml:space="preserve"> </w:t>
+      </w:r>
+      <w:proofErr w:type="spellStart"/>
+      <w:r>
+        <w:rPr>
+          <w:rFonts w:ascii="Calibri" w:hAnsi="Calibri"/>
+          <w:sz w:val="22"/>
+          <w:szCs w:val="22"/>
+        </w:rPr>
+        <w:t>dengan</w:t>
+      </w:r>
+      <w:proofErr w:type="spellEnd"/>
+      <w:r>
+        <w:rPr>
+          <w:rFonts w:ascii="Calibri" w:hAnsi="Calibri"/>
+          <w:sz w:val="22"/>
+          <w:szCs w:val="22"/>
+        </w:rPr>
+        <w:t xml:space="preserve"> </w:t>
+      </w:r>
+      <w:proofErr w:type="spellStart"/>
+      <w:r>
+        <w:rPr>
+          <w:rFonts w:ascii="Calibri" w:hAnsi="Calibri"/>
+          <w:sz w:val="22"/>
+          <w:szCs w:val="22"/>
+        </w:rPr>
+        <w:t>alasan</w:t>
+      </w:r>
+      <w:proofErr w:type="spellEnd"/>
+      <w:r>
+        <w:rPr>
+          <w:rFonts w:ascii="Calibri" w:hAnsi="Calibri"/>
+          <w:sz w:val="22"/>
+          <w:szCs w:val="22"/>
+        </w:rPr>
+        <w:t xml:space="preserve"> </w:t>
+      </w:r>
+      <w:proofErr w:type="spellStart"/>
+      <w:r>
+        <w:rPr>
+          <w:rFonts w:ascii="Calibri" w:hAnsi="Calibri"/>
+          <w:sz w:val="22"/>
+          <w:szCs w:val="22"/>
+        </w:rPr>
+        <w:t>apapun</w:t>
+      </w:r>
+      <w:proofErr w:type="spellEnd"/>
+      <w:r>
+        <w:rPr>
+          <w:rFonts w:ascii="Calibri" w:hAnsi="Calibri"/>
+          <w:sz w:val="22"/>
+          <w:szCs w:val="22"/>
+        </w:rPr>
+        <w:t xml:space="preserve"> </w:t>
+      </w:r>
+      <w:proofErr w:type="spellStart"/>
+      <w:r>
+        <w:rPr>
+          <w:rFonts w:ascii="Calibri" w:hAnsi="Calibri"/>
+          <w:sz w:val="22"/>
+          <w:szCs w:val="22"/>
+        </w:rPr>
+        <w:t>dan</w:t>
+      </w:r>
+      <w:proofErr w:type="spellEnd"/>
+      <w:r>
+        <w:rPr>
+          <w:rFonts w:ascii="Calibri" w:hAnsi="Calibri"/>
+          <w:sz w:val="22"/>
+          <w:szCs w:val="22"/>
+        </w:rPr>
+        <w:t xml:space="preserve"> </w:t>
+      </w:r>
+      <w:proofErr w:type="spellStart"/>
+      <w:r>
+        <w:rPr>
+          <w:rFonts w:ascii="Calibri" w:hAnsi="Calibri"/>
+          <w:sz w:val="22"/>
+          <w:szCs w:val="22"/>
+        </w:rPr>
+        <w:t>dalam</w:t>
+      </w:r>
+      <w:proofErr w:type="spellEnd"/>
+      <w:r>
+        <w:rPr>
+          <w:rFonts w:ascii="Calibri" w:hAnsi="Calibri"/>
+          <w:sz w:val="22"/>
+          <w:szCs w:val="22"/>
+        </w:rPr>
+        <w:t xml:space="preserve"> </w:t>
+      </w:r>
+      <w:proofErr w:type="spellStart"/>
+      <w:r>
+        <w:rPr>
+          <w:rFonts w:ascii="Calibri" w:hAnsi="Calibri"/>
+          <w:sz w:val="22"/>
+          <w:szCs w:val="22"/>
+        </w:rPr>
+        <w:t>keadaan</w:t>
+      </w:r>
+      <w:proofErr w:type="spellEnd"/>
+      <w:r>
+        <w:rPr>
+          <w:rFonts w:ascii="Calibri" w:hAnsi="Calibri"/>
+          <w:sz w:val="22"/>
+          <w:szCs w:val="22"/>
+        </w:rPr>
+        <w:t xml:space="preserve"> </w:t>
+      </w:r>
+      <w:proofErr w:type="spellStart"/>
+      <w:r>
+        <w:rPr>
+          <w:rFonts w:ascii="Calibri" w:hAnsi="Calibri"/>
+          <w:sz w:val="22"/>
+          <w:szCs w:val="22"/>
+        </w:rPr>
+        <w:t>apapun</w:t>
+      </w:r>
+      <w:proofErr w:type="spellEnd"/>
+      <w:r>
+        <w:rPr>
+          <w:rFonts w:ascii="Calibri" w:hAnsi="Calibri"/>
+          <w:sz w:val="22"/>
+          <w:szCs w:val="22"/>
+        </w:rPr>
+        <w:t xml:space="preserve">, </w:t>
+      </w:r>
+      <w:proofErr w:type="spellStart"/>
+      <w:r>
+        <w:rPr>
+          <w:rFonts w:ascii="Calibri" w:hAnsi="Calibri"/>
+          <w:sz w:val="22"/>
+          <w:szCs w:val="22"/>
+        </w:rPr>
+        <w:t>bahwa</w:t>
+      </w:r>
+      <w:proofErr w:type="spellEnd"/>
+      <w:r>
+        <w:rPr>
+          <w:rFonts w:ascii="Calibri" w:hAnsi="Calibri"/>
+          <w:sz w:val="22"/>
+          <w:szCs w:val="22"/>
+        </w:rPr>
+        <w:t xml:space="preserve"> </w:t>
+      </w:r>
+      <w:proofErr w:type="spellStart"/>
+      <w:r>
+        <w:rPr>
+          <w:rFonts w:ascii="Calibri" w:hAnsi="Calibri"/>
+          <w:sz w:val="22"/>
+          <w:szCs w:val="22"/>
+        </w:rPr>
+        <w:t>tidak</w:t>
+      </w:r>
+      <w:proofErr w:type="spellEnd"/>
+      <w:r>
+        <w:rPr>
+          <w:rFonts w:ascii="Calibri" w:hAnsi="Calibri"/>
+          <w:sz w:val="22"/>
+          <w:szCs w:val="22"/>
+        </w:rPr>
+        <w:t xml:space="preserve"> </w:t>
+      </w:r>
+      <w:proofErr w:type="spellStart"/>
+      <w:r>
+        <w:rPr>
+          <w:rFonts w:ascii="Calibri" w:hAnsi="Calibri"/>
+          <w:sz w:val="22"/>
+          <w:szCs w:val="22"/>
+        </w:rPr>
+        <w:t>pernah</w:t>
+      </w:r>
+      <w:proofErr w:type="spellEnd"/>
+      <w:r>
+        <w:rPr>
+          <w:rFonts w:ascii="Calibri" w:hAnsi="Calibri"/>
+          <w:sz w:val="22"/>
+          <w:szCs w:val="22"/>
+        </w:rPr>
+        <w:t xml:space="preserve"> </w:t>
+      </w:r>
+      <w:proofErr w:type="spellStart"/>
+      <w:r>
+        <w:rPr>
+          <w:rFonts w:ascii="Calibri" w:hAnsi="Calibri"/>
+          <w:sz w:val="22"/>
+          <w:szCs w:val="22"/>
+        </w:rPr>
+        <w:t>dan</w:t>
+      </w:r>
+      <w:proofErr w:type="spellEnd"/>
+      <w:r>
+        <w:rPr>
+          <w:rFonts w:ascii="Calibri" w:hAnsi="Calibri"/>
+          <w:sz w:val="22"/>
+          <w:szCs w:val="22"/>
+        </w:rPr>
+        <w:t>/</w:t>
+      </w:r>
+      <w:proofErr w:type="spellStart"/>
+      <w:r>
+        <w:rPr>
+          <w:rFonts w:ascii="Calibri" w:hAnsi="Calibri"/>
+          <w:sz w:val="22"/>
+          <w:szCs w:val="22"/>
+        </w:rPr>
+        <w:t>atau</w:t>
+      </w:r>
+      <w:proofErr w:type="spellEnd"/>
+      <w:r>
+        <w:rPr>
+          <w:rFonts w:ascii="Calibri" w:hAnsi="Calibri"/>
+          <w:sz w:val="22"/>
+          <w:szCs w:val="22"/>
+        </w:rPr>
+        <w:t xml:space="preserve"> </w:t>
+      </w:r>
+      <w:proofErr w:type="spellStart"/>
+      <w:r>
+        <w:rPr>
+          <w:rFonts w:ascii="Calibri" w:hAnsi="Calibri"/>
+          <w:sz w:val="22"/>
+          <w:szCs w:val="22"/>
+        </w:rPr>
+        <w:t>tidak</w:t>
+      </w:r>
+      <w:proofErr w:type="spellEnd"/>
+      <w:r>
+        <w:rPr>
+          <w:rFonts w:ascii="Calibri" w:hAnsi="Calibri"/>
+          <w:sz w:val="22"/>
+          <w:szCs w:val="22"/>
+        </w:rPr>
+        <w:t xml:space="preserve"> </w:t>
+      </w:r>
+      <w:proofErr w:type="spellStart"/>
+      <w:r>
+        <w:rPr>
+          <w:rFonts w:ascii="Calibri" w:hAnsi="Calibri"/>
+          <w:sz w:val="22"/>
+          <w:szCs w:val="22"/>
+        </w:rPr>
+        <w:t>akan</w:t>
+      </w:r>
+      <w:proofErr w:type="spellEnd"/>
+      <w:r>
+        <w:rPr>
+          <w:rFonts w:ascii="Calibri" w:hAnsi="Calibri"/>
+          <w:sz w:val="22"/>
+          <w:szCs w:val="22"/>
+        </w:rPr>
+        <w:t xml:space="preserve"> </w:t>
+      </w:r>
+      <w:proofErr w:type="spellStart"/>
+      <w:r>
+        <w:rPr>
+          <w:rFonts w:ascii="Calibri" w:hAnsi="Calibri"/>
+          <w:sz w:val="22"/>
+          <w:szCs w:val="22"/>
+        </w:rPr>
+        <w:t>pernah</w:t>
+      </w:r>
+      <w:proofErr w:type="spellEnd"/>
+      <w:r>
+        <w:rPr>
+          <w:rFonts w:ascii="Calibri" w:hAnsi="Calibri"/>
+          <w:sz w:val="22"/>
+          <w:szCs w:val="22"/>
+        </w:rPr>
+        <w:t xml:space="preserve"> </w:t>
+      </w:r>
+      <w:proofErr w:type="spellStart"/>
+      <w:r>
+        <w:rPr>
+          <w:rFonts w:ascii="Calibri" w:hAnsi="Calibri"/>
+          <w:sz w:val="22"/>
+          <w:szCs w:val="22"/>
+        </w:rPr>
+        <w:t>memberikan</w:t>
+      </w:r>
+      <w:proofErr w:type="spellEnd"/>
+      <w:r>
+        <w:rPr>
+          <w:rFonts w:ascii="Calibri" w:hAnsi="Calibri"/>
+          <w:sz w:val="22"/>
+          <w:szCs w:val="22"/>
+        </w:rPr>
+        <w:t xml:space="preserve"> </w:t>
+      </w:r>
+      <w:proofErr w:type="spellStart"/>
+      <w:r>
+        <w:rPr>
+          <w:rFonts w:ascii="Calibri" w:hAnsi="Calibri"/>
+          <w:sz w:val="22"/>
+          <w:szCs w:val="22"/>
+        </w:rPr>
+        <w:t>dan</w:t>
+      </w:r>
+      <w:proofErr w:type="spellEnd"/>
+      <w:r>
+        <w:rPr>
+          <w:rFonts w:ascii="Calibri" w:hAnsi="Calibri"/>
+          <w:sz w:val="22"/>
+          <w:szCs w:val="22"/>
+        </w:rPr>
+        <w:t>/</w:t>
+      </w:r>
+      <w:proofErr w:type="spellStart"/>
+      <w:r>
+        <w:rPr>
+          <w:rFonts w:ascii="Calibri" w:hAnsi="Calibri"/>
+          <w:sz w:val="22"/>
+          <w:szCs w:val="22"/>
+        </w:rPr>
+        <w:t>atau</w:t>
+      </w:r>
+      <w:proofErr w:type="spellEnd"/>
+      <w:r>
+        <w:rPr>
+          <w:rFonts w:ascii="Calibri" w:hAnsi="Calibri"/>
+          <w:sz w:val="22"/>
+          <w:szCs w:val="22"/>
+        </w:rPr>
+        <w:t xml:space="preserve"> </w:t>
+      </w:r>
+      <w:proofErr w:type="spellStart"/>
+      <w:r>
+        <w:rPr>
+          <w:rFonts w:ascii="Calibri" w:hAnsi="Calibri"/>
+          <w:sz w:val="22"/>
+          <w:szCs w:val="22"/>
+        </w:rPr>
+        <w:t>janji</w:t>
+      </w:r>
+      <w:proofErr w:type="spellEnd"/>
+      <w:r>
+        <w:rPr>
+          <w:rFonts w:ascii="Calibri" w:hAnsi="Calibri"/>
+          <w:sz w:val="22"/>
+          <w:szCs w:val="22"/>
+        </w:rPr>
+        <w:t xml:space="preserve"> </w:t>
+      </w:r>
+      <w:proofErr w:type="spellStart"/>
+      <w:r>
+        <w:rPr>
+          <w:rFonts w:ascii="Calibri" w:hAnsi="Calibri"/>
+          <w:sz w:val="22"/>
+          <w:szCs w:val="22"/>
+        </w:rPr>
+        <w:t>memberikan</w:t>
+      </w:r>
+      <w:proofErr w:type="spellEnd"/>
+      <w:r>
+        <w:rPr>
+          <w:rFonts w:ascii="Calibri" w:hAnsi="Calibri"/>
+          <w:sz w:val="22"/>
+          <w:szCs w:val="22"/>
+        </w:rPr>
+        <w:t xml:space="preserve"> </w:t>
+      </w:r>
+      <w:proofErr w:type="spellStart"/>
+      <w:r>
+        <w:rPr>
+          <w:rFonts w:ascii="Calibri" w:hAnsi="Calibri"/>
+          <w:sz w:val="22"/>
+          <w:szCs w:val="22"/>
+        </w:rPr>
+        <w:t>baik</w:t>
+      </w:r>
+      <w:proofErr w:type="spellEnd"/>
+      <w:r>
+        <w:rPr>
+          <w:rFonts w:ascii="Calibri" w:hAnsi="Calibri"/>
+          <w:sz w:val="22"/>
+          <w:szCs w:val="22"/>
+        </w:rPr>
+        <w:t xml:space="preserve"> </w:t>
+      </w:r>
+      <w:proofErr w:type="spellStart"/>
+      <w:r>
+        <w:rPr>
+          <w:rFonts w:ascii="Calibri" w:hAnsi="Calibri"/>
+          <w:sz w:val="22"/>
+          <w:szCs w:val="22"/>
+        </w:rPr>
+        <w:t>secara</w:t>
+      </w:r>
+      <w:proofErr w:type="spellEnd"/>
+      <w:r>
+        <w:rPr>
+          <w:rFonts w:ascii="Calibri" w:hAnsi="Calibri"/>
+          <w:sz w:val="22"/>
+          <w:szCs w:val="22"/>
+        </w:rPr>
+        <w:t xml:space="preserve"> </w:t>
+      </w:r>
+      <w:proofErr w:type="spellStart"/>
+      <w:r>
+        <w:rPr>
+          <w:rFonts w:ascii="Calibri" w:hAnsi="Calibri"/>
+          <w:sz w:val="22"/>
+          <w:szCs w:val="22"/>
+        </w:rPr>
+        <w:t>langsung</w:t>
+      </w:r>
+      <w:proofErr w:type="spellEnd"/>
+      <w:r>
+        <w:rPr>
+          <w:rFonts w:ascii="Calibri" w:hAnsi="Calibri"/>
+          <w:sz w:val="22"/>
+          <w:szCs w:val="22"/>
+        </w:rPr>
+        <w:t xml:space="preserve"> </w:t>
+      </w:r>
+      <w:proofErr w:type="spellStart"/>
+      <w:r>
+        <w:rPr>
+          <w:rFonts w:ascii="Calibri" w:hAnsi="Calibri"/>
+          <w:sz w:val="22"/>
+          <w:szCs w:val="22"/>
+        </w:rPr>
+        <w:t>maupun</w:t>
+      </w:r>
+      <w:proofErr w:type="spellEnd"/>
+      <w:r>
+        <w:rPr>
+          <w:rFonts w:ascii="Calibri" w:hAnsi="Calibri"/>
+          <w:sz w:val="22"/>
+          <w:szCs w:val="22"/>
+        </w:rPr>
+        <w:t xml:space="preserve"> </w:t>
+      </w:r>
+      <w:proofErr w:type="spellStart"/>
+      <w:r>
+        <w:rPr>
+          <w:rFonts w:ascii="Calibri" w:hAnsi="Calibri"/>
+          <w:sz w:val="22"/>
+          <w:szCs w:val="22"/>
+        </w:rPr>
+        <w:t>tidak</w:t>
+      </w:r>
+      <w:proofErr w:type="spellEnd"/>
+      <w:r>
+        <w:rPr>
+          <w:rFonts w:ascii="Calibri" w:hAnsi="Calibri"/>
+          <w:sz w:val="22"/>
+          <w:szCs w:val="22"/>
+        </w:rPr>
+        <w:t xml:space="preserve"> </w:t>
+      </w:r>
+      <w:proofErr w:type="spellStart"/>
+      <w:r>
+        <w:rPr>
+          <w:rFonts w:ascii="Calibri" w:hAnsi="Calibri"/>
+          <w:sz w:val="22"/>
+          <w:szCs w:val="22"/>
+        </w:rPr>
+        <w:t>langsung</w:t>
+      </w:r>
+      <w:proofErr w:type="spellEnd"/>
+      <w:r>
+        <w:rPr>
+          <w:rFonts w:ascii="Calibri" w:hAnsi="Calibri"/>
+          <w:sz w:val="22"/>
+          <w:szCs w:val="22"/>
+        </w:rPr>
+        <w:t xml:space="preserve">, </w:t>
+      </w:r>
+      <w:proofErr w:type="spellStart"/>
+      <w:r>
+        <w:rPr>
+          <w:rFonts w:ascii="Calibri" w:hAnsi="Calibri"/>
+          <w:sz w:val="22"/>
+          <w:szCs w:val="22"/>
+        </w:rPr>
+        <w:t>baik</w:t>
+      </w:r>
+      <w:proofErr w:type="spellEnd"/>
+      <w:r>
+        <w:rPr>
+          <w:rFonts w:ascii="Calibri" w:hAnsi="Calibri"/>
+          <w:sz w:val="22"/>
+          <w:szCs w:val="22"/>
+        </w:rPr>
+        <w:t xml:space="preserve"> </w:t>
+      </w:r>
+      <w:proofErr w:type="spellStart"/>
+      <w:r>
+        <w:rPr>
+          <w:rFonts w:ascii="Calibri" w:hAnsi="Calibri"/>
+          <w:sz w:val="22"/>
+          <w:szCs w:val="22"/>
+        </w:rPr>
+        <w:t>tersurat</w:t>
+      </w:r>
+      <w:proofErr w:type="spellEnd"/>
+      <w:r>
+        <w:rPr>
+          <w:rFonts w:ascii="Calibri" w:hAnsi="Calibri"/>
+          <w:sz w:val="22"/>
+          <w:szCs w:val="22"/>
+        </w:rPr>
+        <w:t xml:space="preserve"> </w:t>
+      </w:r>
+      <w:proofErr w:type="spellStart"/>
+      <w:r>
+        <w:rPr>
+          <w:rFonts w:ascii="Calibri" w:hAnsi="Calibri"/>
+          <w:sz w:val="22"/>
+          <w:szCs w:val="22"/>
+        </w:rPr>
+        <w:t>maupun</w:t>
+      </w:r>
+      <w:proofErr w:type="spellEnd"/>
+      <w:r>
+        <w:rPr>
+          <w:rFonts w:ascii="Calibri" w:hAnsi="Calibri"/>
+          <w:sz w:val="22"/>
+          <w:szCs w:val="22"/>
+        </w:rPr>
+        <w:t xml:space="preserve"> </w:t>
+      </w:r>
+      <w:proofErr w:type="spellStart"/>
+      <w:r>
+        <w:rPr>
+          <w:rFonts w:ascii="Calibri" w:hAnsi="Calibri"/>
+          <w:sz w:val="22"/>
+          <w:szCs w:val="22"/>
+        </w:rPr>
+        <w:t>tersirat</w:t>
+      </w:r>
+      <w:proofErr w:type="spellEnd"/>
+      <w:r>
+        <w:rPr>
+          <w:rFonts w:ascii="Calibri" w:hAnsi="Calibri"/>
+          <w:sz w:val="22"/>
+          <w:szCs w:val="22"/>
+        </w:rPr>
+        <w:t xml:space="preserve"> </w:t>
+      </w:r>
+      <w:proofErr w:type="spellStart"/>
+      <w:r>
+        <w:rPr>
+          <w:rFonts w:ascii="Calibri" w:hAnsi="Calibri"/>
+          <w:sz w:val="22"/>
+          <w:szCs w:val="22"/>
+        </w:rPr>
+        <w:t>kepada</w:t>
+      </w:r>
+      <w:proofErr w:type="spellEnd"/>
+      <w:r>
+        <w:rPr>
+          <w:rFonts w:ascii="Calibri" w:hAnsi="Calibri"/>
+          <w:sz w:val="22"/>
+          <w:szCs w:val="22"/>
+        </w:rPr>
+        <w:t xml:space="preserve"> </w:t>
+      </w:r>
+      <w:proofErr w:type="spellStart"/>
+      <w:r>
+        <w:rPr>
+          <w:rFonts w:ascii="Calibri" w:hAnsi="Calibri"/>
+          <w:sz w:val="22"/>
+          <w:szCs w:val="22"/>
+        </w:rPr>
+        <w:t>Komisaris</w:t>
+      </w:r>
+      <w:proofErr w:type="spellEnd"/>
+      <w:r>
+        <w:rPr>
+          <w:rFonts w:ascii="Calibri" w:hAnsi="Calibri"/>
+          <w:sz w:val="22"/>
+          <w:szCs w:val="22"/>
+        </w:rPr>
+        <w:t xml:space="preserve">, </w:t>
+      </w:r>
+      <w:proofErr w:type="spellStart"/>
+      <w:r>
+        <w:rPr>
+          <w:rFonts w:ascii="Calibri" w:hAnsi="Calibri"/>
+          <w:sz w:val="22"/>
+          <w:szCs w:val="22"/>
+        </w:rPr>
+        <w:t>Direksi</w:t>
+      </w:r>
+      <w:proofErr w:type="spellEnd"/>
+      <w:r>
+        <w:rPr>
+          <w:rFonts w:ascii="Calibri" w:hAnsi="Calibri"/>
+          <w:sz w:val="22"/>
+          <w:szCs w:val="22"/>
+        </w:rPr>
+        <w:t xml:space="preserve">, </w:t>
+      </w:r>
+      <w:proofErr w:type="spellStart"/>
+      <w:r>
+        <w:rPr>
+          <w:rFonts w:ascii="Calibri" w:hAnsi="Calibri"/>
+          <w:sz w:val="22"/>
+          <w:szCs w:val="22"/>
+        </w:rPr>
+        <w:t>Kar</w:t>
+      </w:r>
+      <w:r>
+        <w:rPr>
+          <w:rFonts w:ascii="Calibri" w:hAnsi="Calibri"/>
+          <w:sz w:val="22"/>
+          <w:szCs w:val="22"/>
+        </w:rPr>
+        <w:t>yawan</w:t>
+      </w:r>
+      <w:proofErr w:type="spellEnd"/>
+      <w:r>
+        <w:rPr>
+          <w:rFonts w:ascii="Calibri" w:hAnsi="Calibri"/>
+          <w:sz w:val="22"/>
+          <w:szCs w:val="22"/>
+        </w:rPr>
+        <w:t xml:space="preserve">         PT </w:t>
+      </w:r>
+      <w:proofErr w:type="spellStart"/>
+      <w:r>
+        <w:rPr>
+          <w:rFonts w:ascii="Calibri" w:hAnsi="Calibri"/>
+          <w:sz w:val="22"/>
+          <w:szCs w:val="22"/>
+        </w:rPr>
+        <w:t>Mandiri</w:t>
+      </w:r>
+      <w:proofErr w:type="spellEnd"/>
+      <w:r>
+        <w:rPr>
+          <w:rFonts w:ascii="Calibri" w:hAnsi="Calibri"/>
+          <w:sz w:val="22"/>
+          <w:szCs w:val="22"/>
+        </w:rPr>
+        <w:t xml:space="preserve"> Tunas Finance, </w:t>
+      </w:r>
+      <w:proofErr w:type="spellStart"/>
+      <w:r>
+        <w:rPr>
+          <w:rFonts w:ascii="Calibri" w:hAnsi="Calibri"/>
+          <w:sz w:val="22"/>
+          <w:szCs w:val="22"/>
+        </w:rPr>
+        <w:t>antara</w:t>
+      </w:r>
+      <w:proofErr w:type="spellEnd"/>
+      <w:r>
+        <w:rPr>
+          <w:rFonts w:ascii="Calibri" w:hAnsi="Calibri"/>
+          <w:sz w:val="22"/>
+          <w:szCs w:val="22"/>
+        </w:rPr>
+        <w:t xml:space="preserve"> lain </w:t>
+      </w:r>
+      <w:proofErr w:type="spellStart"/>
+      <w:r>
+        <w:rPr>
+          <w:rFonts w:ascii="Calibri" w:hAnsi="Calibri"/>
+          <w:sz w:val="22"/>
+          <w:szCs w:val="22"/>
+        </w:rPr>
+        <w:t>tetapi</w:t>
+      </w:r>
+      <w:proofErr w:type="spellEnd"/>
+      <w:r>
+        <w:rPr>
+          <w:rFonts w:ascii="Calibri" w:hAnsi="Calibri"/>
+          <w:sz w:val="22"/>
+          <w:szCs w:val="22"/>
+        </w:rPr>
+        <w:t xml:space="preserve"> </w:t>
+      </w:r>
+      <w:proofErr w:type="spellStart"/>
+      <w:r>
+        <w:rPr>
+          <w:rFonts w:ascii="Calibri" w:hAnsi="Calibri"/>
+          <w:sz w:val="22"/>
+          <w:szCs w:val="22"/>
+        </w:rPr>
+        <w:t>tidak</w:t>
+      </w:r>
+      <w:proofErr w:type="spellEnd"/>
+      <w:r>
+        <w:rPr>
+          <w:rFonts w:ascii="Calibri" w:hAnsi="Calibri"/>
+          <w:sz w:val="22"/>
+          <w:szCs w:val="22"/>
+        </w:rPr>
+        <w:t xml:space="preserve"> </w:t>
+      </w:r>
+      <w:proofErr w:type="spellStart"/>
+      <w:r>
+        <w:rPr>
+          <w:rFonts w:ascii="Calibri" w:hAnsi="Calibri"/>
+          <w:sz w:val="22"/>
+          <w:szCs w:val="22"/>
+        </w:rPr>
+        <w:t>terbatas</w:t>
+      </w:r>
+      <w:proofErr w:type="spellEnd"/>
+      <w:r>
+        <w:rPr>
+          <w:rFonts w:ascii="Calibri" w:hAnsi="Calibri"/>
+          <w:sz w:val="22"/>
+          <w:szCs w:val="22"/>
+        </w:rPr>
+        <w:t xml:space="preserve"> </w:t>
+      </w:r>
+      <w:proofErr w:type="spellStart"/>
+      <w:r>
+        <w:rPr>
+          <w:rFonts w:ascii="Calibri" w:hAnsi="Calibri"/>
+          <w:sz w:val="22"/>
+          <w:szCs w:val="22"/>
+        </w:rPr>
+        <w:t>pada</w:t>
+      </w:r>
+      <w:proofErr w:type="spellEnd"/>
+      <w:r>
+        <w:rPr>
+          <w:rFonts w:ascii="Calibri" w:hAnsi="Calibri"/>
+          <w:sz w:val="22"/>
+          <w:szCs w:val="22"/>
+        </w:rPr>
+        <w:t xml:space="preserve"> </w:t>
+      </w:r>
+      <w:proofErr w:type="spellStart"/>
+      <w:r>
+        <w:rPr>
+          <w:rFonts w:ascii="Calibri" w:hAnsi="Calibri"/>
+          <w:sz w:val="22"/>
+          <w:szCs w:val="22"/>
+        </w:rPr>
+        <w:t>pemberian</w:t>
+      </w:r>
+      <w:proofErr w:type="spellEnd"/>
+      <w:r>
+        <w:rPr>
+          <w:rFonts w:ascii="Calibri" w:hAnsi="Calibri"/>
+          <w:sz w:val="22"/>
+          <w:szCs w:val="22"/>
+        </w:rPr>
+        <w:t xml:space="preserve"> </w:t>
+      </w:r>
+      <w:proofErr w:type="spellStart"/>
+      <w:r>
+        <w:rPr>
+          <w:rFonts w:ascii="Calibri" w:hAnsi="Calibri"/>
+          <w:sz w:val="22"/>
+          <w:szCs w:val="22"/>
+        </w:rPr>
+        <w:t>dalam</w:t>
+      </w:r>
+      <w:proofErr w:type="spellEnd"/>
+      <w:r>
+        <w:rPr>
+          <w:rFonts w:ascii="Calibri" w:hAnsi="Calibri"/>
+          <w:sz w:val="22"/>
+          <w:szCs w:val="22"/>
+        </w:rPr>
+        <w:t xml:space="preserve"> </w:t>
+      </w:r>
+      <w:proofErr w:type="spellStart"/>
+      <w:r>
+        <w:rPr>
+          <w:rFonts w:ascii="Calibri" w:hAnsi="Calibri"/>
+          <w:sz w:val="22"/>
+          <w:szCs w:val="22"/>
+        </w:rPr>
+        <w:t>bentuk</w:t>
+      </w:r>
+      <w:proofErr w:type="spellEnd"/>
+      <w:r>
+        <w:rPr>
+          <w:rFonts w:ascii="Calibri" w:hAnsi="Calibri"/>
+          <w:sz w:val="22"/>
+          <w:szCs w:val="22"/>
+        </w:rPr>
+        <w:t xml:space="preserve"> </w:t>
+      </w:r>
+      <w:proofErr w:type="spellStart"/>
+      <w:r>
+        <w:rPr>
+          <w:rFonts w:ascii="Calibri" w:hAnsi="Calibri"/>
+          <w:sz w:val="22"/>
+          <w:szCs w:val="22"/>
+        </w:rPr>
+        <w:t>uang</w:t>
+      </w:r>
+      <w:proofErr w:type="spellEnd"/>
+      <w:r>
+        <w:rPr>
+          <w:rFonts w:ascii="Calibri" w:hAnsi="Calibri"/>
+          <w:sz w:val="22"/>
+          <w:szCs w:val="22"/>
+        </w:rPr>
+        <w:t xml:space="preserve">, </w:t>
+      </w:r>
+      <w:proofErr w:type="spellStart"/>
+      <w:r>
+        <w:rPr>
+          <w:rFonts w:ascii="Calibri" w:hAnsi="Calibri"/>
+          <w:sz w:val="22"/>
+          <w:szCs w:val="22"/>
+        </w:rPr>
+        <w:t>barang</w:t>
+      </w:r>
+      <w:proofErr w:type="spellEnd"/>
+      <w:r>
+        <w:rPr>
+          <w:rFonts w:ascii="Calibri" w:hAnsi="Calibri"/>
+          <w:sz w:val="22"/>
+          <w:szCs w:val="22"/>
+        </w:rPr>
+        <w:t xml:space="preserve"> </w:t>
+      </w:r>
+      <w:proofErr w:type="spellStart"/>
+      <w:r>
+        <w:rPr>
+          <w:rFonts w:ascii="Calibri" w:hAnsi="Calibri"/>
+          <w:sz w:val="22"/>
+          <w:szCs w:val="22"/>
+        </w:rPr>
+        <w:t>bergerak</w:t>
+      </w:r>
+      <w:proofErr w:type="spellEnd"/>
+      <w:r>
+        <w:rPr>
+          <w:rFonts w:ascii="Calibri" w:hAnsi="Calibri"/>
+          <w:sz w:val="22"/>
+          <w:szCs w:val="22"/>
+        </w:rPr>
+        <w:t xml:space="preserve"> (</w:t>
+      </w:r>
+      <w:proofErr w:type="spellStart"/>
+      <w:r>
+        <w:rPr>
+          <w:rFonts w:ascii="Calibri" w:hAnsi="Calibri"/>
+          <w:sz w:val="22"/>
+          <w:szCs w:val="22"/>
+        </w:rPr>
+        <w:t>berupa</w:t>
+      </w:r>
+      <w:proofErr w:type="spellEnd"/>
+      <w:r>
+        <w:rPr>
+          <w:rFonts w:ascii="Calibri" w:hAnsi="Calibri"/>
+          <w:sz w:val="22"/>
+          <w:szCs w:val="22"/>
+        </w:rPr>
+        <w:t xml:space="preserve"> </w:t>
+      </w:r>
+      <w:proofErr w:type="spellStart"/>
+      <w:r>
+        <w:rPr>
+          <w:rFonts w:ascii="Calibri" w:hAnsi="Calibri"/>
+          <w:sz w:val="22"/>
+          <w:szCs w:val="22"/>
+        </w:rPr>
+        <w:t>barang</w:t>
+      </w:r>
+      <w:proofErr w:type="spellEnd"/>
+      <w:r>
+        <w:rPr>
+          <w:rFonts w:ascii="Calibri" w:hAnsi="Calibri"/>
+          <w:sz w:val="22"/>
+          <w:szCs w:val="22"/>
+        </w:rPr>
+        <w:t xml:space="preserve"> </w:t>
+      </w:r>
+      <w:proofErr w:type="spellStart"/>
+      <w:r>
+        <w:rPr>
+          <w:rFonts w:ascii="Calibri" w:hAnsi="Calibri"/>
+          <w:sz w:val="22"/>
+          <w:szCs w:val="22"/>
+        </w:rPr>
+        <w:t>bertubuh</w:t>
+      </w:r>
+      <w:proofErr w:type="spellEnd"/>
+      <w:r>
+        <w:rPr>
+          <w:rFonts w:ascii="Calibri" w:hAnsi="Calibri"/>
+          <w:sz w:val="22"/>
+          <w:szCs w:val="22"/>
+        </w:rPr>
+        <w:t xml:space="preserve"> </w:t>
+      </w:r>
+      <w:proofErr w:type="spellStart"/>
+      <w:r>
+        <w:rPr>
+          <w:rFonts w:ascii="Calibri" w:hAnsi="Calibri"/>
+          <w:sz w:val="22"/>
+          <w:szCs w:val="22"/>
+        </w:rPr>
+        <w:t>maupun</w:t>
+      </w:r>
+      <w:proofErr w:type="spellEnd"/>
+      <w:r>
+        <w:rPr>
+          <w:rFonts w:ascii="Calibri" w:hAnsi="Calibri"/>
+          <w:sz w:val="22"/>
+          <w:szCs w:val="22"/>
+        </w:rPr>
+        <w:t xml:space="preserve"> </w:t>
+      </w:r>
+      <w:proofErr w:type="spellStart"/>
+      <w:r>
+        <w:rPr>
+          <w:rFonts w:ascii="Calibri" w:hAnsi="Calibri"/>
+          <w:sz w:val="22"/>
+          <w:szCs w:val="22"/>
+        </w:rPr>
+        <w:t>tidak</w:t>
+      </w:r>
+      <w:proofErr w:type="spellEnd"/>
+      <w:r>
+        <w:rPr>
+          <w:rFonts w:ascii="Calibri" w:hAnsi="Calibri"/>
+          <w:sz w:val="22"/>
+          <w:szCs w:val="22"/>
+        </w:rPr>
+        <w:t xml:space="preserve"> </w:t>
+      </w:r>
+      <w:proofErr w:type="spellStart"/>
+      <w:r>
+        <w:rPr>
+          <w:rFonts w:ascii="Calibri" w:hAnsi="Calibri"/>
+          <w:sz w:val="22"/>
+          <w:szCs w:val="22"/>
+        </w:rPr>
+        <w:t>bertubuh</w:t>
+      </w:r>
+      <w:proofErr w:type="spellEnd"/>
+      <w:r>
+        <w:rPr>
+          <w:rFonts w:ascii="Calibri" w:hAnsi="Calibri"/>
+          <w:sz w:val="22"/>
+          <w:szCs w:val="22"/>
+        </w:rPr>
+        <w:t>)/</w:t>
+      </w:r>
+      <w:proofErr w:type="spellStart"/>
+      <w:r>
+        <w:rPr>
+          <w:rFonts w:ascii="Calibri" w:hAnsi="Calibri"/>
+          <w:sz w:val="22"/>
+          <w:szCs w:val="22"/>
+        </w:rPr>
+        <w:t>tidak</w:t>
+      </w:r>
+      <w:proofErr w:type="spellEnd"/>
+      <w:r>
+        <w:rPr>
+          <w:rFonts w:ascii="Calibri" w:hAnsi="Calibri"/>
+          <w:sz w:val="22"/>
+          <w:szCs w:val="22"/>
+        </w:rPr>
+        <w:t xml:space="preserve"> </w:t>
+      </w:r>
+      <w:proofErr w:type="spellStart"/>
+      <w:r>
+        <w:rPr>
+          <w:rFonts w:ascii="Calibri" w:hAnsi="Calibri"/>
+          <w:sz w:val="22"/>
+          <w:szCs w:val="22"/>
+        </w:rPr>
+        <w:t>bergerak</w:t>
+      </w:r>
+      <w:proofErr w:type="spellEnd"/>
+      <w:r>
+        <w:rPr>
+          <w:rFonts w:ascii="Calibri" w:hAnsi="Calibri"/>
+          <w:sz w:val="22"/>
+          <w:szCs w:val="22"/>
+        </w:rPr>
+        <w:t xml:space="preserve">, </w:t>
+      </w:r>
+      <w:proofErr w:type="spellStart"/>
+      <w:r>
+        <w:rPr>
+          <w:rFonts w:ascii="Calibri" w:hAnsi="Calibri"/>
+          <w:sz w:val="22"/>
+          <w:szCs w:val="22"/>
+        </w:rPr>
+        <w:t>hak-hak</w:t>
+      </w:r>
+      <w:proofErr w:type="spellEnd"/>
+      <w:r>
+        <w:rPr>
+          <w:rFonts w:ascii="Calibri" w:hAnsi="Calibri"/>
+          <w:sz w:val="22"/>
+          <w:szCs w:val="22"/>
+        </w:rPr>
+        <w:t xml:space="preserve">, </w:t>
+      </w:r>
+      <w:proofErr w:type="spellStart"/>
+      <w:r>
+        <w:rPr>
+          <w:rFonts w:ascii="Calibri" w:hAnsi="Calibri"/>
+          <w:sz w:val="22"/>
+          <w:szCs w:val="22"/>
+        </w:rPr>
+        <w:t>fasilitas-fasilitas</w:t>
+      </w:r>
+      <w:proofErr w:type="spellEnd"/>
+      <w:r>
+        <w:rPr>
+          <w:rFonts w:ascii="Calibri" w:hAnsi="Calibri"/>
+          <w:sz w:val="22"/>
+          <w:szCs w:val="22"/>
+        </w:rPr>
+        <w:t xml:space="preserve"> </w:t>
+      </w:r>
+      <w:proofErr w:type="spellStart"/>
+      <w:r>
+        <w:rPr>
+          <w:rFonts w:ascii="Calibri" w:hAnsi="Calibri"/>
+          <w:sz w:val="22"/>
+          <w:szCs w:val="22"/>
+        </w:rPr>
+        <w:t>dan</w:t>
+      </w:r>
+      <w:proofErr w:type="spellEnd"/>
+      <w:r>
+        <w:rPr>
+          <w:rFonts w:ascii="Calibri" w:hAnsi="Calibri"/>
+          <w:sz w:val="22"/>
+          <w:szCs w:val="22"/>
+        </w:rPr>
+        <w:t>,/</w:t>
+      </w:r>
+      <w:proofErr w:type="spellStart"/>
+      <w:r>
+        <w:rPr>
+          <w:rFonts w:ascii="Calibri" w:hAnsi="Calibri"/>
+          <w:sz w:val="22"/>
+          <w:szCs w:val="22"/>
+        </w:rPr>
+        <w:t>atau</w:t>
+      </w:r>
+      <w:proofErr w:type="spellEnd"/>
+      <w:r>
+        <w:rPr>
+          <w:rFonts w:ascii="Calibri" w:hAnsi="Calibri"/>
+          <w:sz w:val="22"/>
+          <w:szCs w:val="22"/>
+        </w:rPr>
+        <w:t xml:space="preserve"> </w:t>
+      </w:r>
+      <w:proofErr w:type="spellStart"/>
+      <w:r>
+        <w:rPr>
+          <w:rFonts w:ascii="Calibri" w:hAnsi="Calibri"/>
+          <w:sz w:val="22"/>
+          <w:szCs w:val="22"/>
+        </w:rPr>
+        <w:t>segala</w:t>
+      </w:r>
+      <w:proofErr w:type="spellEnd"/>
+      <w:r>
+        <w:rPr>
+          <w:rFonts w:ascii="Calibri" w:hAnsi="Calibri"/>
+          <w:sz w:val="22"/>
+          <w:szCs w:val="22"/>
+        </w:rPr>
+        <w:t xml:space="preserve"> </w:t>
+      </w:r>
+      <w:proofErr w:type="spellStart"/>
+      <w:r>
+        <w:rPr>
+          <w:rFonts w:ascii="Calibri" w:hAnsi="Calibri"/>
+          <w:sz w:val="22"/>
+          <w:szCs w:val="22"/>
+        </w:rPr>
+        <w:t>sesuatu</w:t>
+      </w:r>
+      <w:proofErr w:type="spellEnd"/>
+      <w:r>
+        <w:rPr>
+          <w:rFonts w:ascii="Calibri" w:hAnsi="Calibri"/>
+          <w:sz w:val="22"/>
+          <w:szCs w:val="22"/>
+        </w:rPr>
+        <w:t xml:space="preserve"> yang </w:t>
+      </w:r>
+      <w:proofErr w:type="spellStart"/>
+      <w:r>
+        <w:rPr>
+          <w:rFonts w:ascii="Calibri" w:hAnsi="Calibri"/>
+          <w:sz w:val="22"/>
+          <w:szCs w:val="22"/>
+        </w:rPr>
+        <w:t>dapat</w:t>
+      </w:r>
+      <w:proofErr w:type="spellEnd"/>
+      <w:r>
+        <w:rPr>
+          <w:rFonts w:ascii="Calibri" w:hAnsi="Calibri"/>
+          <w:sz w:val="22"/>
+          <w:szCs w:val="22"/>
+        </w:rPr>
+        <w:t xml:space="preserve"> </w:t>
+      </w:r>
+      <w:proofErr w:type="spellStart"/>
+      <w:r>
+        <w:rPr>
+          <w:rFonts w:ascii="Calibri" w:hAnsi="Calibri"/>
+          <w:sz w:val="22"/>
+          <w:szCs w:val="22"/>
+        </w:rPr>
+        <w:t>ditafsirkan</w:t>
+      </w:r>
+      <w:proofErr w:type="spellEnd"/>
+      <w:r>
+        <w:rPr>
+          <w:rFonts w:ascii="Calibri" w:hAnsi="Calibri"/>
+          <w:sz w:val="22"/>
+          <w:szCs w:val="22"/>
+        </w:rPr>
+        <w:t xml:space="preserve"> </w:t>
+      </w:r>
+      <w:proofErr w:type="spellStart"/>
+      <w:r>
+        <w:rPr>
+          <w:rFonts w:ascii="Calibri" w:hAnsi="Calibri"/>
+          <w:sz w:val="22"/>
+          <w:szCs w:val="22"/>
+        </w:rPr>
+        <w:t>sebagai</w:t>
+      </w:r>
+      <w:proofErr w:type="spellEnd"/>
+      <w:r>
+        <w:rPr>
+          <w:rFonts w:ascii="Calibri" w:hAnsi="Calibri"/>
+          <w:sz w:val="22"/>
+          <w:szCs w:val="22"/>
+        </w:rPr>
+        <w:t xml:space="preserve"> </w:t>
+      </w:r>
+      <w:proofErr w:type="spellStart"/>
+      <w:r>
+        <w:rPr>
+          <w:rFonts w:ascii="Calibri" w:hAnsi="Calibri"/>
+          <w:sz w:val="22"/>
+          <w:szCs w:val="22"/>
+        </w:rPr>
+        <w:t>imbalan</w:t>
+      </w:r>
+      <w:proofErr w:type="spellEnd"/>
+      <w:r>
+        <w:rPr>
+          <w:rFonts w:ascii="Calibri" w:hAnsi="Calibri"/>
+          <w:sz w:val="22"/>
+          <w:szCs w:val="22"/>
+        </w:rPr>
+        <w:t xml:space="preserve"> </w:t>
+      </w:r>
+      <w:proofErr w:type="spellStart"/>
+      <w:r>
+        <w:rPr>
+          <w:rFonts w:ascii="Calibri" w:hAnsi="Calibri"/>
+          <w:sz w:val="22"/>
+          <w:szCs w:val="22"/>
+        </w:rPr>
+        <w:t>dalam</w:t>
+      </w:r>
+      <w:proofErr w:type="spellEnd"/>
+      <w:r>
+        <w:rPr>
+          <w:rFonts w:ascii="Calibri" w:hAnsi="Calibri"/>
+          <w:sz w:val="22"/>
+          <w:szCs w:val="22"/>
+        </w:rPr>
+        <w:t xml:space="preserve"> </w:t>
+      </w:r>
+      <w:proofErr w:type="spellStart"/>
+      <w:r>
+        <w:rPr>
+          <w:rFonts w:ascii="Calibri" w:hAnsi="Calibri"/>
+          <w:sz w:val="22"/>
+          <w:szCs w:val="22"/>
+        </w:rPr>
+        <w:t>arti</w:t>
+      </w:r>
+      <w:proofErr w:type="spellEnd"/>
+      <w:r>
+        <w:rPr>
+          <w:rFonts w:ascii="Calibri" w:hAnsi="Calibri"/>
+          <w:sz w:val="22"/>
+          <w:szCs w:val="22"/>
+        </w:rPr>
+        <w:t xml:space="preserve"> </w:t>
+      </w:r>
+      <w:proofErr w:type="spellStart"/>
+      <w:r>
+        <w:rPr>
+          <w:rFonts w:ascii="Calibri" w:hAnsi="Calibri"/>
+          <w:sz w:val="22"/>
+          <w:szCs w:val="22"/>
+        </w:rPr>
+        <w:t>seluas-luasnya</w:t>
+      </w:r>
+      <w:proofErr w:type="spellEnd"/>
+      <w:r>
+        <w:rPr>
+          <w:rFonts w:ascii="Calibri" w:hAnsi="Calibri"/>
+          <w:sz w:val="22"/>
+          <w:szCs w:val="22"/>
+        </w:rPr>
+        <w:t xml:space="preserve"> yang </w:t>
+      </w:r>
+      <w:proofErr w:type="spellStart"/>
+      <w:r>
+        <w:rPr>
+          <w:rFonts w:ascii="Calibri" w:hAnsi="Calibri"/>
+          <w:sz w:val="22"/>
+          <w:szCs w:val="22"/>
+        </w:rPr>
+        <w:t>menguntungkan</w:t>
+      </w:r>
+      <w:proofErr w:type="spellEnd"/>
+      <w:r>
+        <w:rPr>
+          <w:rFonts w:ascii="Calibri" w:hAnsi="Calibri"/>
+          <w:sz w:val="22"/>
+          <w:szCs w:val="22"/>
+        </w:rPr>
+        <w:t xml:space="preserve"> </w:t>
+      </w:r>
+      <w:proofErr w:type="spellStart"/>
+      <w:r>
+        <w:rPr>
+          <w:rFonts w:ascii="Calibri" w:hAnsi="Calibri"/>
+          <w:sz w:val="22"/>
+          <w:szCs w:val="22"/>
+        </w:rPr>
+        <w:t>dan</w:t>
+      </w:r>
+      <w:proofErr w:type="spellEnd"/>
+      <w:r>
+        <w:rPr>
+          <w:rFonts w:ascii="Calibri" w:hAnsi="Calibri"/>
+          <w:sz w:val="22"/>
+          <w:szCs w:val="22"/>
+        </w:rPr>
+        <w:t>/</w:t>
+      </w:r>
+      <w:proofErr w:type="spellStart"/>
+      <w:r>
+        <w:rPr>
+          <w:rFonts w:ascii="Calibri" w:hAnsi="Calibri"/>
+          <w:sz w:val="22"/>
+          <w:szCs w:val="22"/>
+        </w:rPr>
+        <w:t>atau</w:t>
+      </w:r>
+      <w:proofErr w:type="spellEnd"/>
+      <w:r>
+        <w:rPr>
+          <w:rFonts w:ascii="Calibri" w:hAnsi="Calibri"/>
+          <w:sz w:val="22"/>
+          <w:szCs w:val="22"/>
+        </w:rPr>
+        <w:t xml:space="preserve"> </w:t>
+      </w:r>
+      <w:proofErr w:type="spellStart"/>
+      <w:r>
+        <w:rPr>
+          <w:rFonts w:ascii="Calibri" w:hAnsi="Calibri"/>
+          <w:sz w:val="22"/>
+          <w:szCs w:val="22"/>
+        </w:rPr>
+        <w:t>dapat</w:t>
+      </w:r>
+      <w:proofErr w:type="spellEnd"/>
+      <w:r>
+        <w:rPr>
+          <w:rFonts w:ascii="Calibri" w:hAnsi="Calibri"/>
+          <w:sz w:val="22"/>
+          <w:szCs w:val="22"/>
+        </w:rPr>
+        <w:t xml:space="preserve"> </w:t>
+      </w:r>
+      <w:proofErr w:type="spellStart"/>
+      <w:r>
+        <w:rPr>
+          <w:rFonts w:ascii="Calibri" w:hAnsi="Calibri"/>
+          <w:sz w:val="22"/>
+          <w:szCs w:val="22"/>
+        </w:rPr>
+        <w:t>menyebabkan</w:t>
+      </w:r>
+      <w:proofErr w:type="spellEnd"/>
+      <w:r>
+        <w:rPr>
+          <w:rFonts w:ascii="Calibri" w:hAnsi="Calibri"/>
+          <w:sz w:val="22"/>
+          <w:szCs w:val="22"/>
+        </w:rPr>
+        <w:t xml:space="preserve"> </w:t>
+      </w:r>
+      <w:proofErr w:type="spellStart"/>
+      <w:r>
+        <w:rPr>
+          <w:rFonts w:ascii="Calibri" w:hAnsi="Calibri"/>
+          <w:sz w:val="22"/>
+          <w:szCs w:val="22"/>
+        </w:rPr>
+        <w:t>keuntungan</w:t>
+      </w:r>
+      <w:proofErr w:type="spellEnd"/>
+      <w:r>
+        <w:rPr>
+          <w:rFonts w:ascii="Calibri" w:hAnsi="Calibri"/>
+          <w:sz w:val="22"/>
+          <w:szCs w:val="22"/>
+        </w:rPr>
+        <w:t xml:space="preserve"> </w:t>
+      </w:r>
+      <w:proofErr w:type="spellStart"/>
+      <w:r>
+        <w:rPr>
+          <w:rFonts w:ascii="Calibri" w:hAnsi="Calibri"/>
+          <w:sz w:val="22"/>
+          <w:szCs w:val="22"/>
+        </w:rPr>
+        <w:t>pribadi</w:t>
+      </w:r>
+      <w:proofErr w:type="spellEnd"/>
+      <w:r>
+        <w:rPr>
+          <w:rFonts w:ascii="Calibri" w:hAnsi="Calibri"/>
+          <w:sz w:val="22"/>
+          <w:szCs w:val="22"/>
+        </w:rPr>
+        <w:t xml:space="preserve"> </w:t>
+      </w:r>
+      <w:proofErr w:type="spellStart"/>
+      <w:r>
+        <w:rPr>
+          <w:rFonts w:ascii="Calibri" w:hAnsi="Calibri"/>
+          <w:sz w:val="22"/>
+          <w:szCs w:val="22"/>
+        </w:rPr>
+        <w:t>dan</w:t>
+      </w:r>
+      <w:proofErr w:type="spellEnd"/>
+      <w:r>
+        <w:rPr>
+          <w:rFonts w:ascii="Calibri" w:hAnsi="Calibri"/>
+          <w:sz w:val="22"/>
+          <w:szCs w:val="22"/>
+        </w:rPr>
+        <w:t>/</w:t>
+      </w:r>
+      <w:proofErr w:type="spellStart"/>
+      <w:r>
+        <w:rPr>
+          <w:rFonts w:ascii="Calibri" w:hAnsi="Calibri"/>
+          <w:sz w:val="22"/>
+          <w:szCs w:val="22"/>
+        </w:rPr>
+        <w:t>atau</w:t>
+      </w:r>
+      <w:proofErr w:type="spellEnd"/>
+      <w:r>
+        <w:rPr>
+          <w:rFonts w:ascii="Calibri" w:hAnsi="Calibri"/>
+          <w:sz w:val="22"/>
+          <w:szCs w:val="22"/>
+        </w:rPr>
+        <w:t xml:space="preserve"> </w:t>
+      </w:r>
+      <w:proofErr w:type="spellStart"/>
+      <w:r>
+        <w:rPr>
+          <w:rFonts w:ascii="Calibri" w:hAnsi="Calibri"/>
+          <w:sz w:val="22"/>
+          <w:szCs w:val="22"/>
+        </w:rPr>
+        <w:t>kelompoknya</w:t>
+      </w:r>
+      <w:proofErr w:type="spellEnd"/>
+      <w:r>
+        <w:rPr>
+          <w:rFonts w:ascii="Calibri" w:hAnsi="Calibri"/>
+          <w:sz w:val="22"/>
+          <w:szCs w:val="22"/>
+        </w:rPr>
+        <w:t xml:space="preserve"> yang </w:t>
+      </w:r>
+      <w:proofErr w:type="spellStart"/>
+      <w:r>
+        <w:rPr>
+          <w:rFonts w:ascii="Calibri" w:hAnsi="Calibri"/>
+          <w:sz w:val="22"/>
+          <w:szCs w:val="22"/>
+        </w:rPr>
+        <w:t>diduga</w:t>
+      </w:r>
+      <w:proofErr w:type="spellEnd"/>
+      <w:r>
+        <w:rPr>
+          <w:rFonts w:ascii="Calibri" w:hAnsi="Calibri"/>
+          <w:sz w:val="22"/>
+          <w:szCs w:val="22"/>
+        </w:rPr>
+        <w:t xml:space="preserve"> </w:t>
+      </w:r>
+      <w:proofErr w:type="spellStart"/>
+      <w:r>
+        <w:rPr>
+          <w:rFonts w:ascii="Calibri" w:hAnsi="Calibri"/>
+          <w:sz w:val="22"/>
+          <w:szCs w:val="22"/>
+        </w:rPr>
+        <w:t>dan</w:t>
+      </w:r>
+      <w:proofErr w:type="spellEnd"/>
+      <w:r>
+        <w:rPr>
+          <w:rFonts w:ascii="Calibri" w:hAnsi="Calibri"/>
+          <w:sz w:val="22"/>
+          <w:szCs w:val="22"/>
+        </w:rPr>
+        <w:t>/</w:t>
+      </w:r>
+      <w:proofErr w:type="spellStart"/>
+      <w:r>
+        <w:rPr>
+          <w:rFonts w:ascii="Calibri" w:hAnsi="Calibri"/>
+          <w:sz w:val="22"/>
+          <w:szCs w:val="22"/>
+        </w:rPr>
+        <w:t>atau</w:t>
+      </w:r>
+      <w:proofErr w:type="spellEnd"/>
+      <w:r>
+        <w:rPr>
+          <w:rFonts w:ascii="Calibri" w:hAnsi="Calibri"/>
+          <w:sz w:val="22"/>
+          <w:szCs w:val="22"/>
+        </w:rPr>
+        <w:t xml:space="preserve"> </w:t>
+      </w:r>
+      <w:proofErr w:type="spellStart"/>
+      <w:r>
+        <w:rPr>
+          <w:rFonts w:ascii="Calibri" w:hAnsi="Calibri"/>
+          <w:sz w:val="22"/>
+          <w:szCs w:val="22"/>
+        </w:rPr>
+        <w:t>dapat</w:t>
+      </w:r>
+      <w:proofErr w:type="spellEnd"/>
+      <w:r>
+        <w:rPr>
+          <w:rFonts w:ascii="Calibri" w:hAnsi="Calibri"/>
+          <w:sz w:val="22"/>
+          <w:szCs w:val="22"/>
+        </w:rPr>
+        <w:t xml:space="preserve"> </w:t>
+      </w:r>
+      <w:proofErr w:type="spellStart"/>
+      <w:r>
+        <w:rPr>
+          <w:rFonts w:ascii="Calibri" w:hAnsi="Calibri"/>
+          <w:sz w:val="22"/>
+          <w:szCs w:val="22"/>
+        </w:rPr>
+        <w:t>diduga</w:t>
+      </w:r>
+      <w:proofErr w:type="spellEnd"/>
+      <w:r>
+        <w:rPr>
+          <w:rFonts w:ascii="Calibri" w:hAnsi="Calibri"/>
+          <w:sz w:val="22"/>
+          <w:szCs w:val="22"/>
+        </w:rPr>
+        <w:t xml:space="preserve"> </w:t>
+      </w:r>
+      <w:proofErr w:type="spellStart"/>
+      <w:r>
+        <w:rPr>
+          <w:rFonts w:ascii="Calibri" w:hAnsi="Calibri"/>
+          <w:sz w:val="22"/>
+          <w:szCs w:val="22"/>
+        </w:rPr>
+        <w:t>secara</w:t>
+      </w:r>
+      <w:proofErr w:type="spellEnd"/>
+      <w:r>
+        <w:rPr>
+          <w:rFonts w:ascii="Calibri" w:hAnsi="Calibri"/>
+          <w:sz w:val="22"/>
+          <w:szCs w:val="22"/>
+        </w:rPr>
+        <w:t xml:space="preserve"> </w:t>
+      </w:r>
+      <w:proofErr w:type="spellStart"/>
+      <w:r>
+        <w:rPr>
+          <w:rFonts w:ascii="Calibri" w:hAnsi="Calibri"/>
+          <w:sz w:val="22"/>
+          <w:szCs w:val="22"/>
+        </w:rPr>
+        <w:t>langsung</w:t>
+      </w:r>
+      <w:proofErr w:type="spellEnd"/>
+      <w:r>
+        <w:rPr>
+          <w:rFonts w:ascii="Calibri" w:hAnsi="Calibri"/>
+          <w:sz w:val="22"/>
+          <w:szCs w:val="22"/>
+        </w:rPr>
+        <w:t xml:space="preserve"> </w:t>
+      </w:r>
+      <w:proofErr w:type="spellStart"/>
+      <w:r>
+        <w:rPr>
+          <w:rFonts w:ascii="Calibri" w:hAnsi="Calibri"/>
+          <w:sz w:val="22"/>
+          <w:szCs w:val="22"/>
+        </w:rPr>
+        <w:t>atau</w:t>
+      </w:r>
+      <w:proofErr w:type="spellEnd"/>
+      <w:r>
+        <w:rPr>
+          <w:rFonts w:ascii="Calibri" w:hAnsi="Calibri"/>
+          <w:sz w:val="22"/>
+          <w:szCs w:val="22"/>
+        </w:rPr>
+        <w:t xml:space="preserve"> </w:t>
+      </w:r>
+      <w:proofErr w:type="spellStart"/>
+      <w:r>
+        <w:rPr>
+          <w:rFonts w:ascii="Calibri" w:hAnsi="Calibri"/>
+          <w:sz w:val="22"/>
+          <w:szCs w:val="22"/>
+        </w:rPr>
+        <w:t>tidak</w:t>
+      </w:r>
+      <w:proofErr w:type="spellEnd"/>
+      <w:r>
+        <w:rPr>
+          <w:rFonts w:ascii="Calibri" w:hAnsi="Calibri"/>
+          <w:sz w:val="22"/>
+          <w:szCs w:val="22"/>
+        </w:rPr>
+        <w:t xml:space="preserve"> </w:t>
+      </w:r>
+      <w:proofErr w:type="spellStart"/>
+      <w:r>
+        <w:rPr>
+          <w:rFonts w:ascii="Calibri" w:hAnsi="Calibri"/>
+          <w:sz w:val="22"/>
+          <w:szCs w:val="22"/>
+        </w:rPr>
+        <w:t>langsung</w:t>
+      </w:r>
+      <w:proofErr w:type="spellEnd"/>
+      <w:r>
+        <w:rPr>
+          <w:rFonts w:ascii="Calibri" w:hAnsi="Calibri"/>
+          <w:sz w:val="22"/>
+          <w:szCs w:val="22"/>
+        </w:rPr>
+        <w:t xml:space="preserve"> </w:t>
+      </w:r>
+      <w:proofErr w:type="spellStart"/>
+      <w:r>
+        <w:rPr>
+          <w:rFonts w:ascii="Calibri" w:hAnsi="Calibri"/>
+          <w:sz w:val="22"/>
+          <w:szCs w:val="22"/>
+        </w:rPr>
+        <w:t>berkaitan</w:t>
+      </w:r>
+      <w:proofErr w:type="spellEnd"/>
+      <w:r>
+        <w:rPr>
+          <w:rFonts w:ascii="Calibri" w:hAnsi="Calibri"/>
+          <w:sz w:val="22"/>
+          <w:szCs w:val="22"/>
+        </w:rPr>
+        <w:t xml:space="preserve"> </w:t>
+      </w:r>
+      <w:proofErr w:type="spellStart"/>
+      <w:r>
+        <w:rPr>
+          <w:rFonts w:ascii="Calibri" w:hAnsi="Calibri"/>
+          <w:sz w:val="22"/>
+          <w:szCs w:val="22"/>
+        </w:rPr>
+        <w:t>dengan</w:t>
+      </w:r>
+      <w:proofErr w:type="spellEnd"/>
+      <w:r>
+        <w:rPr>
+          <w:rFonts w:ascii="Calibri" w:hAnsi="Calibri"/>
+          <w:sz w:val="22"/>
+          <w:szCs w:val="22"/>
+        </w:rPr>
+        <w:t xml:space="preserve"> </w:t>
+      </w:r>
+      <w:proofErr w:type="spellStart"/>
+      <w:r>
+        <w:rPr>
+          <w:rFonts w:ascii="Calibri" w:hAnsi="Calibri"/>
+          <w:sz w:val="22"/>
+          <w:szCs w:val="22"/>
+        </w:rPr>
+        <w:t>pengadaa</w:t>
+      </w:r>
+      <w:r>
+        <w:rPr>
+          <w:rFonts w:ascii="Calibri" w:hAnsi="Calibri"/>
+          <w:sz w:val="22"/>
+          <w:szCs w:val="22"/>
+        </w:rPr>
+        <w:t>n</w:t>
+      </w:r>
+      <w:proofErr w:type="spellEnd"/>
+      <w:r>
+        <w:rPr>
+          <w:rFonts w:ascii="Calibri" w:hAnsi="Calibri"/>
+          <w:sz w:val="22"/>
+          <w:szCs w:val="22"/>
+        </w:rPr>
+        <w:t xml:space="preserve"> </w:t>
+      </w:r>
+      <w:r>
+        <w:rPr>
+          <w:rFonts w:ascii="Calibri" w:hAnsi="Calibri"/>
+          <w:sz w:val="22"/>
+          <w:szCs w:val="22"/>
+        </w:rPr>
+        <w:t xml:space="preserve">di PT </w:t>
+      </w:r>
+      <w:proofErr w:type="spellStart"/>
+      <w:r>
+        <w:rPr>
+          <w:rFonts w:ascii="Calibri" w:hAnsi="Calibri"/>
+          <w:sz w:val="22"/>
+          <w:szCs w:val="22"/>
+        </w:rPr>
+        <w:t>Mandiri</w:t>
+      </w:r>
+      <w:proofErr w:type="spellEnd"/>
+      <w:r>
+        <w:rPr>
+          <w:rFonts w:ascii="Calibri" w:hAnsi="Calibri"/>
+          <w:sz w:val="22"/>
+          <w:szCs w:val="22"/>
+        </w:rPr>
+        <w:t xml:space="preserve"> Tunas Finance </w:t>
+      </w:r>
+      <w:proofErr w:type="spellStart"/>
+      <w:r>
+        <w:rPr>
+          <w:rFonts w:ascii="Calibri" w:hAnsi="Calibri"/>
+          <w:sz w:val="22"/>
+          <w:szCs w:val="22"/>
+        </w:rPr>
+        <w:t>oleh</w:t>
+      </w:r>
+      <w:proofErr w:type="spellEnd"/>
+      <w:r>
+        <w:rPr>
+          <w:rFonts w:ascii="Calibri" w:hAnsi="Calibri"/>
+          <w:sz w:val="22"/>
+          <w:szCs w:val="22"/>
+        </w:rPr>
+        <w:t xml:space="preserve"> Perusahaan </w:t>
+      </w:r>
+      <w:proofErr w:type="spellStart"/>
+      <w:r>
+        <w:rPr>
+          <w:rFonts w:ascii="Calibri" w:hAnsi="Calibri"/>
+          <w:sz w:val="22"/>
+          <w:szCs w:val="22"/>
+        </w:rPr>
+        <w:t>Saudara</w:t>
+      </w:r>
+      <w:proofErr w:type="spellEnd"/>
+      <w:r>
+        <w:rPr>
+          <w:rFonts w:ascii="Calibri" w:hAnsi="Calibri"/>
+          <w:sz w:val="22"/>
+          <w:szCs w:val="22"/>
+        </w:rPr>
+        <w:t>.</w:t>
       </w:r>
     </w:p>
     <w:p>
@@ -707,13 +3801,167 @@
           <w:szCs w:val="22"/>
         </w:rPr>
       </w:pPr>
-      <w:r>
-        <w:rPr>
-          <w:rFonts w:ascii="Calibri" w:hAnsi="Calibri"/>
-          <w:sz w:val="22"/>
-          <w:szCs w:val="22"/>
-        </w:rPr>
-        <w:t>Demikian kami sampaikan, atas perhatian dan kerjasamanya kami ucapkan terima kasih.</w:t>
+      <w:proofErr w:type="spellStart"/>
+      <w:r>
+        <w:rPr>
+          <w:rFonts w:ascii="Calibri" w:hAnsi="Calibri"/>
+          <w:sz w:val="22"/>
+          <w:szCs w:val="22"/>
+        </w:rPr>
+        <w:t>Demikian</w:t>
+      </w:r>
+      <w:proofErr w:type="spellEnd"/>
+      <w:r>
+        <w:rPr>
+          <w:rFonts w:ascii="Calibri" w:hAnsi="Calibri"/>
+          <w:sz w:val="22"/>
+          <w:szCs w:val="22"/>
+        </w:rPr>
+        <w:t xml:space="preserve"> kami </w:t>
+      </w:r>
+      <w:proofErr w:type="spellStart"/>
+      <w:r>
+        <w:rPr>
+          <w:rFonts w:ascii="Calibri" w:hAnsi="Calibri"/>
+          <w:sz w:val="22"/>
+          <w:szCs w:val="22"/>
+        </w:rPr>
+        <w:t>sampaikan</w:t>
+      </w:r>
+      <w:proofErr w:type="spellEnd"/>
+      <w:r>
+        <w:rPr>
+          <w:rFonts w:ascii="Calibri" w:hAnsi="Calibri"/>
+          <w:sz w:val="22"/>
+          <w:szCs w:val="22"/>
+        </w:rPr>
+        <w:t xml:space="preserve">, </w:t>
+      </w:r>
+      <w:proofErr w:type="spellStart"/>
+      <w:r>
+        <w:rPr>
+          <w:rFonts w:ascii="Calibri" w:hAnsi="Calibri"/>
+          <w:sz w:val="22"/>
+          <w:szCs w:val="22"/>
+        </w:rPr>
+        <w:t>atas</w:t>
+      </w:r>
+      <w:proofErr w:type="spellEnd"/>
+      <w:r>
+        <w:rPr>
+          <w:rFonts w:ascii="Calibri" w:hAnsi="Calibri"/>
+          <w:sz w:val="22"/>
+          <w:szCs w:val="22"/>
+        </w:rPr>
+        <w:t xml:space="preserve"> </w:t>
+      </w:r>
+      <w:proofErr w:type="spellStart"/>
+      <w:r>
+        <w:rPr>
+          <w:rFonts w:ascii="Calibri" w:hAnsi="Calibri"/>
+          <w:sz w:val="22"/>
+          <w:szCs w:val="22"/>
+        </w:rPr>
+        <w:t>perhatian</w:t>
+      </w:r>
+      <w:proofErr w:type="spellEnd"/>
+      <w:r>
+        <w:rPr>
+          <w:rFonts w:ascii="Calibri" w:hAnsi="Calibri"/>
+          <w:sz w:val="22"/>
+          <w:szCs w:val="22"/>
+        </w:rPr>
+        <w:t xml:space="preserve"> </w:t>
+      </w:r>
+      <w:proofErr w:type="spellStart"/>
+      <w:r>
+        <w:rPr>
+          <w:rFonts w:ascii="Calibri" w:hAnsi="Calibri"/>
+          <w:sz w:val="22"/>
+          <w:szCs w:val="22"/>
+        </w:rPr>
+        <w:t>dan</w:t>
+      </w:r>
+      <w:proofErr w:type="spellEnd"/>
+      <w:r>
+        <w:rPr>
+          <w:rFonts w:ascii="Calibri" w:hAnsi="Calibri"/>
+          <w:sz w:val="22"/>
+          <w:szCs w:val="22"/>
+        </w:rPr>
+        <w:t xml:space="preserve"> </w:t>
+      </w:r>
+      <w:proofErr w:type="spellStart"/>
+      <w:r>
+        <w:rPr>
+          <w:rFonts w:ascii="Calibri" w:hAnsi="Calibri"/>
+          <w:sz w:val="22"/>
+          <w:szCs w:val="22"/>
+        </w:rPr>
+        <w:t>kerjasamanya</w:t>
+      </w:r>
+      <w:proofErr w:type="spellEnd"/>
+      <w:r>
+        <w:rPr>
+          <w:rFonts w:ascii="Calibri" w:hAnsi="Calibri"/>
+          <w:sz w:val="22"/>
+          <w:szCs w:val="22"/>
+        </w:rPr>
+        <w:t xml:space="preserve"> kami </w:t>
+      </w:r>
+      <w:proofErr w:type="spellStart"/>
+      <w:r>
+        <w:rPr>
+          <w:rFonts w:ascii="Calibri" w:hAnsi="Calibri"/>
+          <w:sz w:val="22"/>
+          <w:szCs w:val="22"/>
+        </w:rPr>
+        <w:t>ucapkan</w:t>
+      </w:r>
+      <w:proofErr w:type="spellEnd"/>
+      <w:r>
+        <w:rPr>
+          <w:rFonts w:ascii="Calibri" w:hAnsi="Calibri"/>
+          <w:sz w:val="22"/>
+          <w:szCs w:val="22"/>
+        </w:rPr>
+        <w:t xml:space="preserve"> </w:t>
+      </w:r>
+      <w:proofErr w:type="spellStart"/>
+      <w:r>
+        <w:rPr>
+          <w:rFonts w:ascii="Calibri" w:hAnsi="Calibri"/>
+          <w:sz w:val="22"/>
+          <w:szCs w:val="22"/>
+        </w:rPr>
+        <w:t>terima</w:t>
+      </w:r>
+      <w:proofErr w:type="spellEnd"/>
+      <w:r>
+        <w:rPr>
+          <w:rFonts w:ascii="Calibri" w:hAnsi="Calibri"/>
+          <w:sz w:val="22"/>
+          <w:szCs w:val="22"/>
+        </w:rPr>
+        <w:t xml:space="preserve"> </w:t>
+      </w:r>
+      <w:proofErr w:type="spellStart"/>
+      <w:r>
+        <w:rPr>
+          <w:rFonts w:ascii="Calibri" w:hAnsi="Calibri"/>
+          <w:sz w:val="22"/>
+          <w:szCs w:val="22"/>
+        </w:rPr>
+        <w:t>kasih</w:t>
+      </w:r>
+      <w:proofErr w:type="spellEnd"/>
+      <w:r>
+        <w:rPr>
+          <w:rFonts w:ascii="Calibri" w:hAnsi="Calibri"/>
+          <w:sz w:val="22"/>
+          <w:szCs w:val="22"/>
+        </w:rPr>
+        <w:t>.</w:t>
       </w:r>
     </w:p>
     <w:p>
@@ -743,13 +3991,23 @@
         </w:rPr>
         <w:t xml:space="preserve">PT </w:t>
       </w:r>
-      <w:r>
-        <w:rPr>
-          <w:rFonts w:ascii="Calibri" w:hAnsi="Calibri"/>
-          <w:sz w:val="22"/>
-          <w:szCs w:val="22"/>
-        </w:rPr>
-        <w:t>Mandiri Tunas Finance</w:t>
+      <w:proofErr w:type="spellStart"/>
+      <w:r>
+        <w:rPr>
+          <w:rFonts w:ascii="Calibri" w:hAnsi="Calibri"/>
+          <w:sz w:val="22"/>
+          <w:szCs w:val="22"/>
+        </w:rPr>
+        <w:t>Mandiri</w:t>
+      </w:r>
+      <w:proofErr w:type="spellEnd"/>
+      <w:r>
+        <w:rPr>
+          <w:rFonts w:ascii="Calibri" w:hAnsi="Calibri"/>
+          <w:sz w:val="22"/>
+          <w:szCs w:val="22"/>
+        </w:rPr>
+        <w:t xml:space="preserve"> Tunas Finance</w:t>
       </w:r>
     </w:p>
     <w:p>
@@ -808,7 +4066,31 @@
           <w:szCs w:val="22"/>
           <w:u w:val="single"/>
         </w:rPr>
-        <w:t>(nama PIC MTF)</w:t>
+        <w:t>(</w:t>
+      </w:r>
+      <w:proofErr w:type="spellStart"/>
+      <w:r>
+        <w:rPr>
+          <w:rFonts w:ascii="Calibri" w:hAnsi="Calibri"/>
+          <w:b/>
+          <w:i/>
+          <w:sz w:val="22"/>
+          <w:szCs w:val="22"/>
+          <w:u w:val="single"/>
+        </w:rPr>
+        <w:t>nama</w:t>
+      </w:r>
+      <w:proofErr w:type="spellEnd"/>
+      <w:r>
+        <w:rPr>
+          <w:rFonts w:ascii="Calibri" w:hAnsi="Calibri"/>
+          <w:b/>
+          <w:i/>
+          <w:sz w:val="22"/>
+          <w:szCs w:val="22"/>
+          <w:u w:val="single"/>
+        </w:rPr>
+        <w:t xml:space="preserve"> PIC MTF)</w:t>
       </w:r>
       <w:r>
         <w:rPr>
@@ -845,7 +4127,31 @@
           <w:szCs w:val="22"/>
           <w:u w:val="single"/>
         </w:rPr>
-        <w:t>(Jabatan)</w:t>
+        <w:t>(</w:t>
+      </w:r>
+      <w:proofErr w:type="spellStart"/>
+      <w:r>
+        <w:rPr>
+          <w:rFonts w:ascii="Calibri" w:hAnsi="Calibri"/>
+          <w:b/>
+          <w:i/>
+          <w:sz w:val="22"/>
+          <w:szCs w:val="22"/>
+          <w:u w:val="single"/>
+        </w:rPr>
+        <w:t>Jabatan</w:t>
+      </w:r>
+      <w:proofErr w:type="spellEnd"/>
+      <w:r>
+        <w:rPr>
+          <w:rFonts w:ascii="Calibri" w:hAnsi="Calibri"/>
+          <w:b/>
+          <w:i/>
+          <w:sz w:val="22"/>
+          <w:szCs w:val="22"/>
+          <w:u w:val="single"/>
+        </w:rPr>
+        <w:t>)</w:t>
       </w:r>
     </w:p>
     <w:p>
@@ -868,6 +4174,7 @@
           <w:szCs w:val="22"/>
         </w:rPr>
       </w:pPr>
+      <w:proofErr w:type="spellStart"/>
       <w:r>
         <w:rPr>
           <w:rFonts w:ascii="Calibri" w:hAnsi="Calibri"/>
@@ -882,8 +4189,81 @@
           <w:sz w:val="22"/>
           <w:szCs w:val="22"/>
         </w:rPr>
-        <w:t>h membaca dan menyetujui isinya</w:t>
-      </w:r>
+        <w:t>h</w:t>
+      </w:r>
+      <w:proofErr w:type="spellEnd"/>
+      <w:r>
+        <w:rPr>
+          <w:rFonts w:ascii="Calibri" w:hAnsi="Calibri"/>
+          <w:sz w:val="22"/>
+          <w:szCs w:val="22"/>
+        </w:rPr>
+        <w:t xml:space="preserve"> </w:t>
+      </w:r>
+      <w:proofErr w:type="spellStart"/>
+      <w:r>
+        <w:rPr>
+          <w:rFonts w:ascii="Calibri" w:hAnsi="Calibri"/>
+          <w:sz w:val="22"/>
+          <w:szCs w:val="22"/>
+        </w:rPr>
+        <w:t>membaca</w:t>
+      </w:r>
+      <w:proofErr w:type="spellEnd"/>
+      <w:r>
+        <w:rPr>
+          <w:rFonts w:ascii="Calibri" w:hAnsi="Calibri"/>
+          <w:sz w:val="22"/>
+          <w:szCs w:val="22"/>
+        </w:rPr>
+        <w:t xml:space="preserve"> </w:t>
+      </w:r>
+      <w:proofErr w:type="spellStart"/>
+      <w:r>
+        <w:rPr>
+          <w:rFonts w:ascii="Calibri" w:hAnsi="Calibri"/>
+          <w:sz w:val="22"/>
+          <w:szCs w:val="22"/>
+        </w:rPr>
+        <w:t>dan</w:t>
+      </w:r>
+      <w:proofErr w:type="spellEnd"/>
+      <w:r>
+        <w:rPr>
+          <w:rFonts w:ascii="Calibri" w:hAnsi="Calibri"/>
+          <w:sz w:val="22"/>
+          <w:szCs w:val="22"/>
+        </w:rPr>
+        <w:t xml:space="preserve"> </w:t>
+      </w:r>
+      <w:proofErr w:type="spellStart"/>
+      <w:r>
+        <w:rPr>
+          <w:rFonts w:ascii="Calibri" w:hAnsi="Calibri"/>
+          <w:sz w:val="22"/>
+          <w:szCs w:val="22"/>
+        </w:rPr>
+        <w:t>menyetujui</w:t>
+      </w:r>
+      <w:proofErr w:type="spellEnd"/>
+      <w:r>
+        <w:rPr>
+          <w:rFonts w:ascii="Calibri" w:hAnsi="Calibri"/>
+          <w:sz w:val="22"/>
+          <w:szCs w:val="22"/>
+        </w:rPr>
+        <w:t xml:space="preserve"> </w:t>
+      </w:r>
+      <w:proofErr w:type="spellStart"/>
+      <w:r>
+        <w:rPr>
+          <w:rFonts w:ascii="Calibri" w:hAnsi="Calibri"/>
+          <w:sz w:val="22"/>
+          <w:szCs w:val="22"/>
+        </w:rPr>
+        <w:t>isinya</w:t>
+      </w:r>
+      <w:proofErr w:type="spellEnd"/>
     </w:p>
     <w:p>
       <w:pPr>
@@ -918,7 +4298,25 @@
           <w:sz w:val="22"/>
           <w:szCs w:val="22"/>
         </w:rPr>
-        <w:t>{kandidat_pemenang}</w:t>
+        <w:t>{</w:t>
+      </w:r>
+      <w:proofErr w:type="spellStart"/>
+      <w:r>
+        <w:rPr>
+          <w:rFonts w:ascii="Calibri" w:hAnsi="Calibri"/>
+          <w:sz w:val="22"/>
+          <w:szCs w:val="22"/>
+        </w:rPr>
+        <w:t>kandidat_pemenang</w:t>
+      </w:r>
+      <w:proofErr w:type="spellEnd"/>
+      <w:r>
+        <w:rPr>
+          <w:rFonts w:ascii="Calibri" w:hAnsi="Calibri"/>
+          <w:sz w:val="22"/>
+          <w:szCs w:val="22"/>
+        </w:rPr>
+        <w:t>}</w:t>
       </w:r>
     </w:p>
     <w:p>
@@ -979,7 +4377,31 @@
           <w:szCs w:val="22"/>
           <w:u w:val="single"/>
         </w:rPr>
-        <w:t>(Nama PIC perusahaan)</w:t>
+        <w:t xml:space="preserve">(Nama PIC </w:t>
+      </w:r>
+      <w:proofErr w:type="spellStart"/>
+      <w:r>
+        <w:rPr>
+          <w:rFonts w:ascii="Calibri" w:hAnsi="Calibri"/>
+          <w:b/>
+          <w:i/>
+          <w:sz w:val="22"/>
+          <w:szCs w:val="22"/>
+          <w:u w:val="single"/>
+        </w:rPr>
+        <w:t>perusahaan</w:t>
+      </w:r>
+      <w:proofErr w:type="spellEnd"/>
+      <w:r>
+        <w:rPr>
+          <w:rFonts w:ascii="Calibri" w:hAnsi="Calibri"/>
+          <w:b/>
+          <w:i/>
+          <w:sz w:val="22"/>
+          <w:szCs w:val="22"/>
+          <w:u w:val="single"/>
+        </w:rPr>
+        <w:t>)</w:t>
       </w:r>
     </w:p>
     <w:p>
@@ -1008,7 +4430,31 @@
           <w:szCs w:val="22"/>
           <w:u w:val="single"/>
         </w:rPr>
-        <w:t>(Jabatan)</w:t>
+        <w:t>(</w:t>
+      </w:r>
+      <w:proofErr w:type="spellStart"/>
+      <w:r>
+        <w:rPr>
+          <w:rFonts w:ascii="Calibri" w:hAnsi="Calibri"/>
+          <w:b/>
+          <w:i/>
+          <w:sz w:val="22"/>
+          <w:szCs w:val="22"/>
+          <w:u w:val="single"/>
+        </w:rPr>
+        <w:t>Jabatan</w:t>
+      </w:r>
+      <w:proofErr w:type="spellEnd"/>
+      <w:r>
+        <w:rPr>
+          <w:rFonts w:ascii="Calibri" w:hAnsi="Calibri"/>
+          <w:b/>
+          <w:i/>
+          <w:sz w:val="22"/>
+          <w:szCs w:val="22"/>
+          <w:u w:val="single"/>
+        </w:rPr>
+        <w:t>)</w:t>
       </w:r>
     </w:p>
     <w:sectPr>
@@ -1022,8 +4468,8 @@
 </file>
 
 <file path=word/numbering.xml><?xml version="1.0" encoding="utf-8"?>
-<w:numbering xmlns:wpc="http://schemas.microsoft.com/office/word/2010/wordprocessingCanvas" xmlns:mc="http://schemas.openxmlformats.org/markup-compatibility/2006" xmlns:o="urn:schemas-microsoft-com:office:office" xmlns:r="http://schemas.openxmlformats.org/officeDocument/2006/relationships" xmlns:m="http://schemas.openxmlformats.org/officeDocument/2006/math" xmlns:v="urn:schemas-microsoft-com:vml" xmlns:wp14="http://schemas.microsoft.com/office/word/2010/wordprocessingDrawing" xmlns:wp="http://schemas.openxmlformats.org/drawingml/2006/wordprocessingDrawing" xmlns:w10="urn:schemas-microsoft-com:office:word" xmlns:w="http://schemas.openxmlformats.org/wordprocessingml/2006/main" xmlns:w14="http://schemas.microsoft.com/office/word/2010/wordml" xmlns:wpg="http://schemas.microsoft.com/office/word/2010/wordprocessingGroup" xmlns:wpi="http://schemas.microsoft.com/office/word/2010/wordprocessingInk" xmlns:wne="http://schemas.microsoft.com/office/word/2006/wordml" xmlns:wps="http://schemas.microsoft.com/office/word/2010/wordprocessingShape" mc:Ignorable="w14 wp14">
-  <w:abstractNum w:abstractNumId="0">
+<w:numbering xmlns:wpc="http://schemas.microsoft.com/office/word/2010/wordprocessingCanvas" xmlns:cx="http://schemas.microsoft.com/office/drawing/2014/chartex" xmlns:cx1="http://schemas.microsoft.com/office/drawing/2015/9/8/chartex" xmlns:cx2="http://schemas.microsoft.com/office/drawing/2015/10/21/chartex" xmlns:cx3="http://schemas.microsoft.com/office/drawing/2016/5/9/chartex" xmlns:cx4="http://schemas.microsoft.com/office/drawing/2016/5/10/chartex" xmlns:cx5="http://schemas.microsoft.com/office/drawing/2016/5/11/chartex" xmlns:mc="http://schemas.openxmlformats.org/markup-compatibility/2006" xmlns:o="urn:schemas-microsoft-com:office:office" xmlns:r="http://schemas.openxmlformats.org/officeDocument/2006/relationships" xmlns:m="http://schemas.openxmlformats.org/officeDocument/2006/math" xmlns:v="urn:schemas-microsoft-com:vml" xmlns:wp14="http://schemas.microsoft.com/office/word/2010/wordprocessingDrawing" xmlns:wp="http://schemas.openxmlformats.org/drawingml/2006/wordprocessingDrawing" xmlns:w10="urn:schemas-microsoft-com:office:word" xmlns:w="http://schemas.openxmlformats.org/wordprocessingml/2006/main" xmlns:w14="http://schemas.microsoft.com/office/word/2010/wordml" xmlns:w15="http://schemas.microsoft.com/office/word/2012/wordml" xmlns:w16se="http://schemas.microsoft.com/office/word/2015/wordml/symex" xmlns:wpg="http://schemas.microsoft.com/office/word/2010/wordprocessingGroup" xmlns:wpi="http://schemas.microsoft.com/office/word/2010/wordprocessingInk" xmlns:wne="http://schemas.microsoft.com/office/word/2006/wordml" xmlns:wps="http://schemas.microsoft.com/office/word/2010/wordprocessingShape" mc:Ignorable="w14 w15 w16se wp14">
+  <w:abstractNum w:abstractNumId="0" w15:restartNumberingAfterBreak="0">
     <w:nsid w:val="449007E7"/>
     <w:multiLevelType w:val="hybridMultilevel"/>
     <w:tmpl w:val="E152BBC2"/>
@@ -1139,7 +4585,7 @@
       </w:pPr>
     </w:lvl>
   </w:abstractNum>
-  <w:abstractNum w:abstractNumId="1">
+  <w:abstractNum w:abstractNumId="1" w15:restartNumberingAfterBreak="0">
     <w:nsid w:val="7FAD7767"/>
     <w:multiLevelType w:val="hybridMultilevel"/>
     <w:tmpl w:val="DDF24584"/>
@@ -1262,7 +4708,7 @@
 </file>
 
 <file path=word/styles.xml><?xml version="1.0" encoding="utf-8"?>
-<w:styles xmlns:mc="http://schemas.openxmlformats.org/markup-compatibility/2006" xmlns:r="http://schemas.openxmlformats.org/officeDocument/2006/relationships" xmlns:w="http://schemas.openxmlformats.org/wordprocessingml/2006/main" xmlns:w14="http://schemas.microsoft.com/office/word/2010/wordml" mc:Ignorable="w14">
+<w:styles xmlns:mc="http://schemas.openxmlformats.org/markup-compatibility/2006" xmlns:r="http://schemas.openxmlformats.org/officeDocument/2006/relationships" xmlns:w="http://schemas.openxmlformats.org/wordprocessingml/2006/main" xmlns:w14="http://schemas.microsoft.com/office/word/2010/wordml" xmlns:w15="http://schemas.microsoft.com/office/word/2012/wordml" xmlns:w16se="http://schemas.microsoft.com/office/word/2015/wordml/symex" mc:Ignorable="w14 w15 w16se">
   <w:docDefaults>
     <w:rPrDefault>
       <w:rPr>
@@ -1272,360 +4718,381 @@
     </w:rPrDefault>
     <w:pPrDefault/>
   </w:docDefaults>
-  <w:latentStyles w:defLockedState="0" w:defUIPriority="99" w:defSemiHidden="1" w:defUnhideWhenUsed="1" w:defQFormat="0" w:count="267">
-    <w:lsdException w:name="Normal" w:semiHidden="0" w:uiPriority="0" w:unhideWhenUsed="0" w:qFormat="1"/>
-    <w:lsdException w:name="heading 1" w:semiHidden="0" w:uiPriority="9" w:unhideWhenUsed="0" w:qFormat="1"/>
-    <w:lsdException w:name="heading 2" w:uiPriority="9" w:qFormat="1"/>
-    <w:lsdException w:name="heading 3" w:uiPriority="9" w:qFormat="1"/>
-    <w:lsdException w:name="heading 4" w:uiPriority="9" w:qFormat="1"/>
-    <w:lsdException w:name="heading 5" w:uiPriority="9" w:qFormat="1"/>
-    <w:lsdException w:name="heading 6" w:uiPriority="9" w:qFormat="1"/>
-    <w:lsdException w:name="heading 7" w:uiPriority="9" w:qFormat="1"/>
-    <w:lsdException w:name="heading 8" w:uiPriority="9" w:qFormat="1"/>
-    <w:lsdException w:name="heading 9" w:uiPriority="9" w:qFormat="1"/>
-    <w:lsdException w:name="toc 1" w:uiPriority="39"/>
-    <w:lsdException w:name="toc 2" w:uiPriority="39"/>
-    <w:lsdException w:name="toc 3" w:uiPriority="39"/>
-    <w:lsdException w:name="toc 4" w:uiPriority="39"/>
-    <w:lsdException w:name="toc 5" w:uiPriority="39"/>
-    <w:lsdException w:name="toc 6" w:uiPriority="39"/>
-    <w:lsdException w:name="toc 7" w:uiPriority="39"/>
-    <w:lsdException w:name="toc 8" w:uiPriority="39"/>
-    <w:lsdException w:name="toc 9" w:uiPriority="39"/>
-    <w:lsdException w:name="caption" w:uiPriority="35" w:qFormat="1"/>
-    <w:lsdException w:name="Title" w:semiHidden="0" w:uiPriority="10" w:unhideWhenUsed="0" w:qFormat="1"/>
-    <w:lsdException w:name="Default Paragraph Font" w:uiPriority="1"/>
-    <w:lsdException w:name="Subtitle" w:semiHidden="0" w:uiPriority="11" w:unhideWhenUsed="0" w:qFormat="1"/>
-    <w:lsdException w:name="Strong" w:semiHidden="0" w:uiPriority="22" w:unhideWhenUsed="0" w:qFormat="1"/>
-    <w:lsdException w:name="Emphasis" w:semiHidden="0" w:uiPriority="20" w:unhideWhenUsed="0" w:qFormat="1"/>
-    <w:lsdException w:name="Table Grid" w:semiHidden="0" w:uiPriority="59" w:unhideWhenUsed="0"/>
-    <w:lsdException w:name="Placeholder Text" w:unhideWhenUsed="0"/>
-    <w:lsdException w:name="No Spacing" w:semiHidden="0" w:uiPriority="1" w:unhideWhenUsed="0" w:qFormat="1"/>
-    <w:lsdException w:name="Light Shading" w:semiHidden="0" w:uiPriority="60" w:unhideWhenUsed="0"/>
-    <w:lsdException w:name="Light List" w:semiHidden="0" w:uiPriority="61" w:unhideWhenUsed="0"/>
-    <w:lsdException w:name="Light Grid" w:semiHidden="0" w:uiPriority="62" w:unhideWhenUsed="0"/>
-    <w:lsdException w:name="Medium Shading 1" w:semiHidden="0" w:uiPriority="63" w:unhideWhenUsed="0"/>
-    <w:lsdException w:name="Medium Shading 2" w:semiHidden="0" w:uiPriority="64" w:unhideWhenUsed="0"/>
-    <w:lsdException w:name="Medium List 1" w:semiHidden="0" w:uiPriority="65" w:unhideWhenUsed="0"/>
-    <w:lsdException w:name="Medium List 2" w:semiHidden="0" w:uiPriority="66" w:unhideWhenUsed="0"/>
-    <w:lsdException w:name="Medium Grid 1" w:semiHidden="0" w:uiPriority="67" w:unhideWhenUsed="0"/>
-    <w:lsdException w:name="Medium Grid 2" w:semiHidden="0" w:uiPriority="68" w:unhideWhenUsed="0"/>
-    <w:lsdException w:name="Medium Grid 3" w:semiHidden="0" w:uiPriority="69" w:unhideWhenUsed="0"/>
-    <w:lsdException w:name="Dark List" w:semiHidden="0" w:uiPriority="70" w:unhideWhenUsed="0"/>
-    <w:lsdException w:name="Colorful Shading" w:semiHidden="0" w:uiPriority="71" w:unhideWhenUsed="0"/>
-    <w:lsdException w:name="Colorful List" w:semiHidden="0" w:uiPriority="72" w:unhideWhenUsed="0"/>
-    <w:lsdException w:name="Colorful Grid" w:semiHidden="0" w:uiPriority="73" w:unhideWhenUsed="0"/>
-    <w:lsdException w:name="Light Shading Accent 1" w:semiHidden="0" w:uiPriority="60" w:unhideWhenUsed="0"/>
-    <w:lsdException w:name="Light List Accent 1" w:semiHidden="0" w:uiPriority="61" w:unhideWhenUsed="0"/>
-    <w:lsdException w:name="Light Grid Accent 1" w:semiHidden="0" w:uiPriority="62" w:unhideWhenUsed="0"/>
-    <w:lsdException w:name="Medium Shading 1 Accent 1" w:semiHidden="0" w:uiPriority="63" w:unhideWhenUsed="0"/>
-    <w:lsdException w:name="Medium Shading 2 Accent 1" w:semiHidden="0" w:uiPriority="64" w:unhideWhenUsed="0"/>
-    <w:lsdException w:name="Medium List 1 Accent 1" w:semiHidden="0" w:uiPriority="65" w:unhideWhenUsed="0"/>
-    <w:lsdException w:name="Revision" w:unhideWhenUsed="0"/>
-    <w:lsdException w:name="List Paragraph" w:semiHidden="0" w:uiPriority="34" w:unhideWhenUsed="0" w:qFormat="1"/>
-    <w:lsdException w:name="Quote" w:semiHidden="0" w:uiPriority="29" w:unhideWhenUsed="0" w:qFormat="1"/>
-    <w:lsdException w:name="Intense Quote" w:semiHidden="0" w:uiPriority="30" w:unhideWhenUsed="0" w:qFormat="1"/>
-    <w:lsdException w:name="Medium List 2 Accent 1" w:semiHidden="0" w:uiPriority="66" w:unhideWhenUsed="0"/>
-    <w:lsdException w:name="Medium Grid 1 Accent 1" w:semiHidden="0" w:uiPriority="67" w:unhideWhenUsed="0"/>
-    <w:lsdException w:name="Medium Grid 2 Accent 1" w:semiHidden="0" w:uiPriority="68" w:unhideWhenUsed="0"/>
-    <w:lsdException w:name="Medium Grid 3 Accent 1" w:semiHidden="0" w:uiPriority="69" w:unhideWhenUsed="0"/>
-    <w:lsdException w:name="Dark List Accent 1" w:semiHidden="0" w:uiPriority="70" w:unhideWhenUsed="0"/>
-    <w:lsdException w:name="Colorful Shading Accent 1" w:semiHidden="0" w:uiPriority="71" w:unhideWhenUsed="0"/>
-    <w:lsdException w:name="Colorful List Accent 1" w:semiHidden="0" w:uiPriority="72" w:unhideWhenUsed="0"/>
-    <w:lsdException w:name="Colorful Grid Accent 1" w:semiHidden="0" w:uiPriority="73" w:unhideWhenUsed="0"/>
-    <w:lsdException w:name="Light Shading Accent 2" w:semiHidden="0" w:uiPriority="60" w:unhideWhenUsed="0"/>
-    <w:lsdException w:name="Light List Accent 2" w:semiHidden="0" w:uiPriority="61" w:unhideWhenUsed="0"/>
-    <w:lsdException w:name="Light Grid Accent 2" w:semiHidden="0" w:uiPriority="62" w:unhideWhenUsed="0"/>
-    <w:lsdException w:name="Medium Shading 1 Accent 2" w:semiHidden="0" w:uiPriority="63" w:unhideWhenUsed="0"/>
-    <w:lsdException w:name="Medium Shading 2 Accent 2" w:semiHidden="0" w:uiPriority="64" w:unhideWhenUsed="0"/>
-    <w:lsdException w:name="Medium List 1 Accent 2" w:semiHidden="0" w:uiPriority="65" w:unhideWhenUsed="0"/>
-    <w:lsdException w:name="Medium List 2 Accent 2" w:semiHidden="0" w:uiPriority="66" w:unhideWhenUsed="0"/>
-    <w:lsdException w:name="Medium Grid 1 Accent 2" w:semiHidden="0" w:uiPriority="67" w:unhideWhenUsed="0"/>
-    <w:lsdException w:name="Medium Grid 2 Accent 2" w:semiHidden="0" w:uiPriority="68" w:unhideWhenUsed="0"/>
-    <w:lsdException w:name="Medium Grid 3 Accent 2" w:semiHidden="0" w:uiPriority="69" w:unhideWhenUsed="0"/>
-    <w:lsdException w:name="Dark List Accent 2" w:semiHidden="0" w:uiPriority="70" w:unhideWhenUsed="0"/>
-    <w:lsdException w:name="Colorful Shading Accent 2" w:semiHidden="0" w:uiPriority="71" w:unhideWhenUsed="0"/>
-    <w:lsdException w:name="Colorful List Accent 2" w:semiHidden="0" w:uiPriority="72" w:unhideWhenUsed="0"/>
-    <w:lsdException w:name="Colorful Grid Accent 2" w:semiHidden="0" w:uiPriority="73" w:unhideWhenUsed="0"/>
-    <w:lsdException w:name="Light Shading Accent 3" w:semiHidden="0" w:uiPriority="60" w:unhideWhenUsed="0"/>
-    <w:lsdException w:name="Light List Accent 3" w:semiHidden="0" w:uiPriority="61" w:unhideWhenUsed="0"/>
-    <w:lsdException w:name="Light Grid Accent 3" w:semiHidden="0" w:uiPriority="62" w:unhideWhenUsed="0"/>
-    <w:lsdException w:name="Medium Shading 1 Accent 3" w:semiHidden="0" w:uiPriority="63" w:unhideWhenUsed="0"/>
-    <w:lsdException w:name="Medium Shading 2 Accent 3" w:semiHidden="0" w:uiPriority="64" w:unhideWhenUsed="0"/>
-    <w:lsdException w:name="Medium List 1 Accent 3" w:semiHidden="0" w:uiPriority="65" w:unhideWhenUsed="0"/>
-    <w:lsdException w:name="Medium List 2 Accent 3" w:semiHidden="0" w:uiPriority="66" w:unhideWhenUsed="0"/>
-    <w:lsdException w:name="Medium Grid 1 Accent 3" w:semiHidden="0" w:uiPriority="67" w:unhideWhenUsed="0"/>
-    <w:lsdException w:name="Medium Grid 2 Accent 3" w:semiHidden="0" w:uiPriority="68" w:unhideWhenUsed="0"/>
-    <w:lsdException w:name="Medium Grid 3 Accent 3" w:semiHidden="0" w:uiPriority="69" w:unhideWhenUsed="0"/>
-    <w:lsdException w:name="Dark List Accent 3" w:semiHidden="0" w:uiPriority="70" w:unhideWhenUsed="0"/>
-    <w:lsdException w:name="Colorful Shading Accent 3" w:semiHidden="0" w:uiPriority="71" w:unhideWhenUsed="0"/>
-    <w:lsdException w:name="Colorful List Accent 3" w:semiHidden="0" w:uiPriority="72" w:unhideWhenUsed="0"/>
-    <w:lsdException w:name="Colorful Grid Accent 3" w:semiHidden="0" w:uiPriority="73" w:unhideWhenUsed="0"/>
-    <w:lsdException w:name="Light Shading Accent 4" w:semiHidden="0" w:uiPriority="60" w:unhideWhenUsed="0"/>
-    <w:lsdException w:name="Light List Accent 4" w:semiHidden="0" w:uiPriority="61" w:unhideWhenUsed="0"/>
-    <w:lsdException w:name="Light Grid Accent 4" w:semiHidden="0" w:uiPriority="62" w:unhideWhenUsed="0"/>
-    <w:lsdException w:name="Medium Shading 1 Accent 4" w:semiHidden="0" w:uiPriority="63" w:unhideWhenUsed="0"/>
-    <w:lsdException w:name="Medium Shading 2 Accent 4" w:semiHidden="0" w:uiPriority="64" w:unhideWhenUsed="0"/>
-    <w:lsdException w:name="Medium List 1 Accent 4" w:semiHidden="0" w:uiPriority="65" w:unhideWhenUsed="0"/>
-    <w:lsdException w:name="Medium List 2 Accent 4" w:semiHidden="0" w:uiPriority="66" w:unhideWhenUsed="0"/>
-    <w:lsdException w:name="Medium Grid 1 Accent 4" w:semiHidden="0" w:uiPriority="67" w:unhideWhenUsed="0"/>
-    <w:lsdException w:name="Medium Grid 2 Accent 4" w:semiHidden="0" w:uiPriority="68" w:unhideWhenUsed="0"/>
-    <w:lsdException w:name="Medium Grid 3 Accent 4" w:semiHidden="0" w:uiPriority="69" w:unhideWhenUsed="0"/>
-    <w:lsdException w:name="Dark List Accent 4" w:semiHidden="0" w:uiPriority="70" w:unhideWhenUsed="0"/>
-    <w:lsdException w:name="Colorful Shading Accent 4" w:semiHidden="0" w:uiPriority="71" w:unhideWhenUsed="0"/>
-    <w:lsdException w:name="Colorful List Accent 4" w:semiHidden="0" w:uiPriority="72" w:unhideWhenUsed="0"/>
-    <w:lsdException w:name="Colorful Grid Accent 4" w:semiHidden="0" w:uiPriority="73" w:unhideWhenUsed="0"/>
-    <w:lsdException w:name="Light Shading Accent 5" w:semiHidden="0" w:uiPriority="60" w:unhideWhenUsed="0"/>
-    <w:lsdException w:name="Light List Accent 5" w:semiHidden="0" w:uiPriority="61" w:unhideWhenUsed="0"/>
-    <w:lsdException w:name="Light Grid Accent 5" w:semiHidden="0" w:uiPriority="62" w:unhideWhenUsed="0"/>
-    <w:lsdException w:name="Medium Shading 1 Accent 5" w:semiHidden="0" w:uiPriority="63" w:unhideWhenUsed="0"/>
-    <w:lsdException w:name="Medium Shading 2 Accent 5" w:semiHidden="0" w:uiPriority="64" w:unhideWhenUsed="0"/>
-    <w:lsdException w:name="Medium List 1 Accent 5" w:semiHidden="0" w:uiPriority="65" w:unhideWhenUsed="0"/>
-    <w:lsdException w:name="Medium List 2 Accent 5" w:semiHidden="0" w:uiPriority="66" w:unhideWhenUsed="0"/>
-    <w:lsdException w:name="Medium Grid 1 Accent 5" w:semiHidden="0" w:uiPriority="67" w:unhideWhenUsed="0"/>
-    <w:lsdException w:name="Medium Grid 2 Accent 5" w:semiHidden="0" w:uiPriority="68" w:unhideWhenUsed="0"/>
-    <w:lsdException w:name="Medium Grid 3 Accent 5" w:semiHidden="0" w:uiPriority="69" w:unhideWhenUsed="0"/>
-    <w:lsdException w:name="Dark List Accent 5" w:semiHidden="0" w:uiPriority="70" w:unhideWhenUsed="0"/>
-    <w:lsdException w:name="Colorful Shading Accent 5" w:semiHidden="0" w:uiPriority="71" w:unhideWhenUsed="0"/>
-    <w:lsdException w:name="Colorful List Accent 5" w:semiHidden="0" w:uiPriority="72" w:unhideWhenUsed="0"/>
-    <w:lsdException w:name="Colorful Grid Accent 5" w:semiHidden="0" w:uiPriority="73" w:unhideWhenUsed="0"/>
-    <w:lsdException w:name="Light Shading Accent 6" w:semiHidden="0" w:uiPriority="60" w:unhideWhenUsed="0"/>
-    <w:lsdException w:name="Light List Accent 6" w:semiHidden="0" w:uiPriority="61" w:unhideWhenUsed="0"/>
-    <w:lsdException w:name="Light Grid Accent 6" w:semiHidden="0" w:uiPriority="62" w:unhideWhenUsed="0"/>
-    <w:lsdException w:name="Medium Shading 1 Accent 6" w:semiHidden="0" w:uiPriority="63" w:unhideWhenUsed="0"/>
-    <w:lsdException w:name="Medium Shading 2 Accent 6" w:semiHidden="0" w:uiPriority="64" w:unhideWhenUsed="0"/>
-    <w:lsdException w:name="Medium List 1 Accent 6" w:semiHidden="0" w:uiPriority="65" w:unhideWhenUsed="0"/>
-    <w:lsdException w:name="Medium List 2 Accent 6" w:semiHidden="0" w:uiPriority="66" w:unhideWhenUsed="0"/>
-    <w:lsdException w:name="Medium Grid 1 Accent 6" w:semiHidden="0" w:uiPriority="67" w:unhideWhenUsed="0"/>
-    <w:lsdException w:name="Medium Grid 2 Accent 6" w:semiHidden="0" w:uiPriority="68" w:unhideWhenUsed="0"/>
-    <w:lsdException w:name="Medium Grid 3 Accent 6" w:semiHidden="0" w:uiPriority="69" w:unhideWhenUsed="0"/>
-    <w:lsdException w:name="Dark List Accent 6" w:semiHidden="0" w:uiPriority="70" w:unhideWhenUsed="0"/>
-    <w:lsdException w:name="Colorful Shading Accent 6" w:semiHidden="0" w:uiPriority="71" w:unhideWhenUsed="0"/>
-    <w:lsdException w:name="Colorful List Accent 6" w:semiHidden="0" w:uiPriority="72" w:unhideWhenUsed="0"/>
-    <w:lsdException w:name="Colorful Grid Accent 6" w:semiHidden="0" w:uiPriority="73" w:unhideWhenUsed="0"/>
-    <w:lsdException w:name="Subtle Emphasis" w:semiHidden="0" w:uiPriority="19" w:unhideWhenUsed="0" w:qFormat="1"/>
-    <w:lsdException w:name="Intense Emphasis" w:semiHidden="0" w:uiPriority="21" w:unhideWhenUsed="0" w:qFormat="1"/>
-    <w:lsdException w:name="Subtle Reference" w:semiHidden="0" w:uiPriority="31" w:unhideWhenUsed="0" w:qFormat="1"/>
-    <w:lsdException w:name="Intense Reference" w:semiHidden="0" w:uiPriority="32" w:unhideWhenUsed="0" w:qFormat="1"/>
-    <w:lsdException w:name="Book Title" w:semiHidden="0" w:uiPriority="33" w:unhideWhenUsed="0" w:qFormat="1"/>
-    <w:lsdException w:name="Bibliography" w:uiPriority="37"/>
-    <w:lsdException w:name="TOC Heading" w:uiPriority="39" w:qFormat="1"/>
-  </w:latentStyles>
-  <w:style w:type="paragraph" w:default="1" w:styleId="Normal">
-    <w:name w:val="Normal"/>
-    <w:qFormat/>
-    <w:rsid w:val="00BC1517"/>
-    <w:rPr>
-      <w:rFonts w:ascii="Times New Roman" w:eastAsia="Times New Roman" w:hAnsi="Times New Roman"/>
-      <w:sz w:val="24"/>
-      <w:szCs w:val="24"/>
-    </w:rPr>
-  </w:style>
-  <w:style w:type="character" w:default="1" w:styleId="DefaultParagraphFont">
-    <w:name w:val="Default Paragraph Font"/>
-    <w:uiPriority w:val="1"/>
-    <w:semiHidden/>
-    <w:unhideWhenUsed/>
-  </w:style>
-  <w:style w:type="table" w:default="1" w:styleId="TableNormal">
-    <w:name w:val="Normal Table"/>
-    <w:uiPriority w:val="99"/>
-    <w:semiHidden/>
-    <w:unhideWhenUsed/>
-    <w:tblPr>
-      <w:tblInd w:w="0" w:type="dxa"/>
-      <w:tblCellMar>
-        <w:top w:w="0" w:type="dxa"/>
-        <w:left w:w="108" w:type="dxa"/>
-        <w:bottom w:w="0" w:type="dxa"/>
-        <w:right w:w="108" w:type="dxa"/>
-      </w:tblCellMar>
-    </w:tblPr>
-  </w:style>
-  <w:style w:type="numbering" w:default="1" w:styleId="NoList">
-    <w:name w:val="No List"/>
-    <w:uiPriority w:val="99"/>
-    <w:semiHidden/>
-    <w:unhideWhenUsed/>
-  </w:style>
-  <w:style w:type="paragraph" w:styleId="BalloonText">
-    <w:name w:val="Balloon Text"/>
-    <w:basedOn w:val="Normal"/>
-    <w:link w:val="BalloonTextChar"/>
-    <w:uiPriority w:val="99"/>
-    <w:semiHidden/>
-    <w:unhideWhenUsed/>
-    <w:rsid w:val="00E726B9"/>
-    <w:rPr>
-      <w:rFonts w:ascii="Segoe UI" w:hAnsi="Segoe UI" w:cs="Segoe UI"/>
-      <w:sz w:val="18"/>
-      <w:szCs w:val="18"/>
-    </w:rPr>
-  </w:style>
-  <w:style w:type="character" w:customStyle="1" w:styleId="BalloonTextChar">
-    <w:name w:val="Balloon Text Char"/>
-    <w:link w:val="BalloonText"/>
-    <w:uiPriority w:val="99"/>
-    <w:semiHidden/>
-    <w:rsid w:val="00E726B9"/>
-    <w:rPr>
-      <w:rFonts w:ascii="Segoe UI" w:eastAsia="Times New Roman" w:hAnsi="Segoe UI" w:cs="Segoe UI"/>
-      <w:sz w:val="18"/>
-      <w:szCs w:val="18"/>
-    </w:rPr>
-  </w:style>
-</w:styles>
-</file>
-
-<file path=word/stylesWithEffects.xml><?xml version="1.0" encoding="utf-8"?>
-<w:styles xmlns:wpc="http://schemas.microsoft.com/office/word/2010/wordprocessingCanvas" xmlns:mc="http://schemas.openxmlformats.org/markup-compatibility/2006" xmlns:o="urn:schemas-microsoft-com:office:office" xmlns:r="http://schemas.openxmlformats.org/officeDocument/2006/relationships" xmlns:m="http://schemas.openxmlformats.org/officeDocument/2006/math" xmlns:v="urn:schemas-microsoft-com:vml" xmlns:wp14="http://schemas.microsoft.com/office/word/2010/wordprocessingDrawing" xmlns:wp="http://schemas.openxmlformats.org/drawingml/2006/wordprocessingDrawing" xmlns:w10="urn:schemas-microsoft-com:office:word" xmlns:w="http://schemas.openxmlformats.org/wordprocessingml/2006/main" xmlns:w14="http://schemas.microsoft.com/office/word/2010/wordml" xmlns:wpg="http://schemas.microsoft.com/office/word/2010/wordprocessingGroup" xmlns:wpi="http://schemas.microsoft.com/office/word/2010/wordprocessingInk" xmlns:wne="http://schemas.microsoft.com/office/word/2006/wordml" xmlns:wps="http://schemas.microsoft.com/office/word/2010/wordprocessingShape" mc:Ignorable="w14 wp14">
-  <w:docDefaults>
-    <w:rPrDefault>
-      <w:rPr>
-        <w:rFonts w:ascii="Calibri" w:eastAsia="Calibri" w:hAnsi="Calibri" w:cs="Times New Roman"/>
-        <w:lang w:val="en-US" w:eastAsia="en-US" w:bidi="ar-SA"/>
-      </w:rPr>
-    </w:rPrDefault>
-    <w:pPrDefault/>
-  </w:docDefaults>
-  <w:latentStyles w:defLockedState="0" w:defUIPriority="99" w:defSemiHidden="1" w:defUnhideWhenUsed="1" w:defQFormat="0" w:count="267">
-    <w:lsdException w:name="Normal" w:semiHidden="0" w:uiPriority="0" w:unhideWhenUsed="0" w:qFormat="1"/>
-    <w:lsdException w:name="heading 1" w:semiHidden="0" w:uiPriority="9" w:unhideWhenUsed="0" w:qFormat="1"/>
-    <w:lsdException w:name="heading 2" w:uiPriority="9" w:qFormat="1"/>
-    <w:lsdException w:name="heading 3" w:uiPriority="9" w:qFormat="1"/>
-    <w:lsdException w:name="heading 4" w:uiPriority="9" w:qFormat="1"/>
-    <w:lsdException w:name="heading 5" w:uiPriority="9" w:qFormat="1"/>
-    <w:lsdException w:name="heading 6" w:uiPriority="9" w:qFormat="1"/>
-    <w:lsdException w:name="heading 7" w:uiPriority="9" w:qFormat="1"/>
-    <w:lsdException w:name="heading 8" w:uiPriority="9" w:qFormat="1"/>
-    <w:lsdException w:name="heading 9" w:uiPriority="9" w:qFormat="1"/>
-    <w:lsdException w:name="toc 1" w:uiPriority="39"/>
-    <w:lsdException w:name="toc 2" w:uiPriority="39"/>
-    <w:lsdException w:name="toc 3" w:uiPriority="39"/>
-    <w:lsdException w:name="toc 4" w:uiPriority="39"/>
-    <w:lsdException w:name="toc 5" w:uiPriority="39"/>
-    <w:lsdException w:name="toc 6" w:uiPriority="39"/>
-    <w:lsdException w:name="toc 7" w:uiPriority="39"/>
-    <w:lsdException w:name="toc 8" w:uiPriority="39"/>
-    <w:lsdException w:name="toc 9" w:uiPriority="39"/>
-    <w:lsdException w:name="caption" w:uiPriority="35" w:qFormat="1"/>
-    <w:lsdException w:name="Title" w:semiHidden="0" w:uiPriority="10" w:unhideWhenUsed="0" w:qFormat="1"/>
-    <w:lsdException w:name="Default Paragraph Font" w:uiPriority="1"/>
-    <w:lsdException w:name="Subtitle" w:semiHidden="0" w:uiPriority="11" w:unhideWhenUsed="0" w:qFormat="1"/>
-    <w:lsdException w:name="Strong" w:semiHidden="0" w:uiPriority="22" w:unhideWhenUsed="0" w:qFormat="1"/>
-    <w:lsdException w:name="Emphasis" w:semiHidden="0" w:uiPriority="20" w:unhideWhenUsed="0" w:qFormat="1"/>
-    <w:lsdException w:name="Table Grid" w:semiHidden="0" w:uiPriority="59" w:unhideWhenUsed="0"/>
-    <w:lsdException w:name="Placeholder Text" w:unhideWhenUsed="0"/>
-    <w:lsdException w:name="No Spacing" w:semiHidden="0" w:uiPriority="1" w:unhideWhenUsed="0" w:qFormat="1"/>
-    <w:lsdException w:name="Light Shading" w:semiHidden="0" w:uiPriority="60" w:unhideWhenUsed="0"/>
-    <w:lsdException w:name="Light List" w:semiHidden="0" w:uiPriority="61" w:unhideWhenUsed="0"/>
-    <w:lsdException w:name="Light Grid" w:semiHidden="0" w:uiPriority="62" w:unhideWhenUsed="0"/>
-    <w:lsdException w:name="Medium Shading 1" w:semiHidden="0" w:uiPriority="63" w:unhideWhenUsed="0"/>
-    <w:lsdException w:name="Medium Shading 2" w:semiHidden="0" w:uiPriority="64" w:unhideWhenUsed="0"/>
-    <w:lsdException w:name="Medium List 1" w:semiHidden="0" w:uiPriority="65" w:unhideWhenUsed="0"/>
-    <w:lsdException w:name="Medium List 2" w:semiHidden="0" w:uiPriority="66" w:unhideWhenUsed="0"/>
-    <w:lsdException w:name="Medium Grid 1" w:semiHidden="0" w:uiPriority="67" w:unhideWhenUsed="0"/>
-    <w:lsdException w:name="Medium Grid 2" w:semiHidden="0" w:uiPriority="68" w:unhideWhenUsed="0"/>
-    <w:lsdException w:name="Medium Grid 3" w:semiHidden="0" w:uiPriority="69" w:unhideWhenUsed="0"/>
-    <w:lsdException w:name="Dark List" w:semiHidden="0" w:uiPriority="70" w:unhideWhenUsed="0"/>
-    <w:lsdException w:name="Colorful Shading" w:semiHidden="0" w:uiPriority="71" w:unhideWhenUsed="0"/>
-    <w:lsdException w:name="Colorful List" w:semiHidden="0" w:uiPriority="72" w:unhideWhenUsed="0"/>
-    <w:lsdException w:name="Colorful Grid" w:semiHidden="0" w:uiPriority="73" w:unhideWhenUsed="0"/>
-    <w:lsdException w:name="Light Shading Accent 1" w:semiHidden="0" w:uiPriority="60" w:unhideWhenUsed="0"/>
-    <w:lsdException w:name="Light List Accent 1" w:semiHidden="0" w:uiPriority="61" w:unhideWhenUsed="0"/>
-    <w:lsdException w:name="Light Grid Accent 1" w:semiHidden="0" w:uiPriority="62" w:unhideWhenUsed="0"/>
-    <w:lsdException w:name="Medium Shading 1 Accent 1" w:semiHidden="0" w:uiPriority="63" w:unhideWhenUsed="0"/>
-    <w:lsdException w:name="Medium Shading 2 Accent 1" w:semiHidden="0" w:uiPriority="64" w:unhideWhenUsed="0"/>
-    <w:lsdException w:name="Medium List 1 Accent 1" w:semiHidden="0" w:uiPriority="65" w:unhideWhenUsed="0"/>
-    <w:lsdException w:name="Revision" w:unhideWhenUsed="0"/>
-    <w:lsdException w:name="List Paragraph" w:semiHidden="0" w:uiPriority="34" w:unhideWhenUsed="0" w:qFormat="1"/>
-    <w:lsdException w:name="Quote" w:semiHidden="0" w:uiPriority="29" w:unhideWhenUsed="0" w:qFormat="1"/>
-    <w:lsdException w:name="Intense Quote" w:semiHidden="0" w:uiPriority="30" w:unhideWhenUsed="0" w:qFormat="1"/>
-    <w:lsdException w:name="Medium List 2 Accent 1" w:semiHidden="0" w:uiPriority="66" w:unhideWhenUsed="0"/>
-    <w:lsdException w:name="Medium Grid 1 Accent 1" w:semiHidden="0" w:uiPriority="67" w:unhideWhenUsed="0"/>
-    <w:lsdException w:name="Medium Grid 2 Accent 1" w:semiHidden="0" w:uiPriority="68" w:unhideWhenUsed="0"/>
-    <w:lsdException w:name="Medium Grid 3 Accent 1" w:semiHidden="0" w:uiPriority="69" w:unhideWhenUsed="0"/>
-    <w:lsdException w:name="Dark List Accent 1" w:semiHidden="0" w:uiPriority="70" w:unhideWhenUsed="0"/>
-    <w:lsdException w:name="Colorful Shading Accent 1" w:semiHidden="0" w:uiPriority="71" w:unhideWhenUsed="0"/>
-    <w:lsdException w:name="Colorful List Accent 1" w:semiHidden="0" w:uiPriority="72" w:unhideWhenUsed="0"/>
-    <w:lsdException w:name="Colorful Grid Accent 1" w:semiHidden="0" w:uiPriority="73" w:unhideWhenUsed="0"/>
-    <w:lsdException w:name="Light Shading Accent 2" w:semiHidden="0" w:uiPriority="60" w:unhideWhenUsed="0"/>
-    <w:lsdException w:name="Light List Accent 2" w:semiHidden="0" w:uiPriority="61" w:unhideWhenUsed="0"/>
-    <w:lsdException w:name="Light Grid Accent 2" w:semiHidden="0" w:uiPriority="62" w:unhideWhenUsed="0"/>
-    <w:lsdException w:name="Medium Shading 1 Accent 2" w:semiHidden="0" w:uiPriority="63" w:unhideWhenUsed="0"/>
-    <w:lsdException w:name="Medium Shading 2 Accent 2" w:semiHidden="0" w:uiPriority="64" w:unhideWhenUsed="0"/>
-    <w:lsdException w:name="Medium List 1 Accent 2" w:semiHidden="0" w:uiPriority="65" w:unhideWhenUsed="0"/>
-    <w:lsdException w:name="Medium List 2 Accent 2" w:semiHidden="0" w:uiPriority="66" w:unhideWhenUsed="0"/>
-    <w:lsdException w:name="Medium Grid 1 Accent 2" w:semiHidden="0" w:uiPriority="67" w:unhideWhenUsed="0"/>
-    <w:lsdException w:name="Medium Grid 2 Accent 2" w:semiHidden="0" w:uiPriority="68" w:unhideWhenUsed="0"/>
-    <w:lsdException w:name="Medium Grid 3 Accent 2" w:semiHidden="0" w:uiPriority="69" w:unhideWhenUsed="0"/>
-    <w:lsdException w:name="Dark List Accent 2" w:semiHidden="0" w:uiPriority="70" w:unhideWhenUsed="0"/>
-    <w:lsdException w:name="Colorful Shading Accent 2" w:semiHidden="0" w:uiPriority="71" w:unhideWhenUsed="0"/>
-    <w:lsdException w:name="Colorful List Accent 2" w:semiHidden="0" w:uiPriority="72" w:unhideWhenUsed="0"/>
-    <w:lsdException w:name="Colorful Grid Accent 2" w:semiHidden="0" w:uiPriority="73" w:unhideWhenUsed="0"/>
-    <w:lsdException w:name="Light Shading Accent 3" w:semiHidden="0" w:uiPriority="60" w:unhideWhenUsed="0"/>
-    <w:lsdException w:name="Light List Accent 3" w:semiHidden="0" w:uiPriority="61" w:unhideWhenUsed="0"/>
-    <w:lsdException w:name="Light Grid Accent 3" w:semiHidden="0" w:uiPriority="62" w:unhideWhenUsed="0"/>
-    <w:lsdException w:name="Medium Shading 1 Accent 3" w:semiHidden="0" w:uiPriority="63" w:unhideWhenUsed="0"/>
-    <w:lsdException w:name="Medium Shading 2 Accent 3" w:semiHidden="0" w:uiPriority="64" w:unhideWhenUsed="0"/>
-    <w:lsdException w:name="Medium List 1 Accent 3" w:semiHidden="0" w:uiPriority="65" w:unhideWhenUsed="0"/>
-    <w:lsdException w:name="Medium List 2 Accent 3" w:semiHidden="0" w:uiPriority="66" w:unhideWhenUsed="0"/>
-    <w:lsdException w:name="Medium Grid 1 Accent 3" w:semiHidden="0" w:uiPriority="67" w:unhideWhenUsed="0"/>
-    <w:lsdException w:name="Medium Grid 2 Accent 3" w:semiHidden="0" w:uiPriority="68" w:unhideWhenUsed="0"/>
-    <w:lsdException w:name="Medium Grid 3 Accent 3" w:semiHidden="0" w:uiPriority="69" w:unhideWhenUsed="0"/>
-    <w:lsdException w:name="Dark List Accent 3" w:semiHidden="0" w:uiPriority="70" w:unhideWhenUsed="0"/>
-    <w:lsdException w:name="Colorful Shading Accent 3" w:semiHidden="0" w:uiPriority="71" w:unhideWhenUsed="0"/>
-    <w:lsdException w:name="Colorful List Accent 3" w:semiHidden="0" w:uiPriority="72" w:unhideWhenUsed="0"/>
-    <w:lsdException w:name="Colorful Grid Accent 3" w:semiHidden="0" w:uiPriority="73" w:unhideWhenUsed="0"/>
-    <w:lsdException w:name="Light Shading Accent 4" w:semiHidden="0" w:uiPriority="60" w:unhideWhenUsed="0"/>
-    <w:lsdException w:name="Light List Accent 4" w:semiHidden="0" w:uiPriority="61" w:unhideWhenUsed="0"/>
-    <w:lsdException w:name="Light Grid Accent 4" w:semiHidden="0" w:uiPriority="62" w:unhideWhenUsed="0"/>
-    <w:lsdException w:name="Medium Shading 1 Accent 4" w:semiHidden="0" w:uiPriority="63" w:unhideWhenUsed="0"/>
-    <w:lsdException w:name="Medium Shading 2 Accent 4" w:semiHidden="0" w:uiPriority="64" w:unhideWhenUsed="0"/>
-    <w:lsdException w:name="Medium List 1 Accent 4" w:semiHidden="0" w:uiPriority="65" w:unhideWhenUsed="0"/>
-    <w:lsdException w:name="Medium List 2 Accent 4" w:semiHidden="0" w:uiPriority="66" w:unhideWhenUsed="0"/>
-    <w:lsdException w:name="Medium Grid 1 Accent 4" w:semiHidden="0" w:uiPriority="67" w:unhideWhenUsed="0"/>
-    <w:lsdException w:name="Medium Grid 2 Accent 4" w:semiHidden="0" w:uiPriority="68" w:unhideWhenUsed="0"/>
-    <w:lsdException w:name="Medium Grid 3 Accent 4" w:semiHidden="0" w:uiPriority="69" w:unhideWhenUsed="0"/>
-    <w:lsdException w:name="Dark List Accent 4" w:semiHidden="0" w:uiPriority="70" w:unhideWhenUsed="0"/>
-    <w:lsdException w:name="Colorful Shading Accent 4" w:semiHidden="0" w:uiPriority="71" w:unhideWhenUsed="0"/>
-    <w:lsdException w:name="Colorful List Accent 4" w:semiHidden="0" w:uiPriority="72" w:unhideWhenUsed="0"/>
-    <w:lsdException w:name="Colorful Grid Accent 4" w:semiHidden="0" w:uiPriority="73" w:unhideWhenUsed="0"/>
-    <w:lsdException w:name="Light Shading Accent 5" w:semiHidden="0" w:uiPriority="60" w:unhideWhenUsed="0"/>
-    <w:lsdException w:name="Light List Accent 5" w:semiHidden="0" w:uiPriority="61" w:unhideWhenUsed="0"/>
-    <w:lsdException w:name="Light Grid Accent 5" w:semiHidden="0" w:uiPriority="62" w:unhideWhenUsed="0"/>
-    <w:lsdException w:name="Medium Shading 1 Accent 5" w:semiHidden="0" w:uiPriority="63" w:unhideWhenUsed="0"/>
-    <w:lsdException w:name="Medium Shading 2 Accent 5" w:semiHidden="0" w:uiPriority="64" w:unhideWhenUsed="0"/>
-    <w:lsdException w:name="Medium List 1 Accent 5" w:semiHidden="0" w:uiPriority="65" w:unhideWhenUsed="0"/>
-    <w:lsdException w:name="Medium List 2 Accent 5" w:semiHidden="0" w:uiPriority="66" w:unhideWhenUsed="0"/>
-    <w:lsdException w:name="Medium Grid 1 Accent 5" w:semiHidden="0" w:uiPriority="67" w:unhideWhenUsed="0"/>
-    <w:lsdException w:name="Medium Grid 2 Accent 5" w:semiHidden="0" w:uiPriority="68" w:unhideWhenUsed="0"/>
-    <w:lsdException w:name="Medium Grid 3 Accent 5" w:semiHidden="0" w:uiPriority="69" w:unhideWhenUsed="0"/>
-    <w:lsdException w:name="Dark List Accent 5" w:semiHidden="0" w:uiPriority="70" w:unhideWhenUsed="0"/>
-    <w:lsdException w:name="Colorful Shading Accent 5" w:semiHidden="0" w:uiPriority="71" w:unhideWhenUsed="0"/>
-    <w:lsdException w:name="Colorful List Accent 5" w:semiHidden="0" w:uiPriority="72" w:unhideWhenUsed="0"/>
-    <w:lsdException w:name="Colorful Grid Accent 5" w:semiHidden="0" w:uiPriority="73" w:unhideWhenUsed="0"/>
-    <w:lsdException w:name="Light Shading Accent 6" w:semiHidden="0" w:uiPriority="60" w:unhideWhenUsed="0"/>
-    <w:lsdException w:name="Light List Accent 6" w:semiHidden="0" w:uiPriority="61" w:unhideWhenUsed="0"/>
-    <w:lsdException w:name="Light Grid Accent 6" w:semiHidden="0" w:uiPriority="62" w:unhideWhenUsed="0"/>
-    <w:lsdException w:name="Medium Shading 1 Accent 6" w:semiHidden="0" w:uiPriority="63" w:unhideWhenUsed="0"/>
-    <w:lsdException w:name="Medium Shading 2 Accent 6" w:semiHidden="0" w:uiPriority="64" w:unhideWhenUsed="0"/>
-    <w:lsdException w:name="Medium List 1 Accent 6" w:semiHidden="0" w:uiPriority="65" w:unhideWhenUsed="0"/>
-    <w:lsdException w:name="Medium List 2 Accent 6" w:semiHidden="0" w:uiPriority="66" w:unhideWhenUsed="0"/>
-    <w:lsdException w:name="Medium Grid 1 Accent 6" w:semiHidden="0" w:uiPriority="67" w:unhideWhenUsed="0"/>
-    <w:lsdException w:name="Medium Grid 2 Accent 6" w:semiHidden="0" w:uiPriority="68" w:unhideWhenUsed="0"/>
-    <w:lsdException w:name="Medium Grid 3 Accent 6" w:semiHidden="0" w:uiPriority="69" w:unhideWhenUsed="0"/>
-    <w:lsdException w:name="Dark List Accent 6" w:semiHidden="0" w:uiPriority="70" w:unhideWhenUsed="0"/>
-    <w:lsdException w:name="Colorful Shading Accent 6" w:semiHidden="0" w:uiPriority="71" w:unhideWhenUsed="0"/>
-    <w:lsdException w:name="Colorful List Accent 6" w:semiHidden="0" w:uiPriority="72" w:unhideWhenUsed="0"/>
-    <w:lsdException w:name="Colorful Grid Accent 6" w:semiHidden="0" w:uiPriority="73" w:unhideWhenUsed="0"/>
-    <w:lsdException w:name="Subtle Emphasis" w:semiHidden="0" w:uiPriority="19" w:unhideWhenUsed="0" w:qFormat="1"/>
-    <w:lsdException w:name="Intense Emphasis" w:semiHidden="0" w:uiPriority="21" w:unhideWhenUsed="0" w:qFormat="1"/>
-    <w:lsdException w:name="Subtle Reference" w:semiHidden="0" w:uiPriority="31" w:unhideWhenUsed="0" w:qFormat="1"/>
-    <w:lsdException w:name="Intense Reference" w:semiHidden="0" w:uiPriority="32" w:unhideWhenUsed="0" w:qFormat="1"/>
-    <w:lsdException w:name="Book Title" w:semiHidden="0" w:uiPriority="33" w:unhideWhenUsed="0" w:qFormat="1"/>
-    <w:lsdException w:name="Bibliography" w:uiPriority="37"/>
-    <w:lsdException w:name="TOC Heading" w:uiPriority="39" w:qFormat="1"/>
+  <w:latentStyles w:defLockedState="0" w:defUIPriority="99" w:defSemiHidden="0" w:defUnhideWhenUsed="0" w:defQFormat="0" w:count="374">
+    <w:lsdException w:name="Normal" w:uiPriority="0" w:qFormat="1"/>
+    <w:lsdException w:name="heading 1" w:uiPriority="9" w:qFormat="1"/>
+    <w:lsdException w:name="heading 2" w:semiHidden="1" w:uiPriority="9" w:unhideWhenUsed="1" w:qFormat="1"/>
+    <w:lsdException w:name="heading 3" w:semiHidden="1" w:uiPriority="9" w:unhideWhenUsed="1" w:qFormat="1"/>
+    <w:lsdException w:name="heading 4" w:semiHidden="1" w:uiPriority="9" w:unhideWhenUsed="1" w:qFormat="1"/>
+    <w:lsdException w:name="heading 5" w:semiHidden="1" w:uiPriority="9" w:unhideWhenUsed="1" w:qFormat="1"/>
+    <w:lsdException w:name="heading 6" w:semiHidden="1" w:uiPriority="9" w:unhideWhenUsed="1" w:qFormat="1"/>
+    <w:lsdException w:name="heading 7" w:semiHidden="1" w:uiPriority="9" w:unhideWhenUsed="1" w:qFormat="1"/>
+    <w:lsdException w:name="heading 8" w:semiHidden="1" w:uiPriority="9" w:unhideWhenUsed="1" w:qFormat="1"/>
+    <w:lsdException w:name="heading 9" w:semiHidden="1" w:uiPriority="9" w:unhideWhenUsed="1" w:qFormat="1"/>
+    <w:lsdException w:name="index 1" w:semiHidden="1" w:unhideWhenUsed="1"/>
+    <w:lsdException w:name="index 2" w:semiHidden="1" w:unhideWhenUsed="1"/>
+    <w:lsdException w:name="index 3" w:semiHidden="1" w:unhideWhenUsed="1"/>
+    <w:lsdException w:name="index 4" w:semiHidden="1" w:unhideWhenUsed="1"/>
+    <w:lsdException w:name="index 5" w:semiHidden="1" w:unhideWhenUsed="1"/>
+    <w:lsdException w:name="index 6" w:semiHidden="1" w:unhideWhenUsed="1"/>
+    <w:lsdException w:name="index 7" w:semiHidden="1" w:unhideWhenUsed="1"/>
+    <w:lsdException w:name="index 8" w:semiHidden="1" w:unhideWhenUsed="1"/>
+    <w:lsdException w:name="index 9" w:semiHidden="1" w:unhideWhenUsed="1"/>
+    <w:lsdException w:name="toc 1" w:semiHidden="1" w:uiPriority="39" w:unhideWhenUsed="1"/>
+    <w:lsdException w:name="toc 2" w:semiHidden="1" w:uiPriority="39" w:unhideWhenUsed="1"/>
+    <w:lsdException w:name="toc 3" w:semiHidden="1" w:uiPriority="39" w:unhideWhenUsed="1"/>
+    <w:lsdException w:name="toc 4" w:semiHidden="1" w:uiPriority="39" w:unhideWhenUsed="1"/>
+    <w:lsdException w:name="toc 5" w:semiHidden="1" w:uiPriority="39" w:unhideWhenUsed="1"/>
+    <w:lsdException w:name="toc 6" w:semiHidden="1" w:uiPriority="39" w:unhideWhenUsed="1"/>
+    <w:lsdException w:name="toc 7" w:semiHidden="1" w:uiPriority="39" w:unhideWhenUsed="1"/>
+    <w:lsdException w:name="toc 8" w:semiHidden="1" w:uiPriority="39" w:unhideWhenUsed="1"/>
+    <w:lsdException w:name="toc 9" w:semiHidden="1" w:uiPriority="39" w:unhideWhenUsed="1"/>
+    <w:lsdException w:name="Normal Indent" w:semiHidden="1" w:unhideWhenUsed="1"/>
+    <w:lsdException w:name="footnote text" w:semiHidden="1" w:unhideWhenUsed="1"/>
+    <w:lsdException w:name="annotation text" w:semiHidden="1" w:unhideWhenUsed="1"/>
+    <w:lsdException w:name="header" w:semiHidden="1" w:unhideWhenUsed="1"/>
+    <w:lsdException w:name="footer" w:semiHidden="1" w:unhideWhenUsed="1"/>
+    <w:lsdException w:name="index heading" w:semiHidden="1" w:unhideWhenUsed="1"/>
+    <w:lsdException w:name="caption" w:semiHidden="1" w:uiPriority="35" w:unhideWhenUsed="1" w:qFormat="1"/>
+    <w:lsdException w:name="table of figures" w:semiHidden="1" w:unhideWhenUsed="1"/>
+    <w:lsdException w:name="envelope address" w:semiHidden="1" w:unhideWhenUsed="1"/>
+    <w:lsdException w:name="envelope return" w:semiHidden="1" w:unhideWhenUsed="1"/>
+    <w:lsdException w:name="footnote reference" w:semiHidden="1" w:unhideWhenUsed="1"/>
+    <w:lsdException w:name="annotation reference" w:semiHidden="1" w:unhideWhenUsed="1"/>
+    <w:lsdException w:name="line number" w:semiHidden="1" w:unhideWhenUsed="1"/>
+    <w:lsdException w:name="page number" w:semiHidden="1" w:unhideWhenUsed="1"/>
+    <w:lsdException w:name="endnote reference" w:semiHidden="1" w:unhideWhenUsed="1"/>
+    <w:lsdException w:name="endnote text" w:semiHidden="1" w:unhideWhenUsed="1"/>
+    <w:lsdException w:name="table of authorities" w:semiHidden="1" w:unhideWhenUsed="1"/>
+    <w:lsdException w:name="macro" w:semiHidden="1" w:unhideWhenUsed="1"/>
+    <w:lsdException w:name="toa heading" w:semiHidden="1" w:unhideWhenUsed="1"/>
+    <w:lsdException w:name="List" w:semiHidden="1" w:unhideWhenUsed="1"/>
+    <w:lsdException w:name="List Bullet" w:semiHidden="1" w:unhideWhenUsed="1"/>
+    <w:lsdException w:name="List Number" w:semiHidden="1" w:unhideWhenUsed="1"/>
+    <w:lsdException w:name="List 2" w:semiHidden="1" w:unhideWhenUsed="1"/>
+    <w:lsdException w:name="List 3" w:semiHidden="1" w:unhideWhenUsed="1"/>
+    <w:lsdException w:name="List 4" w:semiHidden="1" w:unhideWhenUsed="1"/>
+    <w:lsdException w:name="List 5" w:semiHidden="1" w:unhideWhenUsed="1"/>
+    <w:lsdException w:name="List Bullet 2" w:semiHidden="1" w:unhideWhenUsed="1"/>
+    <w:lsdException w:name="List Bullet 3" w:semiHidden="1" w:unhideWhenUsed="1"/>
+    <w:lsdException w:name="List Bullet 4" w:semiHidden="1" w:unhideWhenUsed="1"/>
+    <w:lsdException w:name="List Bullet 5" w:semiHidden="1" w:unhideWhenUsed="1"/>
+    <w:lsdException w:name="List Number 2" w:semiHidden="1" w:unhideWhenUsed="1"/>
+    <w:lsdException w:name="List Number 3" w:semiHidden="1" w:unhideWhenUsed="1"/>
+    <w:lsdException w:name="List Number 4" w:semiHidden="1" w:unhideWhenUsed="1"/>
+    <w:lsdException w:name="List Number 5" w:semiHidden="1" w:unhideWhenUsed="1"/>
+    <w:lsdException w:name="Title" w:uiPriority="10" w:qFormat="1"/>
+    <w:lsdException w:name="Closing" w:semiHidden="1" w:unhideWhenUsed="1"/>
+    <w:lsdException w:name="Signature" w:semiHidden="1" w:unhideWhenUsed="1"/>
+    <w:lsdException w:name="Default Paragraph Font" w:semiHidden="1" w:uiPriority="1" w:unhideWhenUsed="1"/>
+    <w:lsdException w:name="Body Text" w:semiHidden="1" w:unhideWhenUsed="1"/>
+    <w:lsdException w:name="Body Text Indent" w:semiHidden="1" w:unhideWhenUsed="1"/>
+    <w:lsdException w:name="List Continue" w:semiHidden="1" w:unhideWhenUsed="1"/>
+    <w:lsdException w:name="List Continue 2" w:semiHidden="1" w:unhideWhenUsed="1"/>
+    <w:lsdException w:name="List Continue 3" w:semiHidden="1" w:unhideWhenUsed="1"/>
+    <w:lsdException w:name="List Continue 4" w:semiHidden="1" w:unhideWhenUsed="1"/>
+    <w:lsdException w:name="List Continue 5" w:semiHidden="1" w:unhideWhenUsed="1"/>
+    <w:lsdException w:name="Message Header" w:semiHidden="1" w:unhideWhenUsed="1"/>
+    <w:lsdException w:name="Subtitle" w:uiPriority="11" w:qFormat="1"/>
+    <w:lsdException w:name="Salutation" w:semiHidden="1" w:unhideWhenUsed="1"/>
+    <w:lsdException w:name="Date" w:semiHidden="1" w:unhideWhenUsed="1"/>
+    <w:lsdException w:name="Body Text First Indent" w:semiHidden="1" w:unhideWhenUsed="1"/>
+    <w:lsdException w:name="Body Text First Indent 2" w:semiHidden="1" w:unhideWhenUsed="1"/>
+    <w:lsdException w:name="Note Heading" w:semiHidden="1" w:unhideWhenUsed="1"/>
+    <w:lsdException w:name="Body Text 2" w:semiHidden="1" w:unhideWhenUsed="1"/>
+    <w:lsdException w:name="Body Text 3" w:semiHidden="1" w:unhideWhenUsed="1"/>
+    <w:lsdException w:name="Body Text Indent 2" w:semiHidden="1" w:unhideWhenUsed="1"/>
+    <w:lsdException w:name="Body Text Indent 3" w:semiHidden="1" w:unhideWhenUsed="1"/>
+    <w:lsdException w:name="Block Text" w:semiHidden="1" w:unhideWhenUsed="1"/>
+    <w:lsdException w:name="Hyperlink" w:semiHidden="1" w:unhideWhenUsed="1"/>
+    <w:lsdException w:name="FollowedHyperlink" w:semiHidden="1" w:unhideWhenUsed="1"/>
+    <w:lsdException w:name="Strong" w:uiPriority="22" w:qFormat="1"/>
+    <w:lsdException w:name="Emphasis" w:uiPriority="20" w:qFormat="1"/>
+    <w:lsdException w:name="Document Map" w:semiHidden="1" w:unhideWhenUsed="1"/>
+    <w:lsdException w:name="Plain Text" w:semiHidden="1" w:unhideWhenUsed="1"/>
+    <w:lsdException w:name="E-mail Signature" w:semiHidden="1" w:unhideWhenUsed="1"/>
+    <w:lsdException w:name="HTML Top of Form" w:semiHidden="1" w:unhideWhenUsed="1"/>
+    <w:lsdException w:name="HTML Bottom of Form" w:semiHidden="1" w:unhideWhenUsed="1"/>
+    <w:lsdException w:name="Normal (Web)" w:semiHidden="1" w:unhideWhenUsed="1"/>
+    <w:lsdException w:name="HTML Acronym" w:semiHidden="1" w:unhideWhenUsed="1"/>
+    <w:lsdException w:name="HTML Address" w:semiHidden="1" w:unhideWhenUsed="1"/>
+    <w:lsdException w:name="HTML Cite" w:semiHidden="1" w:unhideWhenUsed="1"/>
+    <w:lsdException w:name="HTML Code" w:semiHidden="1" w:unhideWhenUsed="1"/>
+    <w:lsdException w:name="HTML Definition" w:semiHidden="1" w:unhideWhenUsed="1"/>
+    <w:lsdException w:name="HTML Keyboard" w:semiHidden="1" w:unhideWhenUsed="1"/>
+    <w:lsdException w:name="HTML Preformatted" w:semiHidden="1" w:unhideWhenUsed="1"/>
+    <w:lsdException w:name="HTML Sample" w:semiHidden="1" w:unhideWhenUsed="1"/>
+    <w:lsdException w:name="HTML Typewriter" w:semiHidden="1" w:unhideWhenUsed="1"/>
+    <w:lsdException w:name="HTML Variable" w:semiHidden="1" w:unhideWhenUsed="1"/>
+    <w:lsdException w:name="Normal Table" w:semiHidden="1" w:unhideWhenUsed="1"/>
+    <w:lsdException w:name="annotation subject" w:semiHidden="1" w:unhideWhenUsed="1"/>
+    <w:lsdException w:name="No List" w:semiHidden="1" w:unhideWhenUsed="1"/>
+    <w:lsdException w:name="Outline List 1" w:semiHidden="1" w:unhideWhenUsed="1"/>
+    <w:lsdException w:name="Outline List 2" w:semiHidden="1" w:unhideWhenUsed="1"/>
+    <w:lsdException w:name="Outline List 3" w:semiHidden="1" w:unhideWhenUsed="1"/>
+    <w:lsdException w:name="Table Simple 1" w:semiHidden="1" w:unhideWhenUsed="1"/>
+    <w:lsdException w:name="Table Simple 2" w:semiHidden="1" w:unhideWhenUsed="1"/>
+    <w:lsdException w:name="Table Simple 3" w:semiHidden="1" w:unhideWhenUsed="1"/>
+    <w:lsdException w:name="Table Classic 1" w:semiHidden="1" w:unhideWhenUsed="1"/>
+    <w:lsdException w:name="Table Classic 2" w:semiHidden="1" w:unhideWhenUsed="1"/>
+    <w:lsdException w:name="Table Classic 3" w:semiHidden="1" w:unhideWhenUsed="1"/>
+    <w:lsdException w:name="Table Classic 4" w:semiHidden="1" w:unhideWhenUsed="1"/>
+    <w:lsdException w:name="Table Colorful 1" w:semiHidden="1" w:unhideWhenUsed="1"/>
+    <w:lsdException w:name="Table Colorful 2" w:semiHidden="1" w:unhideWhenUsed="1"/>
+    <w:lsdException w:name="Table Colorful 3" w:semiHidden="1" w:unhideWhenUsed="1"/>
+    <w:lsdException w:name="Table Columns 1" w:semiHidden="1" w:unhideWhenUsed="1"/>
+    <w:lsdException w:name="Table Columns 2" w:semiHidden="1" w:unhideWhenUsed="1"/>
+    <w:lsdException w:name="Table Columns 3" w:semiHidden="1" w:unhideWhenUsed="1"/>
+    <w:lsdException w:name="Table Columns 4" w:semiHidden="1" w:unhideWhenUsed="1"/>
+    <w:lsdException w:name="Table Columns 5" w:semiHidden="1" w:unhideWhenUsed="1"/>
+    <w:lsdException w:name="Table Grid 1" w:semiHidden="1" w:unhideWhenUsed="1"/>
+    <w:lsdException w:name="Table Grid 2" w:semiHidden="1" w:unhideWhenUsed="1"/>
+    <w:lsdException w:name="Table Grid 3" w:semiHidden="1" w:unhideWhenUsed="1"/>
+    <w:lsdException w:name="Table Grid 4" w:semiHidden="1" w:unhideWhenUsed="1"/>
+    <w:lsdException w:name="Table Grid 5" w:semiHidden="1" w:unhideWhenUsed="1"/>
+    <w:lsdException w:name="Table Grid 6" w:semiHidden="1" w:unhideWhenUsed="1"/>
+    <w:lsdException w:name="Table Grid 7" w:semiHidden="1" w:unhideWhenUsed="1"/>
+    <w:lsdException w:name="Table Grid 8" w:semiHidden="1" w:unhideWhenUsed="1"/>
+    <w:lsdException w:name="Table List 1" w:semiHidden="1" w:unhideWhenUsed="1"/>
+    <w:lsdException w:name="Table List 2" w:semiHidden="1" w:unhideWhenUsed="1"/>
+    <w:lsdException w:name="Table List 3" w:semiHidden="1" w:unhideWhenUsed="1"/>
+    <w:lsdException w:name="Table List 4" w:semiHidden="1" w:unhideWhenUsed="1"/>
+    <w:lsdException w:name="Table List 5" w:semiHidden="1" w:unhideWhenUsed="1"/>
+    <w:lsdException w:name="Table List 6" w:semiHidden="1" w:unhideWhenUsed="1"/>
+    <w:lsdException w:name="Table List 7" w:semiHidden="1" w:unhideWhenUsed="1"/>
+    <w:lsdException w:name="Table List 8" w:semiHidden="1" w:unhideWhenUsed="1"/>
+    <w:lsdException w:name="Table 3D effects 1" w:semiHidden="1" w:unhideWhenUsed="1"/>
+    <w:lsdException w:name="Table 3D effects 2" w:semiHidden="1" w:unhideWhenUsed="1"/>
+    <w:lsdException w:name="Table 3D effects 3" w:semiHidden="1" w:unhideWhenUsed="1"/>
+    <w:lsdException w:name="Table Contemporary" w:semiHidden="1" w:unhideWhenUsed="1"/>
+    <w:lsdException w:name="Table Elegant" w:semiHidden="1" w:unhideWhenUsed="1"/>
+    <w:lsdException w:name="Table Professional" w:semiHidden="1" w:unhideWhenUsed="1"/>
+    <w:lsdException w:name="Table Subtle 1" w:semiHidden="1" w:unhideWhenUsed="1"/>
+    <w:lsdException w:name="Table Subtle 2" w:semiHidden="1" w:unhideWhenUsed="1"/>
+    <w:lsdException w:name="Table Web 1" w:semiHidden="1" w:unhideWhenUsed="1"/>
+    <w:lsdException w:name="Table Web 2" w:semiHidden="1" w:unhideWhenUsed="1"/>
+    <w:lsdException w:name="Table Web 3" w:semiHidden="1" w:unhideWhenUsed="1"/>
+    <w:lsdException w:name="Balloon Text" w:semiHidden="1" w:unhideWhenUsed="1"/>
+    <w:lsdException w:name="Table Grid" w:semiHidden="1" w:uiPriority="59" w:unhideWhenUsed="1"/>
+    <w:lsdException w:name="Table Theme" w:semiHidden="1" w:unhideWhenUsed="1"/>
+    <w:lsdException w:name="Placeholder Text" w:semiHidden="1"/>
+    <w:lsdException w:name="No Spacing" w:uiPriority="1" w:qFormat="1"/>
+    <w:lsdException w:name="Light Shading" w:uiPriority="60"/>
+    <w:lsdException w:name="Light List" w:uiPriority="61"/>
+    <w:lsdException w:name="Light Grid" w:uiPriority="62"/>
+    <w:lsdException w:name="Medium Shading 1" w:uiPriority="63"/>
+    <w:lsdException w:name="Medium Shading 2" w:uiPriority="64"/>
+    <w:lsdException w:name="Medium List 1" w:uiPriority="65"/>
+    <w:lsdException w:name="Medium List 2" w:uiPriority="66"/>
+    <w:lsdException w:name="Medium Grid 1" w:uiPriority="67"/>
+    <w:lsdException w:name="Medium Grid 2" w:uiPriority="68"/>
+    <w:lsdException w:name="Medium Grid 3" w:uiPriority="69"/>
+    <w:lsdException w:name="Dark List" w:uiPriority="70"/>
+    <w:lsdException w:name="Colorful Shading" w:uiPriority="71"/>
+    <w:lsdException w:name="Colorful List" w:uiPriority="72"/>
+    <w:lsdException w:name="Colorful Grid" w:uiPriority="73"/>
+    <w:lsdException w:name="Light Shading Accent 1" w:uiPriority="60"/>
+    <w:lsdException w:name="Light List Accent 1" w:uiPriority="61"/>
+    <w:lsdException w:name="Light Grid Accent 1" w:uiPriority="62"/>
+    <w:lsdException w:name="Medium Shading 1 Accent 1" w:uiPriority="63"/>
+    <w:lsdException w:name="Medium Shading 2 Accent 1" w:uiPriority="64"/>
+    <w:lsdException w:name="Medium List 1 Accent 1" w:uiPriority="65"/>
+    <w:lsdException w:name="Revision" w:semiHidden="1"/>
+    <w:lsdException w:name="List Paragraph" w:uiPriority="34" w:qFormat="1"/>
+    <w:lsdException w:name="Quote" w:uiPriority="29" w:qFormat="1"/>
+    <w:lsdException w:name="Intense Quote" w:uiPriority="30" w:qFormat="1"/>
+    <w:lsdException w:name="Medium List 2 Accent 1" w:uiPriority="66"/>
+    <w:lsdException w:name="Medium Grid 1 Accent 1" w:uiPriority="67"/>
+    <w:lsdException w:name="Medium Grid 2 Accent 1" w:uiPriority="68"/>
+    <w:lsdException w:name="Medium Grid 3 Accent 1" w:uiPriority="69"/>
+    <w:lsdException w:name="Dark List Accent 1" w:uiPriority="70"/>
+    <w:lsdException w:name="Colorful Shading Accent 1" w:uiPriority="71"/>
+    <w:lsdException w:name="Colorful List Accent 1" w:uiPriority="72"/>
+    <w:lsdException w:name="Colorful Grid Accent 1" w:uiPriority="73"/>
+    <w:lsdException w:name="Light Shading Accent 2" w:uiPriority="60"/>
+    <w:lsdException w:name="Light List Accent 2" w:uiPriority="61"/>
+    <w:lsdException w:name="Light Grid Accent 2" w:uiPriority="62"/>
+    <w:lsdException w:name="Medium Shading 1 Accent 2" w:uiPriority="63"/>
+    <w:lsdException w:name="Medium Shading 2 Accent 2" w:uiPriority="64"/>
+    <w:lsdException w:name="Medium List 1 Accent 2" w:uiPriority="65"/>
+    <w:lsdException w:name="Medium List 2 Accent 2" w:uiPriority="66"/>
+    <w:lsdException w:name="Medium Grid 1 Accent 2" w:uiPriority="67"/>
+    <w:lsdException w:name="Medium Grid 2 Accent 2" w:uiPriority="68"/>
+    <w:lsdException w:name="Medium Grid 3 Accent 2" w:uiPriority="69"/>
+    <w:lsdException w:name="Dark List Accent 2" w:uiPriority="70"/>
+    <w:lsdException w:name="Colorful Shading Accent 2" w:uiPriority="71"/>
+    <w:lsdException w:name="Colorful List Accent 2" w:uiPriority="72"/>
+    <w:lsdException w:name="Colorful Grid Accent 2" w:uiPriority="73"/>
+    <w:lsdException w:name="Light Shading Accent 3" w:uiPriority="60"/>
+    <w:lsdException w:name="Light List Accent 3" w:uiPriority="61"/>
+    <w:lsdException w:name="Light Grid Accent 3" w:uiPriority="62"/>
+    <w:lsdException w:name="Medium Shading 1 Accent 3" w:uiPriority="63"/>
+    <w:lsdException w:name="Medium Shading 2 Accent 3" w:uiPriority="64"/>
+    <w:lsdException w:name="Medium List 1 Accent 3" w:uiPriority="65"/>
+    <w:lsdException w:name="Medium List 2 Accent 3" w:uiPriority="66"/>
+    <w:lsdException w:name="Medium Grid 1 Accent 3" w:uiPriority="67"/>
+    <w:lsdException w:name="Medium Grid 2 Accent 3" w:uiPriority="68"/>
+    <w:lsdException w:name="Medium Grid 3 Accent 3" w:uiPriority="69"/>
+    <w:lsdException w:name="Dark List Accent 3" w:uiPriority="70"/>
+    <w:lsdException w:name="Colorful Shading Accent 3" w:uiPriority="71"/>
+    <w:lsdException w:name="Colorful List Accent 3" w:uiPriority="72"/>
+    <w:lsdException w:name="Colorful Grid Accent 3" w:uiPriority="73"/>
+    <w:lsdException w:name="Light Shading Accent 4" w:uiPriority="60"/>
+    <w:lsdException w:name="Light List Accent 4" w:uiPriority="61"/>
+    <w:lsdException w:name="Light Grid Accent 4" w:uiPriority="62"/>
+    <w:lsdException w:name="Medium Shading 1 Accent 4" w:uiPriority="63"/>
+    <w:lsdException w:name="Medium Shading 2 Accent 4" w:uiPriority="64"/>
+    <w:lsdException w:name="Medium List 1 Accent 4" w:uiPriority="65"/>
+    <w:lsdException w:name="Medium List 2 Accent 4" w:uiPriority="66"/>
+    <w:lsdException w:name="Medium Grid 1 Accent 4" w:uiPriority="67"/>
+    <w:lsdException w:name="Medium Grid 2 Accent 4" w:uiPriority="68"/>
+    <w:lsdException w:name="Medium Grid 3 Accent 4" w:uiPriority="69"/>
+    <w:lsdException w:name="Dark List Accent 4" w:uiPriority="70"/>
+    <w:lsdException w:name="Colorful Shading Accent 4" w:uiPriority="71"/>
+    <w:lsdException w:name="Colorful List Accent 4" w:uiPriority="72"/>
+    <w:lsdException w:name="Colorful Grid Accent 4" w:uiPriority="73"/>
+    <w:lsdException w:name="Light Shading Accent 5" w:uiPriority="60"/>
+    <w:lsdException w:name="Light List Accent 5" w:uiPriority="61"/>
+    <w:lsdException w:name="Light Grid Accent 5" w:uiPriority="62"/>
+    <w:lsdException w:name="Medium Shading 1 Accent 5" w:uiPriority="63"/>
+    <w:lsdException w:name="Medium Shading 2 Accent 5" w:uiPriority="64"/>
+    <w:lsdException w:name="Medium List 1 Accent 5" w:uiPriority="65"/>
+    <w:lsdException w:name="Medium List 2 Accent 5" w:uiPriority="66"/>
+    <w:lsdException w:name="Medium Grid 1 Accent 5" w:uiPriority="67"/>
+    <w:lsdException w:name="Medium Grid 2 Accent 5" w:uiPriority="68"/>
+    <w:lsdException w:name="Medium Grid 3 Accent 5" w:uiPriority="69"/>
+    <w:lsdException w:name="Dark List Accent 5" w:uiPriority="70"/>
+    <w:lsdException w:name="Colorful Shading Accent 5" w:uiPriority="71"/>
+    <w:lsdException w:name="Colorful List Accent 5" w:uiPriority="72"/>
+    <w:lsdException w:name="Colorful Grid Accent 5" w:uiPriority="73"/>
+    <w:lsdException w:name="Light Shading Accent 6" w:uiPriority="60"/>
+    <w:lsdException w:name="Light List Accent 6" w:uiPriority="61"/>
+    <w:lsdException w:name="Light Grid Accent 6" w:uiPriority="62"/>
+    <w:lsdException w:name="Medium Shading 1 Accent 6" w:uiPriority="63"/>
+    <w:lsdException w:name="Medium Shading 2 Accent 6" w:uiPriority="64"/>
+    <w:lsdException w:name="Medium List 1 Accent 6" w:uiPriority="65"/>
+    <w:lsdException w:name="Medium List 2 Accent 6" w:uiPriority="66"/>
+    <w:lsdException w:name="Medium Grid 1 Accent 6" w:uiPriority="67"/>
+    <w:lsdException w:name="Medium Grid 2 Accent 6" w:uiPriority="68"/>
+    <w:lsdException w:name="Medium Grid 3 Accent 6" w:uiPriority="69"/>
+    <w:lsdException w:name="Dark List Accent 6" w:uiPriority="70"/>
+    <w:lsdException w:name="Colorful Shading Accent 6" w:uiPriority="71"/>
+    <w:lsdException w:name="Colorful List Accent 6" w:uiPriority="72"/>
+    <w:lsdException w:name="Colorful Grid Accent 6" w:uiPriority="73"/>
+    <w:lsdException w:name="Subtle Emphasis" w:uiPriority="19" w:qFormat="1"/>
+    <w:lsdException w:name="Intense Emphasis" w:uiPriority="21" w:qFormat="1"/>
+    <w:lsdException w:name="Subtle Reference" w:uiPriority="31" w:qFormat="1"/>
+    <w:lsdException w:name="Intense Reference" w:uiPriority="32" w:qFormat="1"/>
+    <w:lsdException w:name="Book Title" w:uiPriority="33" w:qFormat="1"/>
+    <w:lsdException w:name="Bibliography" w:semiHidden="1" w:uiPriority="37" w:unhideWhenUsed="1"/>
+    <w:lsdException w:name="TOC Heading" w:semiHidden="1" w:uiPriority="39" w:unhideWhenUsed="1" w:qFormat="1"/>
+    <w:lsdException w:name="Plain Table 1" w:uiPriority="41"/>
+    <w:lsdException w:name="Plain Table 2" w:uiPriority="42"/>
+    <w:lsdException w:name="Plain Table 3" w:uiPriority="43"/>
+    <w:lsdException w:name="Plain Table 4" w:uiPriority="44"/>
+    <w:lsdException w:name="Plain Table 5" w:uiPriority="45"/>
+    <w:lsdException w:name="Grid Table Light" w:uiPriority="40"/>
+    <w:lsdException w:name="Grid Table 1 Light" w:uiPriority="46"/>
+    <w:lsdException w:name="Grid Table 2" w:uiPriority="47"/>
+    <w:lsdException w:name="Grid Table 3" w:uiPriority="48"/>
+    <w:lsdException w:name="Grid Table 4" w:uiPriority="49"/>
+    <w:lsdException w:name="Grid Table 5 Dark" w:uiPriority="50"/>
+    <w:lsdException w:name="Grid Table 6 Colorful" w:uiPriority="51"/>
+    <w:lsdException w:name="Grid Table 7 Colorful" w:uiPriority="52"/>
+    <w:lsdException w:name="Grid Table 1 Light Accent 1" w:uiPriority="46"/>
+    <w:lsdException w:name="Grid Table 2 Accent 1" w:uiPriority="47"/>
+    <w:lsdException w:name="Grid Table 3 Accent 1" w:uiPriority="48"/>
+    <w:lsdException w:name="Grid Table 4 Accent 1" w:uiPriority="49"/>
+    <w:lsdException w:name="Grid Table 5 Dark Accent 1" w:uiPriority="50"/>
+    <w:lsdException w:name="Grid Table 6 Colorful Accent 1" w:uiPriority="51"/>
+    <w:lsdException w:name="Grid Table 7 Colorful Accent 1" w:uiPriority="52"/>
+    <w:lsdException w:name="Grid Table 1 Light Accent 2" w:uiPriority="46"/>
+    <w:lsdException w:name="Grid Table 2 Accent 2" w:uiPriority="47"/>
+    <w:lsdException w:name="Grid Table 3 Accent 2" w:uiPriority="48"/>
+    <w:lsdException w:name="Grid Table 4 Accent 2" w:uiPriority="49"/>
+    <w:lsdException w:name="Grid Table 5 Dark Accent 2" w:uiPriority="50"/>
+    <w:lsdException w:name="Grid Table 6 Colorful Accent 2" w:uiPriority="51"/>
+    <w:lsdException w:name="Grid Table 7 Colorful Accent 2" w:uiPriority="52"/>
+    <w:lsdException w:name="Grid Table 1 Light Accent 3" w:uiPriority="46"/>
+    <w:lsdException w:name="Grid Table 2 Accent 3" w:uiPriority="47"/>
+    <w:lsdException w:name="Grid Table 3 Accent 3" w:uiPriority="48"/>
+    <w:lsdException w:name="Grid Table 4 Accent 3" w:uiPriority="49"/>
+    <w:lsdException w:name="Grid Table 5 Dark Accent 3" w:uiPriority="50"/>
+    <w:lsdException w:name="Grid Table 6 Colorful Accent 3" w:uiPriority="51"/>
+    <w:lsdException w:name="Grid Table 7 Colorful Accent 3" w:uiPriority="52"/>
+    <w:lsdException w:name="Grid Table 1 Light Accent 4" w:uiPriority="46"/>
+    <w:lsdException w:name="Grid Table 2 Accent 4" w:uiPriority="47"/>
+    <w:lsdException w:name="Grid Table 3 Accent 4" w:uiPriority="48"/>
+    <w:lsdException w:name="Grid Table 4 Accent 4" w:uiPriority="49"/>
+    <w:lsdException w:name="Grid Table 5 Dark Accent 4" w:uiPriority="50"/>
+    <w:lsdException w:name="Grid Table 6 Colorful Accent 4" w:uiPriority="51"/>
+    <w:lsdException w:name="Grid Table 7 Colorful Accent 4" w:uiPriority="52"/>
+    <w:lsdException w:name="Grid Table 1 Light Accent 5" w:uiPriority="46"/>
+    <w:lsdException w:name="Grid Table 2 Accent 5" w:uiPriority="47"/>
+    <w:lsdException w:name="Grid Table 3 Accent 5" w:uiPriority="48"/>
+    <w:lsdException w:name="Grid Table 4 Accent 5" w:uiPriority="49"/>
+    <w:lsdException w:name="Grid Table 5 Dark Accent 5" w:uiPriority="50"/>
+    <w:lsdException w:name="Grid Table 6 Colorful Accent 5" w:uiPriority="51"/>
+    <w:lsdException w:name="Grid Table 7 Colorful Accent 5" w:uiPriority="52"/>
+    <w:lsdException w:name="Grid Table 1 Light Accent 6" w:uiPriority="46"/>
+    <w:lsdException w:name="Grid Table 2 Accent 6" w:uiPriority="47"/>
+    <w:lsdException w:name="Grid Table 3 Accent 6" w:uiPriority="48"/>
+    <w:lsdException w:name="Grid Table 4 Accent 6" w:uiPriority="49"/>
+    <w:lsdException w:name="Grid Table 5 Dark Accent 6" w:uiPriority="50"/>
+    <w:lsdException w:name="Grid Table 6 Colorful Accent 6" w:uiPriority="51"/>
+    <w:lsdException w:name="Grid Table 7 Colorful Accent 6" w:uiPriority="52"/>
+    <w:lsdException w:name="List Table 1 Light" w:uiPriority="46"/>
+    <w:lsdException w:name="List Table 2" w:uiPriority="47"/>
+    <w:lsdException w:name="List Table 3" w:uiPriority="48"/>
+    <w:lsdException w:name="List Table 4" w:uiPriority="49"/>
+    <w:lsdException w:name="List Table 5 Dark" w:uiPriority="50"/>
+    <w:lsdException w:name="List Table 6 Colorful" w:uiPriority="51"/>
+    <w:lsdException w:name="List Table 7 Colorful" w:uiPriority="52"/>
+    <w:lsdException w:name="List Table 1 Light Accent 1" w:uiPriority="46"/>
+    <w:lsdException w:name="List Table 2 Accent 1" w:uiPriority="47"/>
+    <w:lsdException w:name="List Table 3 Accent 1" w:uiPriority="48"/>
+    <w:lsdException w:name="List Table 4 Accent 1" w:uiPriority="49"/>
+    <w:lsdException w:name="List Table 5 Dark Accent 1" w:uiPriority="50"/>
+    <w:lsdException w:name="List Table 6 Colorful Accent 1" w:uiPriority="51"/>
+    <w:lsdException w:name="List Table 7 Colorful Accent 1" w:uiPriority="52"/>
+    <w:lsdException w:name="List Table 1 Light Accent 2" w:uiPriority="46"/>
+    <w:lsdException w:name="List Table 2 Accent 2" w:uiPriority="47"/>
+    <w:lsdException w:name="List Table 3 Accent 2" w:uiPriority="48"/>
+    <w:lsdException w:name="List Table 4 Accent 2" w:uiPriority="49"/>
+    <w:lsdException w:name="List Table 5 Dark Accent 2" w:uiPriority="50"/>
+    <w:lsdException w:name="List Table 6 Colorful Accent 2" w:uiPriority="51"/>
+    <w:lsdException w:name="List Table 7 Colorful Accent 2" w:uiPriority="52"/>
+    <w:lsdException w:name="List Table 1 Light Accent 3" w:uiPriority="46"/>
+    <w:lsdException w:name="List Table 2 Accent 3" w:uiPriority="47"/>
+    <w:lsdException w:name="List Table 3 Accent 3" w:uiPriority="48"/>
+    <w:lsdException w:name="List Table 4 Accent 3" w:uiPriority="49"/>
+    <w:lsdException w:name="List Table 5 Dark Accent 3" w:uiPriority="50"/>
+    <w:lsdException w:name="List Table 6 Colorful Accent 3" w:uiPriority="51"/>
+    <w:lsdException w:name="List Table 7 Colorful Accent 3" w:uiPriority="52"/>
+    <w:lsdException w:name="List Table 1 Light Accent 4" w:uiPriority="46"/>
+    <w:lsdException w:name="List Table 2 Accent 4" w:uiPriority="47"/>
+    <w:lsdException w:name="List Table 3 Accent 4" w:uiPriority="48"/>
+    <w:lsdException w:name="List Table 4 Accent 4" w:uiPriority="49"/>
+    <w:lsdException w:name="List Table 5 Dark Accent 4" w:uiPriority="50"/>
+    <w:lsdException w:name="List Table 6 Colorful Accent 4" w:uiPriority="51"/>
+    <w:lsdException w:name="List Table 7 Colorful Accent 4" w:uiPriority="52"/>
+    <w:lsdException w:name="List Table 1 Light Accent 5" w:uiPriority="46"/>
+    <w:lsdException w:name="List Table 2 Accent 5" w:uiPriority="47"/>
+    <w:lsdException w:name="List Table 3 Accent 5" w:uiPriority="48"/>
+    <w:lsdException w:name="List Table 4 Accent 5" w:uiPriority="49"/>
+    <w:lsdException w:name="List Table 5 Dark Accent 5" w:uiPriority="50"/>
+    <w:lsdException w:name="List Table 6 Colorful Accent 5" w:uiPriority="51"/>
+    <w:lsdException w:name="List Table 7 Colorful Accent 5" w:uiPriority="52"/>
+    <w:lsdException w:name="List Table 1 Light Accent 6" w:uiPriority="46"/>
+    <w:lsdException w:name="List Table 2 Accent 6" w:uiPriority="47"/>
+    <w:lsdException w:name="List Table 3 Accent 6" w:uiPriority="48"/>
+    <w:lsdException w:name="List Table 4 Accent 6" w:uiPriority="49"/>
+    <w:lsdException w:name="List Table 5 Dark Accent 6" w:uiPriority="50"/>
+    <w:lsdException w:name="List Table 6 Colorful Accent 6" w:uiPriority="51"/>
+    <w:lsdException w:name="List Table 7 Colorful Accent 6" w:uiPriority="52"/>
+    <w:lsdException w:name="Mention" w:semiHidden="1" w:unhideWhenUsed="1"/>
+    <w:lsdException w:name="Smart Hyperlink" w:semiHidden="1" w:unhideWhenUsed="1"/>
+    <w:lsdException w:name="Hashtag" w:semiHidden="1" w:unhideWhenUsed="1"/>
   </w:latentStyles>
   <w:style w:type="paragraph" w:default="1" w:styleId="Normal">
     <w:name w:val="Normal"/>
